--- a/HRMS_Documentation.docx
+++ b/HRMS_Documentation.docx
@@ -657,6 +657,8 @@
           <w:sz w:val="28"/>
         </w:rPr>
         <w:sectPr>
+          <w:headerReference w:type="default" r:id="rId9"/>
+          <w:footerReference w:type="default" r:id="rId10"/>
           <w:pgSz w:w="11907" w:h="16839" w:code="9"/>
           <w:pgMar w:top="1440" w:right="1467" w:bottom="1710" w:left="2160" w:header="720" w:footer="720" w:gutter="0"/>
           <w:cols w:space="720"/>
@@ -2150,17 +2152,33 @@
           <w:sz w:val="24"/>
           <w:szCs w:val="24"/>
         </w:rPr>
-        <w:t xml:space="preserve">I would like to dedicate our hearty gratitude to Prithak Creation Nepal for providing us with an opportunity to do internship at this reputed organization with full support and cooperation. I would also like to thank </w:t>
+        <w:t>I would like to dedicate our hearty gratitude to Prithak Creation</w:t>
       </w:r>
       <w:r>
         <w:rPr>
           <w:rFonts w:ascii="Times New Roman" w:eastAsia="Times New Roman" w:hAnsi="Times New Roman" w:cs="Times New Roman"/>
+          <w:sz w:val="24"/>
+          <w:szCs w:val="24"/>
+        </w:rPr>
+        <w:t xml:space="preserve"> Pvt. Ltd.</w:t>
+      </w:r>
+      <w:r>
+        <w:rPr>
+          <w:rFonts w:ascii="Times New Roman" w:eastAsia="Times New Roman" w:hAnsi="Times New Roman" w:cs="Times New Roman"/>
+          <w:sz w:val="24"/>
+          <w:szCs w:val="24"/>
+        </w:rPr>
+        <w:t xml:space="preserve"> Nepal for providing us with an opportunity to do internship at this reputed organization with full support and cooperation. I would also like to thank </w:t>
+      </w:r>
+      <w:r>
+        <w:rPr>
+          <w:rFonts w:ascii="Times New Roman" w:eastAsia="Times New Roman" w:hAnsi="Times New Roman" w:cs="Times New Roman"/>
           <w:b/>
           <w:bCs/>
           <w:sz w:val="24"/>
           <w:szCs w:val="24"/>
         </w:rPr>
-        <w:t>Mr. DIPENDRA KM</w:t>
+        <w:t>Mr. TENISH SHRESTHA</w:t>
       </w:r>
       <w:r>
         <w:rPr>
@@ -2315,216 +2333,6 @@
     <w:p>
       <w:pPr>
         <w:spacing w:line="360" w:lineRule="auto"/>
-        <w:ind w:left="2160" w:firstLine="720"/>
-        <w:rPr>
-          <w:rFonts w:ascii="Times New Roman" w:hAnsi="Times New Roman" w:cs="Times New Roman"/>
-          <w:b/>
-          <w:sz w:val="32"/>
-        </w:rPr>
-      </w:pPr>
-    </w:p>
-    <w:p>
-      <w:pPr>
-        <w:spacing w:line="360" w:lineRule="auto"/>
-        <w:ind w:left="2160" w:firstLine="720"/>
-        <w:rPr>
-          <w:rFonts w:ascii="Times New Roman" w:hAnsi="Times New Roman" w:cs="Times New Roman"/>
-          <w:b/>
-          <w:sz w:val="32"/>
-        </w:rPr>
-      </w:pPr>
-    </w:p>
-    <w:p>
-      <w:pPr>
-        <w:spacing w:line="360" w:lineRule="auto"/>
-        <w:ind w:left="2160" w:firstLine="720"/>
-        <w:rPr>
-          <w:rFonts w:ascii="Times New Roman" w:hAnsi="Times New Roman" w:cs="Times New Roman"/>
-          <w:b/>
-          <w:sz w:val="32"/>
-        </w:rPr>
-      </w:pPr>
-    </w:p>
-    <w:p>
-      <w:pPr>
-        <w:spacing w:line="360" w:lineRule="auto"/>
-        <w:ind w:left="2160" w:firstLine="720"/>
-        <w:rPr>
-          <w:rFonts w:ascii="Times New Roman" w:hAnsi="Times New Roman" w:cs="Times New Roman"/>
-          <w:b/>
-          <w:sz w:val="32"/>
-        </w:rPr>
-      </w:pPr>
-    </w:p>
-    <w:p>
-      <w:pPr>
-        <w:spacing w:line="360" w:lineRule="auto"/>
-        <w:ind w:left="2160" w:firstLine="720"/>
-        <w:rPr>
-          <w:rFonts w:ascii="Times New Roman" w:hAnsi="Times New Roman" w:cs="Times New Roman"/>
-          <w:b/>
-          <w:sz w:val="32"/>
-        </w:rPr>
-      </w:pPr>
-    </w:p>
-    <w:p>
-      <w:pPr>
-        <w:spacing w:line="360" w:lineRule="auto"/>
-        <w:ind w:left="2160" w:firstLine="720"/>
-        <w:rPr>
-          <w:rFonts w:ascii="Times New Roman" w:hAnsi="Times New Roman" w:cs="Times New Roman"/>
-          <w:b/>
-          <w:sz w:val="32"/>
-        </w:rPr>
-      </w:pPr>
-    </w:p>
-    <w:p>
-      <w:pPr>
-        <w:spacing w:line="360" w:lineRule="auto"/>
-        <w:ind w:left="2160" w:firstLine="720"/>
-        <w:rPr>
-          <w:rFonts w:ascii="Times New Roman" w:hAnsi="Times New Roman" w:cs="Times New Roman"/>
-          <w:b/>
-          <w:sz w:val="32"/>
-        </w:rPr>
-      </w:pPr>
-    </w:p>
-    <w:p>
-      <w:pPr>
-        <w:spacing w:line="360" w:lineRule="auto"/>
-        <w:ind w:left="2160" w:firstLine="720"/>
-        <w:rPr>
-          <w:rFonts w:ascii="Times New Roman" w:hAnsi="Times New Roman" w:cs="Times New Roman"/>
-          <w:b/>
-          <w:sz w:val="32"/>
-        </w:rPr>
-      </w:pPr>
-    </w:p>
-    <w:p>
-      <w:pPr>
-        <w:spacing w:line="360" w:lineRule="auto"/>
-        <w:ind w:left="2160" w:firstLine="720"/>
-        <w:rPr>
-          <w:rFonts w:ascii="Times New Roman" w:hAnsi="Times New Roman" w:cs="Times New Roman"/>
-          <w:b/>
-          <w:sz w:val="32"/>
-        </w:rPr>
-      </w:pPr>
-    </w:p>
-    <w:p>
-      <w:pPr>
-        <w:spacing w:line="360" w:lineRule="auto"/>
-        <w:ind w:left="2160" w:firstLine="720"/>
-        <w:rPr>
-          <w:rFonts w:ascii="Times New Roman" w:hAnsi="Times New Roman" w:cs="Times New Roman"/>
-          <w:b/>
-          <w:sz w:val="32"/>
-        </w:rPr>
-      </w:pPr>
-    </w:p>
-    <w:p>
-      <w:pPr>
-        <w:spacing w:line="360" w:lineRule="auto"/>
-        <w:ind w:left="2160" w:firstLine="720"/>
-        <w:rPr>
-          <w:rFonts w:ascii="Times New Roman" w:hAnsi="Times New Roman" w:cs="Times New Roman"/>
-          <w:b/>
-          <w:sz w:val="32"/>
-        </w:rPr>
-      </w:pPr>
-    </w:p>
-    <w:p>
-      <w:pPr>
-        <w:spacing w:line="360" w:lineRule="auto"/>
-        <w:ind w:left="2160" w:firstLine="720"/>
-        <w:rPr>
-          <w:rFonts w:ascii="Times New Roman" w:hAnsi="Times New Roman" w:cs="Times New Roman"/>
-          <w:b/>
-          <w:sz w:val="32"/>
-        </w:rPr>
-      </w:pPr>
-    </w:p>
-    <w:p>
-      <w:pPr>
-        <w:spacing w:line="360" w:lineRule="auto"/>
-        <w:ind w:left="2160" w:firstLine="720"/>
-        <w:rPr>
-          <w:rFonts w:ascii="Times New Roman" w:hAnsi="Times New Roman" w:cs="Times New Roman"/>
-          <w:b/>
-          <w:sz w:val="32"/>
-        </w:rPr>
-      </w:pPr>
-    </w:p>
-    <w:p>
-      <w:pPr>
-        <w:spacing w:line="360" w:lineRule="auto"/>
-        <w:ind w:left="2160" w:firstLine="720"/>
-        <w:rPr>
-          <w:rFonts w:ascii="Times New Roman" w:hAnsi="Times New Roman" w:cs="Times New Roman"/>
-          <w:b/>
-          <w:sz w:val="32"/>
-        </w:rPr>
-      </w:pPr>
-    </w:p>
-    <w:p>
-      <w:pPr>
-        <w:spacing w:line="360" w:lineRule="auto"/>
-        <w:ind w:left="2160" w:firstLine="720"/>
-        <w:rPr>
-          <w:rFonts w:ascii="Times New Roman" w:hAnsi="Times New Roman" w:cs="Times New Roman"/>
-          <w:b/>
-          <w:sz w:val="32"/>
-        </w:rPr>
-      </w:pPr>
-    </w:p>
-    <w:p>
-      <w:pPr>
-        <w:spacing w:line="360" w:lineRule="auto"/>
-        <w:ind w:left="2160" w:firstLine="720"/>
-        <w:rPr>
-          <w:rFonts w:ascii="Times New Roman" w:hAnsi="Times New Roman" w:cs="Times New Roman"/>
-          <w:b/>
-          <w:sz w:val="32"/>
-        </w:rPr>
-      </w:pPr>
-    </w:p>
-    <w:p>
-      <w:pPr>
-        <w:spacing w:line="360" w:lineRule="auto"/>
-        <w:ind w:left="2160" w:firstLine="720"/>
-        <w:rPr>
-          <w:rFonts w:ascii="Times New Roman" w:hAnsi="Times New Roman" w:cs="Times New Roman"/>
-          <w:b/>
-          <w:sz w:val="32"/>
-        </w:rPr>
-      </w:pPr>
-    </w:p>
-    <w:p>
-      <w:pPr>
-        <w:spacing w:line="360" w:lineRule="auto"/>
-        <w:ind w:left="2160" w:firstLine="720"/>
-        <w:rPr>
-          <w:rFonts w:ascii="Times New Roman" w:hAnsi="Times New Roman" w:cs="Times New Roman"/>
-          <w:b/>
-          <w:sz w:val="32"/>
-        </w:rPr>
-      </w:pPr>
-    </w:p>
-    <w:p>
-      <w:pPr>
-        <w:spacing w:line="360" w:lineRule="auto"/>
-        <w:ind w:left="2160" w:firstLine="720"/>
-        <w:rPr>
-          <w:rFonts w:ascii="Times New Roman" w:hAnsi="Times New Roman" w:cs="Times New Roman"/>
-          <w:b/>
-          <w:sz w:val="32"/>
-        </w:rPr>
-      </w:pPr>
-    </w:p>
-    <w:p>
-      <w:pPr>
-        <w:spacing w:line="360" w:lineRule="auto"/>
-        <w:ind w:left="2160" w:firstLine="720"/>
         <w:rPr>
           <w:rFonts w:ascii="Times New Roman" w:hAnsi="Times New Roman" w:cs="Times New Roman"/>
           <w:b/>
@@ -4795,6 +4603,46 @@
           <w:szCs w:val="24"/>
         </w:rPr>
       </w:pPr>
+      <w:r>
+        <w:rPr>
+          <w:rFonts w:ascii="Times New Roman" w:hAnsi="Times New Roman" w:cs="Times New Roman"/>
+          <w:sz w:val="24"/>
+          <w:szCs w:val="24"/>
+        </w:rPr>
+        <w:t>ABSTRACT………………………………</w:t>
+      </w:r>
+      <w:r>
+        <w:rPr>
+          <w:rFonts w:ascii="Times New Roman" w:hAnsi="Times New Roman" w:cs="Times New Roman"/>
+          <w:sz w:val="24"/>
+          <w:szCs w:val="24"/>
+        </w:rPr>
+        <w:t>………………………………………….</w:t>
+      </w:r>
+      <w:r>
+        <w:rPr>
+          <w:rFonts w:ascii="Times New Roman" w:hAnsi="Times New Roman" w:cs="Times New Roman"/>
+          <w:sz w:val="24"/>
+          <w:szCs w:val="24"/>
+        </w:rPr>
+        <w:t>.</w:t>
+      </w:r>
+      <w:r>
+        <w:rPr>
+          <w:rFonts w:ascii="Times New Roman" w:hAnsi="Times New Roman" w:cs="Times New Roman"/>
+          <w:sz w:val="24"/>
+          <w:szCs w:val="24"/>
+        </w:rPr>
+        <w:t>i</w:t>
+      </w:r>
+      <w:r>
+        <w:rPr>
+          <w:rFonts w:ascii="Times New Roman" w:hAnsi="Times New Roman" w:cs="Times New Roman"/>
+          <w:sz w:val="24"/>
+          <w:szCs w:val="24"/>
+        </w:rPr>
+        <w:t>v</w:t>
+      </w:r>
     </w:p>
     <w:p>
       <w:pPr>
@@ -4813,15 +4661,51 @@
           <w:sz w:val="24"/>
           <w:szCs w:val="24"/>
         </w:rPr>
-        <w:t>ABSTRACT………………………………</w:t>
-      </w:r>
-      <w:r>
-        <w:rPr>
-          <w:rFonts w:ascii="Times New Roman" w:hAnsi="Times New Roman" w:cs="Times New Roman"/>
-          <w:sz w:val="24"/>
-          <w:szCs w:val="24"/>
-        </w:rPr>
-        <w:t>………………………………………….</w:t>
+        <w:t>LIST OF ABBREVIATION…………………………………………………………</w:t>
+      </w:r>
+      <w:r>
+        <w:rPr>
+          <w:rFonts w:ascii="Times New Roman" w:hAnsi="Times New Roman" w:cs="Times New Roman"/>
+          <w:sz w:val="24"/>
+          <w:szCs w:val="24"/>
+        </w:rPr>
+        <w:t>..</w:t>
+      </w:r>
+      <w:r>
+        <w:rPr>
+          <w:rFonts w:ascii="Times New Roman" w:hAnsi="Times New Roman" w:cs="Times New Roman"/>
+          <w:sz w:val="24"/>
+          <w:szCs w:val="24"/>
+        </w:rPr>
+        <w:t>v</w:t>
+      </w:r>
+    </w:p>
+    <w:p>
+      <w:pPr>
+        <w:pStyle w:val="NoSpacing"/>
+        <w:spacing w:line="360" w:lineRule="auto"/>
+        <w:jc w:val="both"/>
+        <w:rPr>
+          <w:rFonts w:ascii="Times New Roman" w:hAnsi="Times New Roman" w:cs="Times New Roman"/>
+          <w:sz w:val="24"/>
+          <w:szCs w:val="24"/>
+        </w:rPr>
+      </w:pPr>
+      <w:r>
+        <w:rPr>
+          <w:rFonts w:ascii="Times New Roman" w:hAnsi="Times New Roman" w:cs="Times New Roman"/>
+          <w:sz w:val="24"/>
+          <w:szCs w:val="24"/>
+        </w:rPr>
+        <w:t>LIST OF FIGURES</w:t>
+      </w:r>
+      <w:r>
+        <w:rPr>
+          <w:rFonts w:ascii="Times New Roman" w:hAnsi="Times New Roman" w:cs="Times New Roman"/>
+          <w:sz w:val="24"/>
+          <w:szCs w:val="24"/>
+        </w:rPr>
+        <w:t>…………………………………………………</w:t>
       </w:r>
       <w:r>
         <w:rPr>
@@ -4837,7 +4721,15 @@
           <w:sz w:val="24"/>
           <w:szCs w:val="24"/>
         </w:rPr>
-        <w:t>v</w:t>
+        <w:t>………………</w:t>
+      </w:r>
+      <w:r>
+        <w:rPr>
+          <w:rFonts w:ascii="Times New Roman" w:hAnsi="Times New Roman" w:cs="Times New Roman"/>
+          <w:sz w:val="24"/>
+          <w:szCs w:val="24"/>
+        </w:rPr>
+        <w:t>..vi</w:t>
       </w:r>
     </w:p>
     <w:p>
@@ -4857,15 +4749,15 @@
           <w:sz w:val="24"/>
           <w:szCs w:val="24"/>
         </w:rPr>
-        <w:t>LIST OF ABBREVIATION…………………………………………………………</w:t>
-      </w:r>
-      <w:r>
-        <w:rPr>
-          <w:rFonts w:ascii="Times New Roman" w:hAnsi="Times New Roman" w:cs="Times New Roman"/>
-          <w:sz w:val="24"/>
-          <w:szCs w:val="24"/>
-        </w:rPr>
-        <w:t>v</w:t>
+        <w:t>TABLE OF CONTENTS…………………………………………………………vii</w:t>
+      </w:r>
+      <w:r>
+        <w:rPr>
+          <w:rFonts w:ascii="Times New Roman" w:hAnsi="Times New Roman" w:cs="Times New Roman"/>
+          <w:sz w:val="24"/>
+          <w:szCs w:val="24"/>
+        </w:rPr>
+        <w:t>-</w:t>
       </w:r>
       <w:r>
         <w:rPr>
@@ -4875,45 +4767,166 @@
         </w:rPr>
         <w:t>i</w:t>
       </w:r>
+      <w:r>
+        <w:rPr>
+          <w:rFonts w:ascii="Times New Roman" w:hAnsi="Times New Roman" w:cs="Times New Roman"/>
+          <w:sz w:val="24"/>
+          <w:szCs w:val="24"/>
+        </w:rPr>
+        <w:t>x</w:t>
+      </w:r>
     </w:p>
     <w:p>
       <w:pPr>
         <w:pStyle w:val="NoSpacing"/>
-        <w:spacing w:line="360" w:lineRule="auto"/>
-        <w:jc w:val="both"/>
-        <w:rPr>
-          <w:rFonts w:ascii="Times New Roman" w:hAnsi="Times New Roman" w:cs="Times New Roman"/>
-          <w:sz w:val="24"/>
-          <w:szCs w:val="24"/>
-        </w:rPr>
-      </w:pPr>
-      <w:r>
-        <w:rPr>
-          <w:rFonts w:ascii="Times New Roman" w:hAnsi="Times New Roman" w:cs="Times New Roman"/>
-          <w:sz w:val="24"/>
-          <w:szCs w:val="24"/>
-        </w:rPr>
-        <w:t>LIST OF FIGURES</w:t>
-      </w:r>
-      <w:r>
-        <w:rPr>
-          <w:rFonts w:ascii="Times New Roman" w:hAnsi="Times New Roman" w:cs="Times New Roman"/>
-          <w:sz w:val="24"/>
-          <w:szCs w:val="24"/>
-        </w:rPr>
-        <w:t>…………………………………………………</w:t>
-      </w:r>
-      <w:r>
-        <w:rPr>
-          <w:rFonts w:ascii="Times New Roman" w:hAnsi="Times New Roman" w:cs="Times New Roman"/>
-          <w:sz w:val="24"/>
-          <w:szCs w:val="24"/>
+        <w:rPr>
+          <w:rFonts w:ascii="Times New Roman" w:hAnsi="Times New Roman" w:cs="Times New Roman"/>
+          <w:b/>
+          <w:sz w:val="28"/>
+          <w:szCs w:val="28"/>
+        </w:rPr>
+      </w:pPr>
+    </w:p>
+    <w:p>
+      <w:pPr>
+        <w:pStyle w:val="NoSpacing"/>
+        <w:rPr>
+          <w:rFonts w:ascii="Times New Roman" w:hAnsi="Times New Roman" w:cs="Times New Roman"/>
+          <w:b/>
+          <w:sz w:val="28"/>
+          <w:szCs w:val="28"/>
+        </w:rPr>
+      </w:pPr>
+    </w:p>
+    <w:p>
+      <w:pPr>
+        <w:pStyle w:val="NoSpacing"/>
+        <w:spacing w:line="360" w:lineRule="auto"/>
+        <w:rPr>
+          <w:rFonts w:ascii="Times New Roman" w:hAnsi="Times New Roman" w:cs="Times New Roman"/>
+          <w:b/>
+          <w:sz w:val="24"/>
+          <w:szCs w:val="24"/>
+        </w:rPr>
+      </w:pPr>
+      <w:r>
+        <w:rPr>
+          <w:rFonts w:ascii="Times New Roman" w:hAnsi="Times New Roman" w:cs="Times New Roman"/>
+          <w:b/>
+          <w:sz w:val="28"/>
+          <w:szCs w:val="28"/>
+        </w:rPr>
+        <w:t>Chapter</w:t>
+      </w:r>
+      <w:r>
+        <w:rPr>
+          <w:rFonts w:ascii="Times New Roman" w:hAnsi="Times New Roman" w:cs="Times New Roman"/>
+          <w:b/>
+          <w:sz w:val="28"/>
+          <w:szCs w:val="28"/>
+        </w:rPr>
+        <w:t xml:space="preserve"> 1:</w:t>
+      </w:r>
+      <w:r>
+        <w:rPr>
+          <w:rFonts w:ascii="Times New Roman" w:hAnsi="Times New Roman" w:cs="Times New Roman"/>
+          <w:b/>
+          <w:sz w:val="28"/>
+          <w:szCs w:val="28"/>
+        </w:rPr>
+        <w:t xml:space="preserve"> Introduction………………………</w:t>
+      </w:r>
+      <w:r>
+        <w:rPr>
+          <w:rFonts w:ascii="Times New Roman" w:hAnsi="Times New Roman" w:cs="Times New Roman"/>
+          <w:b/>
+          <w:sz w:val="28"/>
+          <w:szCs w:val="28"/>
         </w:rPr>
         <w:t>.</w:t>
       </w:r>
       <w:r>
         <w:rPr>
           <w:rFonts w:ascii="Times New Roman" w:hAnsi="Times New Roman" w:cs="Times New Roman"/>
+          <w:b/>
+          <w:sz w:val="28"/>
+          <w:szCs w:val="28"/>
+        </w:rPr>
+        <w:t>……………</w:t>
+      </w:r>
+      <w:r>
+        <w:rPr>
+          <w:rFonts w:ascii="Times New Roman" w:hAnsi="Times New Roman" w:cs="Times New Roman"/>
+          <w:b/>
+          <w:sz w:val="28"/>
+          <w:szCs w:val="28"/>
+        </w:rPr>
+        <w:t>….</w:t>
+      </w:r>
+      <w:r>
+        <w:rPr>
+          <w:rFonts w:ascii="Times New Roman" w:hAnsi="Times New Roman" w:cs="Times New Roman"/>
+          <w:b/>
+          <w:sz w:val="28"/>
+          <w:szCs w:val="28"/>
+        </w:rPr>
+        <w:t>……..</w:t>
+      </w:r>
+      <w:r>
+        <w:rPr>
+          <w:rFonts w:ascii="Times New Roman" w:hAnsi="Times New Roman" w:cs="Times New Roman"/>
+          <w:b/>
+          <w:sz w:val="24"/>
+          <w:szCs w:val="24"/>
+        </w:rPr>
+        <w:t>1-6</w:t>
+      </w:r>
+    </w:p>
+    <w:p>
+      <w:pPr>
+        <w:pStyle w:val="NoSpacing"/>
+        <w:spacing w:line="360" w:lineRule="auto"/>
+        <w:rPr>
+          <w:rFonts w:ascii="Times New Roman" w:hAnsi="Times New Roman" w:cs="Times New Roman"/>
+          <w:sz w:val="24"/>
+          <w:szCs w:val="24"/>
+        </w:rPr>
+      </w:pPr>
+      <w:r>
+        <w:rPr>
+          <w:rFonts w:ascii="Times New Roman" w:hAnsi="Times New Roman" w:cs="Times New Roman"/>
+          <w:sz w:val="24"/>
+          <w:szCs w:val="24"/>
+        </w:rPr>
+        <w:t xml:space="preserve">       </w:t>
+      </w:r>
+      <w:r>
+        <w:rPr>
+          <w:rFonts w:ascii="Times New Roman" w:hAnsi="Times New Roman" w:cs="Times New Roman"/>
+          <w:sz w:val="24"/>
+          <w:szCs w:val="24"/>
+        </w:rPr>
+        <w:t>1.1 Intro</w:t>
+      </w:r>
+      <w:r>
+        <w:rPr>
+          <w:rFonts w:ascii="Times New Roman" w:hAnsi="Times New Roman" w:cs="Times New Roman"/>
+          <w:sz w:val="24"/>
+          <w:szCs w:val="24"/>
+        </w:rPr>
+        <w:t>duction</w:t>
+      </w:r>
+      <w:r>
+        <w:rPr>
+          <w:rFonts w:ascii="Times New Roman" w:hAnsi="Times New Roman" w:cs="Times New Roman"/>
+          <w:sz w:val="24"/>
+          <w:szCs w:val="24"/>
+        </w:rPr>
+        <w:t xml:space="preserve"> to Internship</w:t>
+      </w:r>
+      <w:r>
+        <w:rPr>
+          <w:rFonts w:ascii="Times New Roman" w:hAnsi="Times New Roman" w:cs="Times New Roman"/>
           <w:sz w:val="24"/>
           <w:szCs w:val="24"/>
         </w:rPr>
@@ -4925,82 +4938,321 @@
           <w:sz w:val="24"/>
           <w:szCs w:val="24"/>
         </w:rPr>
-        <w:t>vi</w:t>
-      </w:r>
-      <w:r>
-        <w:rPr>
-          <w:rFonts w:ascii="Times New Roman" w:hAnsi="Times New Roman" w:cs="Times New Roman"/>
-          <w:sz w:val="24"/>
-          <w:szCs w:val="24"/>
-        </w:rPr>
-        <w:t>i</w:t>
+        <w:t>……</w:t>
+      </w:r>
+      <w:r>
+        <w:rPr>
+          <w:rFonts w:ascii="Times New Roman" w:hAnsi="Times New Roman" w:cs="Times New Roman"/>
+          <w:sz w:val="24"/>
+          <w:szCs w:val="24"/>
+        </w:rPr>
+        <w:t>.</w:t>
+      </w:r>
+      <w:r>
+        <w:rPr>
+          <w:rFonts w:ascii="Times New Roman" w:hAnsi="Times New Roman" w:cs="Times New Roman"/>
+          <w:sz w:val="24"/>
+          <w:szCs w:val="24"/>
+        </w:rPr>
+        <w:t>…</w:t>
+      </w:r>
+      <w:r>
+        <w:rPr>
+          <w:rFonts w:ascii="Times New Roman" w:hAnsi="Times New Roman" w:cs="Times New Roman"/>
+          <w:sz w:val="24"/>
+          <w:szCs w:val="24"/>
+        </w:rPr>
+        <w:t>...</w:t>
+      </w:r>
+      <w:r>
+        <w:rPr>
+          <w:rFonts w:ascii="Times New Roman" w:hAnsi="Times New Roman" w:cs="Times New Roman"/>
+          <w:sz w:val="24"/>
+          <w:szCs w:val="24"/>
+        </w:rPr>
+        <w:t>……………………...</w:t>
+      </w:r>
+      <w:r>
+        <w:rPr>
+          <w:rFonts w:ascii="Times New Roman" w:hAnsi="Times New Roman" w:cs="Times New Roman"/>
+          <w:sz w:val="24"/>
+          <w:szCs w:val="24"/>
+        </w:rPr>
+        <w:t>...</w:t>
+      </w:r>
+      <w:r>
+        <w:rPr>
+          <w:rFonts w:ascii="Times New Roman" w:hAnsi="Times New Roman" w:cs="Times New Roman"/>
+          <w:sz w:val="24"/>
+          <w:szCs w:val="24"/>
+        </w:rPr>
+        <w:t>1</w:t>
+      </w:r>
+      <w:r>
+        <w:rPr>
+          <w:rFonts w:ascii="Times New Roman" w:hAnsi="Times New Roman" w:cs="Times New Roman"/>
+          <w:sz w:val="24"/>
+          <w:szCs w:val="24"/>
+        </w:rPr>
+        <w:t>-2</w:t>
       </w:r>
     </w:p>
     <w:p>
       <w:pPr>
         <w:pStyle w:val="NoSpacing"/>
         <w:spacing w:line="360" w:lineRule="auto"/>
-        <w:jc w:val="both"/>
-        <w:rPr>
-          <w:rFonts w:ascii="Times New Roman" w:hAnsi="Times New Roman" w:cs="Times New Roman"/>
-          <w:sz w:val="24"/>
-          <w:szCs w:val="24"/>
-        </w:rPr>
-      </w:pPr>
-      <w:r>
-        <w:rPr>
-          <w:rFonts w:ascii="Times New Roman" w:hAnsi="Times New Roman" w:cs="Times New Roman"/>
-          <w:sz w:val="24"/>
-          <w:szCs w:val="24"/>
-        </w:rPr>
-        <w:t>TABLE OF CONTENTS</w:t>
-      </w:r>
-      <w:r>
-        <w:rPr>
-          <w:rFonts w:ascii="Times New Roman" w:hAnsi="Times New Roman" w:cs="Times New Roman"/>
-          <w:sz w:val="24"/>
-          <w:szCs w:val="24"/>
-        </w:rPr>
-        <w:t>………………………………………………………....vii</w:t>
-      </w:r>
-      <w:r>
-        <w:rPr>
-          <w:rFonts w:ascii="Times New Roman" w:hAnsi="Times New Roman" w:cs="Times New Roman"/>
-          <w:sz w:val="24"/>
-          <w:szCs w:val="24"/>
-        </w:rPr>
-        <w:t>i</w:t>
-      </w:r>
-      <w:r>
-        <w:rPr>
-          <w:rFonts w:ascii="Times New Roman" w:hAnsi="Times New Roman" w:cs="Times New Roman"/>
-          <w:sz w:val="24"/>
-          <w:szCs w:val="24"/>
-        </w:rPr>
-        <w:t>-x</w:t>
+        <w:rPr>
+          <w:rFonts w:ascii="Times New Roman" w:hAnsi="Times New Roman" w:cs="Times New Roman"/>
+          <w:sz w:val="24"/>
+          <w:szCs w:val="24"/>
+        </w:rPr>
+      </w:pPr>
+      <w:r>
+        <w:rPr>
+          <w:rFonts w:ascii="Times New Roman" w:hAnsi="Times New Roman" w:cs="Times New Roman"/>
+          <w:sz w:val="24"/>
+          <w:szCs w:val="24"/>
+        </w:rPr>
+        <w:t xml:space="preserve">       </w:t>
+      </w:r>
+      <w:r>
+        <w:rPr>
+          <w:rFonts w:ascii="Times New Roman" w:hAnsi="Times New Roman" w:cs="Times New Roman"/>
+          <w:sz w:val="24"/>
+          <w:szCs w:val="24"/>
+        </w:rPr>
+        <w:t>1.2</w:t>
+      </w:r>
+      <w:r>
+        <w:rPr>
+          <w:rFonts w:ascii="Times New Roman" w:hAnsi="Times New Roman" w:cs="Times New Roman"/>
+          <w:sz w:val="24"/>
+          <w:szCs w:val="24"/>
+        </w:rPr>
+        <w:t xml:space="preserve"> </w:t>
+      </w:r>
+      <w:r>
+        <w:rPr>
+          <w:rFonts w:ascii="Times New Roman" w:hAnsi="Times New Roman" w:cs="Times New Roman"/>
+          <w:sz w:val="24"/>
+          <w:szCs w:val="24"/>
+        </w:rPr>
+        <w:t>Background……...</w:t>
+      </w:r>
+      <w:r>
+        <w:rPr>
+          <w:rFonts w:ascii="Times New Roman" w:hAnsi="Times New Roman" w:cs="Times New Roman"/>
+          <w:sz w:val="24"/>
+          <w:szCs w:val="24"/>
+        </w:rPr>
+        <w:t>……</w:t>
+      </w:r>
+      <w:r>
+        <w:rPr>
+          <w:rFonts w:ascii="Times New Roman" w:hAnsi="Times New Roman" w:cs="Times New Roman"/>
+          <w:sz w:val="24"/>
+          <w:szCs w:val="24"/>
+        </w:rPr>
+        <w:t>…</w:t>
+      </w:r>
+      <w:r>
+        <w:rPr>
+          <w:rFonts w:ascii="Times New Roman" w:hAnsi="Times New Roman" w:cs="Times New Roman"/>
+          <w:sz w:val="24"/>
+          <w:szCs w:val="24"/>
+        </w:rPr>
+        <w:t>…………………………</w:t>
+      </w:r>
+      <w:r>
+        <w:rPr>
+          <w:rFonts w:ascii="Times New Roman" w:hAnsi="Times New Roman" w:cs="Times New Roman"/>
+          <w:sz w:val="24"/>
+          <w:szCs w:val="24"/>
+        </w:rPr>
+        <w:t>.</w:t>
+      </w:r>
+      <w:r>
+        <w:rPr>
+          <w:rFonts w:ascii="Times New Roman" w:hAnsi="Times New Roman" w:cs="Times New Roman"/>
+          <w:sz w:val="24"/>
+          <w:szCs w:val="24"/>
+        </w:rPr>
+        <w:t>…</w:t>
+      </w:r>
+      <w:r>
+        <w:rPr>
+          <w:rFonts w:ascii="Times New Roman" w:hAnsi="Times New Roman" w:cs="Times New Roman"/>
+          <w:sz w:val="24"/>
+          <w:szCs w:val="24"/>
+        </w:rPr>
+        <w:t>...</w:t>
+      </w:r>
+      <w:r>
+        <w:rPr>
+          <w:rFonts w:ascii="Times New Roman" w:hAnsi="Times New Roman" w:cs="Times New Roman"/>
+          <w:sz w:val="24"/>
+          <w:szCs w:val="24"/>
+        </w:rPr>
+        <w:t>……………</w:t>
+      </w:r>
+      <w:r>
+        <w:rPr>
+          <w:rFonts w:ascii="Times New Roman" w:hAnsi="Times New Roman" w:cs="Times New Roman"/>
+          <w:sz w:val="24"/>
+          <w:szCs w:val="24"/>
+        </w:rPr>
+        <w:t>...</w:t>
+      </w:r>
+      <w:r>
+        <w:rPr>
+          <w:rFonts w:ascii="Times New Roman" w:hAnsi="Times New Roman" w:cs="Times New Roman"/>
+          <w:sz w:val="24"/>
+          <w:szCs w:val="24"/>
+        </w:rPr>
+        <w:t>.........</w:t>
+      </w:r>
+      <w:r>
+        <w:rPr>
+          <w:rFonts w:ascii="Times New Roman" w:hAnsi="Times New Roman" w:cs="Times New Roman"/>
+          <w:sz w:val="24"/>
+          <w:szCs w:val="24"/>
+        </w:rPr>
+        <w:t>2</w:t>
       </w:r>
     </w:p>
     <w:p>
       <w:pPr>
         <w:pStyle w:val="NoSpacing"/>
-        <w:rPr>
-          <w:rFonts w:ascii="Times New Roman" w:hAnsi="Times New Roman" w:cs="Times New Roman"/>
-          <w:b/>
-          <w:sz w:val="28"/>
-          <w:szCs w:val="28"/>
-        </w:rPr>
-      </w:pPr>
+        <w:spacing w:line="360" w:lineRule="auto"/>
+        <w:rPr>
+          <w:rFonts w:ascii="Times New Roman" w:hAnsi="Times New Roman" w:cs="Times New Roman"/>
+          <w:sz w:val="24"/>
+          <w:szCs w:val="24"/>
+        </w:rPr>
+      </w:pPr>
+      <w:r>
+        <w:rPr>
+          <w:rFonts w:ascii="Times New Roman" w:hAnsi="Times New Roman" w:cs="Times New Roman"/>
+          <w:sz w:val="24"/>
+          <w:szCs w:val="24"/>
+        </w:rPr>
+        <w:t xml:space="preserve">       </w:t>
+      </w:r>
+      <w:r>
+        <w:rPr>
+          <w:rFonts w:ascii="Times New Roman" w:hAnsi="Times New Roman" w:cs="Times New Roman"/>
+          <w:sz w:val="24"/>
+          <w:szCs w:val="24"/>
+        </w:rPr>
+        <w:t>1.3</w:t>
+      </w:r>
+      <w:r>
+        <w:rPr>
+          <w:rFonts w:ascii="Times New Roman" w:hAnsi="Times New Roman" w:cs="Times New Roman"/>
+          <w:sz w:val="24"/>
+          <w:szCs w:val="24"/>
+        </w:rPr>
+        <w:t xml:space="preserve"> Problem Definition</w:t>
+      </w:r>
+      <w:r>
+        <w:rPr>
+          <w:rFonts w:ascii="Times New Roman" w:hAnsi="Times New Roman" w:cs="Times New Roman"/>
+          <w:sz w:val="24"/>
+          <w:szCs w:val="24"/>
+        </w:rPr>
+        <w:t xml:space="preserve"> ………………</w:t>
+      </w:r>
+      <w:r>
+        <w:rPr>
+          <w:rFonts w:ascii="Times New Roman" w:hAnsi="Times New Roman" w:cs="Times New Roman"/>
+          <w:sz w:val="24"/>
+          <w:szCs w:val="24"/>
+        </w:rPr>
+        <w:t>…</w:t>
+      </w:r>
+      <w:r>
+        <w:rPr>
+          <w:rFonts w:ascii="Times New Roman" w:hAnsi="Times New Roman" w:cs="Times New Roman"/>
+          <w:sz w:val="24"/>
+          <w:szCs w:val="24"/>
+        </w:rPr>
+        <w:t>…</w:t>
+      </w:r>
+      <w:r>
+        <w:rPr>
+          <w:rFonts w:ascii="Times New Roman" w:hAnsi="Times New Roman" w:cs="Times New Roman"/>
+          <w:sz w:val="24"/>
+          <w:szCs w:val="24"/>
+        </w:rPr>
+        <w:t>..</w:t>
+      </w:r>
+      <w:r>
+        <w:rPr>
+          <w:rFonts w:ascii="Times New Roman" w:hAnsi="Times New Roman" w:cs="Times New Roman"/>
+          <w:sz w:val="24"/>
+          <w:szCs w:val="24"/>
+        </w:rPr>
+        <w:t>……………</w:t>
+      </w:r>
+      <w:r>
+        <w:rPr>
+          <w:rFonts w:ascii="Times New Roman" w:hAnsi="Times New Roman" w:cs="Times New Roman"/>
+          <w:sz w:val="24"/>
+          <w:szCs w:val="24"/>
+        </w:rPr>
+        <w:t>.</w:t>
+      </w:r>
+      <w:r>
+        <w:rPr>
+          <w:rFonts w:ascii="Times New Roman" w:hAnsi="Times New Roman" w:cs="Times New Roman"/>
+          <w:sz w:val="24"/>
+          <w:szCs w:val="24"/>
+        </w:rPr>
+        <w:t>…...……</w:t>
+      </w:r>
+      <w:r>
+        <w:rPr>
+          <w:rFonts w:ascii="Times New Roman" w:hAnsi="Times New Roman" w:cs="Times New Roman"/>
+          <w:sz w:val="24"/>
+          <w:szCs w:val="24"/>
+        </w:rPr>
+        <w:t>……</w:t>
+      </w:r>
+      <w:r>
+        <w:rPr>
+          <w:rFonts w:ascii="Times New Roman" w:hAnsi="Times New Roman" w:cs="Times New Roman"/>
+          <w:sz w:val="24"/>
+          <w:szCs w:val="24"/>
+        </w:rPr>
+        <w:t>……</w:t>
+      </w:r>
+      <w:r>
+        <w:rPr>
+          <w:rFonts w:ascii="Times New Roman" w:hAnsi="Times New Roman" w:cs="Times New Roman"/>
+          <w:sz w:val="24"/>
+          <w:szCs w:val="24"/>
+        </w:rPr>
+        <w:t>.2-3</w:t>
+      </w:r>
     </w:p>
     <w:p>
       <w:pPr>
         <w:pStyle w:val="NoSpacing"/>
-        <w:rPr>
-          <w:rFonts w:ascii="Times New Roman" w:hAnsi="Times New Roman" w:cs="Times New Roman"/>
-          <w:b/>
-          <w:sz w:val="28"/>
-          <w:szCs w:val="28"/>
-        </w:rPr>
-      </w:pPr>
+        <w:spacing w:line="360" w:lineRule="auto"/>
+        <w:rPr>
+          <w:rFonts w:ascii="Times New Roman" w:hAnsi="Times New Roman" w:cs="Times New Roman"/>
+          <w:sz w:val="24"/>
+          <w:szCs w:val="24"/>
+        </w:rPr>
+      </w:pPr>
+      <w:r>
+        <w:rPr>
+          <w:rFonts w:ascii="Times New Roman" w:hAnsi="Times New Roman" w:cs="Times New Roman"/>
+          <w:sz w:val="24"/>
+          <w:szCs w:val="24"/>
+        </w:rPr>
+        <w:t xml:space="preserve">       1.4 Objectives……………………………….…………….…...…………………3</w:t>
+      </w:r>
     </w:p>
     <w:p>
       <w:pPr>
@@ -5008,82 +5260,17 @@
         <w:spacing w:line="360" w:lineRule="auto"/>
         <w:rPr>
           <w:rFonts w:ascii="Times New Roman" w:hAnsi="Times New Roman" w:cs="Times New Roman"/>
-          <w:b/>
-          <w:sz w:val="24"/>
-          <w:szCs w:val="24"/>
-        </w:rPr>
-      </w:pPr>
-      <w:r>
-        <w:rPr>
-          <w:rFonts w:ascii="Times New Roman" w:hAnsi="Times New Roman" w:cs="Times New Roman"/>
-          <w:b/>
-          <w:sz w:val="28"/>
-          <w:szCs w:val="28"/>
-        </w:rPr>
-        <w:t>Chapter</w:t>
-      </w:r>
-      <w:r>
-        <w:rPr>
-          <w:rFonts w:ascii="Times New Roman" w:hAnsi="Times New Roman" w:cs="Times New Roman"/>
-          <w:b/>
-          <w:sz w:val="28"/>
-          <w:szCs w:val="28"/>
-        </w:rPr>
-        <w:t xml:space="preserve"> 1:</w:t>
-      </w:r>
-      <w:r>
-        <w:rPr>
-          <w:rFonts w:ascii="Times New Roman" w:hAnsi="Times New Roman" w:cs="Times New Roman"/>
-          <w:b/>
-          <w:sz w:val="28"/>
-          <w:szCs w:val="28"/>
-        </w:rPr>
-        <w:t xml:space="preserve"> Introduction………………………</w:t>
-      </w:r>
-      <w:r>
-        <w:rPr>
-          <w:rFonts w:ascii="Times New Roman" w:hAnsi="Times New Roman" w:cs="Times New Roman"/>
-          <w:b/>
-          <w:sz w:val="28"/>
-          <w:szCs w:val="28"/>
-        </w:rPr>
-        <w:t>.</w:t>
-      </w:r>
-      <w:r>
-        <w:rPr>
-          <w:rFonts w:ascii="Times New Roman" w:hAnsi="Times New Roman" w:cs="Times New Roman"/>
-          <w:b/>
-          <w:sz w:val="28"/>
-          <w:szCs w:val="28"/>
-        </w:rPr>
-        <w:t>……………</w:t>
-      </w:r>
-      <w:r>
-        <w:rPr>
-          <w:rFonts w:ascii="Times New Roman" w:hAnsi="Times New Roman" w:cs="Times New Roman"/>
-          <w:b/>
-          <w:sz w:val="28"/>
-          <w:szCs w:val="28"/>
-        </w:rPr>
-        <w:t>….</w:t>
-      </w:r>
-      <w:r>
-        <w:rPr>
-          <w:rFonts w:ascii="Times New Roman" w:hAnsi="Times New Roman" w:cs="Times New Roman"/>
-          <w:b/>
-          <w:sz w:val="28"/>
-          <w:szCs w:val="28"/>
-        </w:rPr>
-        <w:t>……..</w:t>
-      </w:r>
-      <w:r>
-        <w:rPr>
-          <w:rFonts w:ascii="Times New Roman" w:hAnsi="Times New Roman" w:cs="Times New Roman"/>
-          <w:b/>
-          <w:sz w:val="24"/>
-          <w:szCs w:val="24"/>
-        </w:rPr>
-        <w:t>1-6</w:t>
+          <w:sz w:val="24"/>
+          <w:szCs w:val="24"/>
+        </w:rPr>
+      </w:pPr>
+      <w:r>
+        <w:rPr>
+          <w:rFonts w:ascii="Times New Roman" w:hAnsi="Times New Roman" w:cs="Times New Roman"/>
+          <w:sz w:val="24"/>
+          <w:szCs w:val="24"/>
+        </w:rPr>
+        <w:t xml:space="preserve">           1.4.1 Objectives of Internship Program…..…………….…...…………………3</w:t>
       </w:r>
     </w:p>
     <w:p>
@@ -5102,103 +5289,7 @@
           <w:sz w:val="24"/>
           <w:szCs w:val="24"/>
         </w:rPr>
-        <w:t xml:space="preserve">       </w:t>
-      </w:r>
-      <w:r>
-        <w:rPr>
-          <w:rFonts w:ascii="Times New Roman" w:hAnsi="Times New Roman" w:cs="Times New Roman"/>
-          <w:sz w:val="24"/>
-          <w:szCs w:val="24"/>
-        </w:rPr>
-        <w:t>1.1 Intro</w:t>
-      </w:r>
-      <w:r>
-        <w:rPr>
-          <w:rFonts w:ascii="Times New Roman" w:hAnsi="Times New Roman" w:cs="Times New Roman"/>
-          <w:sz w:val="24"/>
-          <w:szCs w:val="24"/>
-        </w:rPr>
-        <w:t>duction</w:t>
-      </w:r>
-      <w:r>
-        <w:rPr>
-          <w:rFonts w:ascii="Times New Roman" w:hAnsi="Times New Roman" w:cs="Times New Roman"/>
-          <w:sz w:val="24"/>
-          <w:szCs w:val="24"/>
-        </w:rPr>
-        <w:t xml:space="preserve"> to Internship</w:t>
-      </w:r>
-      <w:r>
-        <w:rPr>
-          <w:rFonts w:ascii="Times New Roman" w:hAnsi="Times New Roman" w:cs="Times New Roman"/>
-          <w:sz w:val="24"/>
-          <w:szCs w:val="24"/>
-        </w:rPr>
-        <w:t>………………</w:t>
-      </w:r>
-      <w:r>
-        <w:rPr>
-          <w:rFonts w:ascii="Times New Roman" w:hAnsi="Times New Roman" w:cs="Times New Roman"/>
-          <w:sz w:val="24"/>
-          <w:szCs w:val="24"/>
-        </w:rPr>
-        <w:t>……</w:t>
-      </w:r>
-      <w:r>
-        <w:rPr>
-          <w:rFonts w:ascii="Times New Roman" w:hAnsi="Times New Roman" w:cs="Times New Roman"/>
-          <w:sz w:val="24"/>
-          <w:szCs w:val="24"/>
-        </w:rPr>
-        <w:t>.</w:t>
-      </w:r>
-      <w:r>
-        <w:rPr>
-          <w:rFonts w:ascii="Times New Roman" w:hAnsi="Times New Roman" w:cs="Times New Roman"/>
-          <w:sz w:val="24"/>
-          <w:szCs w:val="24"/>
-        </w:rPr>
-        <w:t>…</w:t>
-      </w:r>
-      <w:r>
-        <w:rPr>
-          <w:rFonts w:ascii="Times New Roman" w:hAnsi="Times New Roman" w:cs="Times New Roman"/>
-          <w:sz w:val="24"/>
-          <w:szCs w:val="24"/>
-        </w:rPr>
-        <w:t>...</w:t>
-      </w:r>
-      <w:r>
-        <w:rPr>
-          <w:rFonts w:ascii="Times New Roman" w:hAnsi="Times New Roman" w:cs="Times New Roman"/>
-          <w:sz w:val="24"/>
-          <w:szCs w:val="24"/>
-        </w:rPr>
-        <w:t>……………………...</w:t>
-      </w:r>
-      <w:r>
-        <w:rPr>
-          <w:rFonts w:ascii="Times New Roman" w:hAnsi="Times New Roman" w:cs="Times New Roman"/>
-          <w:sz w:val="24"/>
-          <w:szCs w:val="24"/>
-        </w:rPr>
-        <w:t>...</w:t>
-      </w:r>
-      <w:r>
-        <w:rPr>
-          <w:rFonts w:ascii="Times New Roman" w:hAnsi="Times New Roman" w:cs="Times New Roman"/>
-          <w:sz w:val="24"/>
-          <w:szCs w:val="24"/>
-        </w:rPr>
-        <w:t>1</w:t>
-      </w:r>
-      <w:r>
-        <w:rPr>
-          <w:rFonts w:ascii="Times New Roman" w:hAnsi="Times New Roman" w:cs="Times New Roman"/>
-          <w:sz w:val="24"/>
-          <w:szCs w:val="24"/>
-        </w:rPr>
-        <w:t>-2</w:t>
+        <w:t xml:space="preserve">           1.4.2 Objectives of Project………..…………………….…...………………....3</w:t>
       </w:r>
     </w:p>
     <w:p>
@@ -5217,111 +5308,7 @@
           <w:sz w:val="24"/>
           <w:szCs w:val="24"/>
         </w:rPr>
-        <w:t xml:space="preserve">       </w:t>
-      </w:r>
-      <w:r>
-        <w:rPr>
-          <w:rFonts w:ascii="Times New Roman" w:hAnsi="Times New Roman" w:cs="Times New Roman"/>
-          <w:sz w:val="24"/>
-          <w:szCs w:val="24"/>
-        </w:rPr>
-        <w:t>1.2</w:t>
-      </w:r>
-      <w:r>
-        <w:rPr>
-          <w:rFonts w:ascii="Times New Roman" w:hAnsi="Times New Roman" w:cs="Times New Roman"/>
-          <w:sz w:val="24"/>
-          <w:szCs w:val="24"/>
-        </w:rPr>
-        <w:t xml:space="preserve"> </w:t>
-      </w:r>
-      <w:r>
-        <w:rPr>
-          <w:rFonts w:ascii="Times New Roman" w:hAnsi="Times New Roman" w:cs="Times New Roman"/>
-          <w:sz w:val="24"/>
-          <w:szCs w:val="24"/>
-        </w:rPr>
-        <w:t>Background……...</w:t>
-      </w:r>
-      <w:r>
-        <w:rPr>
-          <w:rFonts w:ascii="Times New Roman" w:hAnsi="Times New Roman" w:cs="Times New Roman"/>
-          <w:sz w:val="24"/>
-          <w:szCs w:val="24"/>
-        </w:rPr>
-        <w:t>……</w:t>
-      </w:r>
-      <w:r>
-        <w:rPr>
-          <w:rFonts w:ascii="Times New Roman" w:hAnsi="Times New Roman" w:cs="Times New Roman"/>
-          <w:sz w:val="24"/>
-          <w:szCs w:val="24"/>
-        </w:rPr>
-        <w:t>…</w:t>
-      </w:r>
-      <w:r>
-        <w:rPr>
-          <w:rFonts w:ascii="Times New Roman" w:hAnsi="Times New Roman" w:cs="Times New Roman"/>
-          <w:sz w:val="24"/>
-          <w:szCs w:val="24"/>
-        </w:rPr>
-        <w:t>…………………………</w:t>
-      </w:r>
-      <w:r>
-        <w:rPr>
-          <w:rFonts w:ascii="Times New Roman" w:hAnsi="Times New Roman" w:cs="Times New Roman"/>
-          <w:sz w:val="24"/>
-          <w:szCs w:val="24"/>
-        </w:rPr>
-        <w:t>.</w:t>
-      </w:r>
-      <w:r>
-        <w:rPr>
-          <w:rFonts w:ascii="Times New Roman" w:hAnsi="Times New Roman" w:cs="Times New Roman"/>
-          <w:sz w:val="24"/>
-          <w:szCs w:val="24"/>
-        </w:rPr>
-        <w:t>…</w:t>
-      </w:r>
-      <w:r>
-        <w:rPr>
-          <w:rFonts w:ascii="Times New Roman" w:hAnsi="Times New Roman" w:cs="Times New Roman"/>
-          <w:sz w:val="24"/>
-          <w:szCs w:val="24"/>
-        </w:rPr>
-        <w:t>...</w:t>
-      </w:r>
-      <w:r>
-        <w:rPr>
-          <w:rFonts w:ascii="Times New Roman" w:hAnsi="Times New Roman" w:cs="Times New Roman"/>
-          <w:sz w:val="24"/>
-          <w:szCs w:val="24"/>
-        </w:rPr>
-        <w:t>……………</w:t>
-      </w:r>
-      <w:r>
-        <w:rPr>
-          <w:rFonts w:ascii="Times New Roman" w:hAnsi="Times New Roman" w:cs="Times New Roman"/>
-          <w:sz w:val="24"/>
-          <w:szCs w:val="24"/>
-        </w:rPr>
-        <w:t>...</w:t>
-      </w:r>
-      <w:r>
-        <w:rPr>
-          <w:rFonts w:ascii="Times New Roman" w:hAnsi="Times New Roman" w:cs="Times New Roman"/>
-          <w:sz w:val="24"/>
-          <w:szCs w:val="24"/>
-        </w:rPr>
-        <w:t>.........</w:t>
-      </w:r>
-      <w:r>
-        <w:rPr>
-          <w:rFonts w:ascii="Times New Roman" w:hAnsi="Times New Roman" w:cs="Times New Roman"/>
-          <w:sz w:val="24"/>
-          <w:szCs w:val="24"/>
-        </w:rPr>
-        <w:t>2</w:t>
+        <w:t xml:space="preserve">       1.5 Responsibilities Assigned……………..…………….…...…………………...4</w:t>
       </w:r>
     </w:p>
     <w:p>
@@ -5340,103 +5327,7 @@
           <w:sz w:val="24"/>
           <w:szCs w:val="24"/>
         </w:rPr>
-        <w:t xml:space="preserve">       </w:t>
-      </w:r>
-      <w:r>
-        <w:rPr>
-          <w:rFonts w:ascii="Times New Roman" w:hAnsi="Times New Roman" w:cs="Times New Roman"/>
-          <w:sz w:val="24"/>
-          <w:szCs w:val="24"/>
-        </w:rPr>
-        <w:t>1.3</w:t>
-      </w:r>
-      <w:r>
-        <w:rPr>
-          <w:rFonts w:ascii="Times New Roman" w:hAnsi="Times New Roman" w:cs="Times New Roman"/>
-          <w:sz w:val="24"/>
-          <w:szCs w:val="24"/>
-        </w:rPr>
-        <w:t xml:space="preserve"> Problem Definition</w:t>
-      </w:r>
-      <w:r>
-        <w:rPr>
-          <w:rFonts w:ascii="Times New Roman" w:hAnsi="Times New Roman" w:cs="Times New Roman"/>
-          <w:sz w:val="24"/>
-          <w:szCs w:val="24"/>
-        </w:rPr>
-        <w:t xml:space="preserve"> ………………</w:t>
-      </w:r>
-      <w:r>
-        <w:rPr>
-          <w:rFonts w:ascii="Times New Roman" w:hAnsi="Times New Roman" w:cs="Times New Roman"/>
-          <w:sz w:val="24"/>
-          <w:szCs w:val="24"/>
-        </w:rPr>
-        <w:t>…</w:t>
-      </w:r>
-      <w:r>
-        <w:rPr>
-          <w:rFonts w:ascii="Times New Roman" w:hAnsi="Times New Roman" w:cs="Times New Roman"/>
-          <w:sz w:val="24"/>
-          <w:szCs w:val="24"/>
-        </w:rPr>
-        <w:t>…</w:t>
-      </w:r>
-      <w:r>
-        <w:rPr>
-          <w:rFonts w:ascii="Times New Roman" w:hAnsi="Times New Roman" w:cs="Times New Roman"/>
-          <w:sz w:val="24"/>
-          <w:szCs w:val="24"/>
-        </w:rPr>
-        <w:t>..</w:t>
-      </w:r>
-      <w:r>
-        <w:rPr>
-          <w:rFonts w:ascii="Times New Roman" w:hAnsi="Times New Roman" w:cs="Times New Roman"/>
-          <w:sz w:val="24"/>
-          <w:szCs w:val="24"/>
-        </w:rPr>
-        <w:t>……………</w:t>
-      </w:r>
-      <w:r>
-        <w:rPr>
-          <w:rFonts w:ascii="Times New Roman" w:hAnsi="Times New Roman" w:cs="Times New Roman"/>
-          <w:sz w:val="24"/>
-          <w:szCs w:val="24"/>
-        </w:rPr>
-        <w:t>.</w:t>
-      </w:r>
-      <w:r>
-        <w:rPr>
-          <w:rFonts w:ascii="Times New Roman" w:hAnsi="Times New Roman" w:cs="Times New Roman"/>
-          <w:sz w:val="24"/>
-          <w:szCs w:val="24"/>
-        </w:rPr>
-        <w:t>…...……</w:t>
-      </w:r>
-      <w:r>
-        <w:rPr>
-          <w:rFonts w:ascii="Times New Roman" w:hAnsi="Times New Roman" w:cs="Times New Roman"/>
-          <w:sz w:val="24"/>
-          <w:szCs w:val="24"/>
-        </w:rPr>
-        <w:t>……</w:t>
-      </w:r>
-      <w:r>
-        <w:rPr>
-          <w:rFonts w:ascii="Times New Roman" w:hAnsi="Times New Roman" w:cs="Times New Roman"/>
-          <w:sz w:val="24"/>
-          <w:szCs w:val="24"/>
-        </w:rPr>
-        <w:t>……</w:t>
-      </w:r>
-      <w:r>
-        <w:rPr>
-          <w:rFonts w:ascii="Times New Roman" w:hAnsi="Times New Roman" w:cs="Times New Roman"/>
-          <w:sz w:val="24"/>
-          <w:szCs w:val="24"/>
-        </w:rPr>
-        <w:t>.2-3</w:t>
+        <w:t xml:space="preserve">       1.6 Motivation………...……………………..…………….…...…………………4</w:t>
       </w:r>
     </w:p>
     <w:p>
@@ -5455,55 +5346,7 @@
           <w:sz w:val="24"/>
           <w:szCs w:val="24"/>
         </w:rPr>
-        <w:t xml:space="preserve">       </w:t>
-      </w:r>
-      <w:r>
-        <w:rPr>
-          <w:rFonts w:ascii="Times New Roman" w:hAnsi="Times New Roman" w:cs="Times New Roman"/>
-          <w:sz w:val="24"/>
-          <w:szCs w:val="24"/>
-        </w:rPr>
-        <w:t>1.4</w:t>
-      </w:r>
-      <w:r>
-        <w:rPr>
-          <w:rFonts w:ascii="Times New Roman" w:hAnsi="Times New Roman" w:cs="Times New Roman"/>
-          <w:sz w:val="24"/>
-          <w:szCs w:val="24"/>
-        </w:rPr>
-        <w:t xml:space="preserve"> </w:t>
-      </w:r>
-      <w:r>
-        <w:rPr>
-          <w:rFonts w:ascii="Times New Roman" w:hAnsi="Times New Roman" w:cs="Times New Roman"/>
-          <w:sz w:val="24"/>
-          <w:szCs w:val="24"/>
-        </w:rPr>
-        <w:t>Objectives………………………………</w:t>
-      </w:r>
-      <w:r>
-        <w:rPr>
-          <w:rFonts w:ascii="Times New Roman" w:hAnsi="Times New Roman" w:cs="Times New Roman"/>
-          <w:sz w:val="24"/>
-          <w:szCs w:val="24"/>
-        </w:rPr>
-        <w:t>.…………….…...………………</w:t>
-      </w:r>
-      <w:r>
-        <w:rPr>
-          <w:rFonts w:ascii="Times New Roman" w:hAnsi="Times New Roman" w:cs="Times New Roman"/>
-          <w:sz w:val="24"/>
-          <w:szCs w:val="24"/>
-        </w:rPr>
-        <w:t>…</w:t>
-      </w:r>
-      <w:r>
-        <w:rPr>
-          <w:rFonts w:ascii="Times New Roman" w:hAnsi="Times New Roman" w:cs="Times New Roman"/>
-          <w:sz w:val="24"/>
-          <w:szCs w:val="24"/>
-        </w:rPr>
-        <w:t>3</w:t>
+        <w:t xml:space="preserve">       1.7 Brief Introduction to Industry……….…..…………….…...……………….4-5</w:t>
       </w:r>
     </w:p>
     <w:p>
@@ -5522,55 +5365,7 @@
           <w:sz w:val="24"/>
           <w:szCs w:val="24"/>
         </w:rPr>
-        <w:t xml:space="preserve">       </w:t>
-      </w:r>
-      <w:r>
-        <w:rPr>
-          <w:rFonts w:ascii="Times New Roman" w:hAnsi="Times New Roman" w:cs="Times New Roman"/>
-          <w:sz w:val="24"/>
-          <w:szCs w:val="24"/>
-        </w:rPr>
-        <w:t xml:space="preserve">    1.4.1</w:t>
-      </w:r>
-      <w:r>
-        <w:rPr>
-          <w:rFonts w:ascii="Times New Roman" w:hAnsi="Times New Roman" w:cs="Times New Roman"/>
-          <w:sz w:val="24"/>
-          <w:szCs w:val="24"/>
-        </w:rPr>
-        <w:t xml:space="preserve"> </w:t>
-      </w:r>
-      <w:r>
-        <w:rPr>
-          <w:rFonts w:ascii="Times New Roman" w:hAnsi="Times New Roman" w:cs="Times New Roman"/>
-          <w:sz w:val="24"/>
-          <w:szCs w:val="24"/>
-        </w:rPr>
-        <w:t>Objectives of Internship Program</w:t>
-      </w:r>
-      <w:r>
-        <w:rPr>
-          <w:rFonts w:ascii="Times New Roman" w:hAnsi="Times New Roman" w:cs="Times New Roman"/>
-          <w:sz w:val="24"/>
-          <w:szCs w:val="24"/>
-        </w:rPr>
-        <w:t>…..…………….…...………………</w:t>
-      </w:r>
-      <w:r>
-        <w:rPr>
-          <w:rFonts w:ascii="Times New Roman" w:hAnsi="Times New Roman" w:cs="Times New Roman"/>
-          <w:sz w:val="24"/>
-          <w:szCs w:val="24"/>
-        </w:rPr>
-        <w:t>…</w:t>
-      </w:r>
-      <w:r>
-        <w:rPr>
-          <w:rFonts w:ascii="Times New Roman" w:hAnsi="Times New Roman" w:cs="Times New Roman"/>
-          <w:sz w:val="24"/>
-          <w:szCs w:val="24"/>
-        </w:rPr>
-        <w:t>3</w:t>
+        <w:t xml:space="preserve">       1.8 Brief Introduction to Organization……..…………….…...………………..5-6</w:t>
       </w:r>
     </w:p>
     <w:p>
@@ -5589,55 +5384,7 @@
           <w:sz w:val="24"/>
           <w:szCs w:val="24"/>
         </w:rPr>
-        <w:t xml:space="preserve">       </w:t>
-      </w:r>
-      <w:r>
-        <w:rPr>
-          <w:rFonts w:ascii="Times New Roman" w:hAnsi="Times New Roman" w:cs="Times New Roman"/>
-          <w:sz w:val="24"/>
-          <w:szCs w:val="24"/>
-        </w:rPr>
-        <w:t xml:space="preserve">    1.4.2 Objectives of Project…</w:t>
-      </w:r>
-      <w:r>
-        <w:rPr>
-          <w:rFonts w:ascii="Times New Roman" w:hAnsi="Times New Roman" w:cs="Times New Roman"/>
-          <w:sz w:val="24"/>
-          <w:szCs w:val="24"/>
-        </w:rPr>
-        <w:t>……..…………</w:t>
-      </w:r>
-      <w:r>
-        <w:rPr>
-          <w:rFonts w:ascii="Times New Roman" w:hAnsi="Times New Roman" w:cs="Times New Roman"/>
-          <w:sz w:val="24"/>
-          <w:szCs w:val="24"/>
-        </w:rPr>
-        <w:t>………</w:t>
-      </w:r>
-      <w:r>
-        <w:rPr>
-          <w:rFonts w:ascii="Times New Roman" w:hAnsi="Times New Roman" w:cs="Times New Roman"/>
-          <w:sz w:val="24"/>
-          <w:szCs w:val="24"/>
-        </w:rPr>
-        <w:t>….…...……………….</w:t>
-      </w:r>
-      <w:r>
-        <w:rPr>
-          <w:rFonts w:ascii="Times New Roman" w:hAnsi="Times New Roman" w:cs="Times New Roman"/>
-          <w:sz w:val="24"/>
-          <w:szCs w:val="24"/>
-        </w:rPr>
-        <w:t>...</w:t>
-      </w:r>
-      <w:r>
-        <w:rPr>
-          <w:rFonts w:ascii="Times New Roman" w:hAnsi="Times New Roman" w:cs="Times New Roman"/>
-          <w:sz w:val="24"/>
-          <w:szCs w:val="24"/>
-        </w:rPr>
-        <w:t>3</w:t>
+        <w:t xml:space="preserve">            1.8.1 About the Organization………....…………….…...……………………5</w:t>
       </w:r>
     </w:p>
     <w:p>
@@ -5656,262 +5403,7 @@
           <w:sz w:val="24"/>
           <w:szCs w:val="24"/>
         </w:rPr>
-        <w:t xml:space="preserve">       </w:t>
-      </w:r>
-      <w:r>
-        <w:rPr>
-          <w:rFonts w:ascii="Times New Roman" w:hAnsi="Times New Roman" w:cs="Times New Roman"/>
-          <w:sz w:val="24"/>
-          <w:szCs w:val="24"/>
-        </w:rPr>
-        <w:t>1.5</w:t>
-      </w:r>
-      <w:r>
-        <w:rPr>
-          <w:rFonts w:ascii="Times New Roman" w:hAnsi="Times New Roman" w:cs="Times New Roman"/>
-          <w:sz w:val="24"/>
-          <w:szCs w:val="24"/>
-        </w:rPr>
-        <w:t xml:space="preserve"> </w:t>
-      </w:r>
-      <w:r>
-        <w:rPr>
-          <w:rFonts w:ascii="Times New Roman" w:hAnsi="Times New Roman" w:cs="Times New Roman"/>
-          <w:sz w:val="24"/>
-          <w:szCs w:val="24"/>
-        </w:rPr>
-        <w:t>Responsibilities Assigned</w:t>
-      </w:r>
-      <w:r>
-        <w:rPr>
-          <w:rFonts w:ascii="Times New Roman" w:hAnsi="Times New Roman" w:cs="Times New Roman"/>
-          <w:sz w:val="24"/>
-          <w:szCs w:val="24"/>
-        </w:rPr>
-        <w:t>……………..…………….…...………………</w:t>
-      </w:r>
-      <w:r>
-        <w:rPr>
-          <w:rFonts w:ascii="Times New Roman" w:hAnsi="Times New Roman" w:cs="Times New Roman"/>
-          <w:sz w:val="24"/>
-          <w:szCs w:val="24"/>
-        </w:rPr>
-        <w:t>…...4</w:t>
-      </w:r>
-    </w:p>
-    <w:p>
-      <w:pPr>
-        <w:pStyle w:val="NoSpacing"/>
-        <w:spacing w:line="360" w:lineRule="auto"/>
-        <w:rPr>
-          <w:rFonts w:ascii="Times New Roman" w:hAnsi="Times New Roman" w:cs="Times New Roman"/>
-          <w:sz w:val="24"/>
-          <w:szCs w:val="24"/>
-        </w:rPr>
-      </w:pPr>
-      <w:r>
-        <w:rPr>
-          <w:rFonts w:ascii="Times New Roman" w:hAnsi="Times New Roman" w:cs="Times New Roman"/>
-          <w:sz w:val="24"/>
-          <w:szCs w:val="24"/>
-        </w:rPr>
-        <w:t xml:space="preserve">       </w:t>
-      </w:r>
-      <w:r>
-        <w:rPr>
-          <w:rFonts w:ascii="Times New Roman" w:hAnsi="Times New Roman" w:cs="Times New Roman"/>
-          <w:sz w:val="24"/>
-          <w:szCs w:val="24"/>
-        </w:rPr>
-        <w:t>1.6 Motivation………...</w:t>
-      </w:r>
-      <w:r>
-        <w:rPr>
-          <w:rFonts w:ascii="Times New Roman" w:hAnsi="Times New Roman" w:cs="Times New Roman"/>
-          <w:sz w:val="24"/>
-          <w:szCs w:val="24"/>
-        </w:rPr>
-        <w:t>……………………..…………….…...………………</w:t>
-      </w:r>
-      <w:r>
-        <w:rPr>
-          <w:rFonts w:ascii="Times New Roman" w:hAnsi="Times New Roman" w:cs="Times New Roman"/>
-          <w:sz w:val="24"/>
-          <w:szCs w:val="24"/>
-        </w:rPr>
-        <w:t>…4</w:t>
-      </w:r>
-    </w:p>
-    <w:p>
-      <w:pPr>
-        <w:pStyle w:val="NoSpacing"/>
-        <w:spacing w:line="360" w:lineRule="auto"/>
-        <w:rPr>
-          <w:rFonts w:ascii="Times New Roman" w:hAnsi="Times New Roman" w:cs="Times New Roman"/>
-          <w:sz w:val="24"/>
-          <w:szCs w:val="24"/>
-        </w:rPr>
-      </w:pPr>
-      <w:r>
-        <w:rPr>
-          <w:rFonts w:ascii="Times New Roman" w:hAnsi="Times New Roman" w:cs="Times New Roman"/>
-          <w:sz w:val="24"/>
-          <w:szCs w:val="24"/>
-        </w:rPr>
-        <w:t xml:space="preserve">       </w:t>
-      </w:r>
-      <w:r>
-        <w:rPr>
-          <w:rFonts w:ascii="Times New Roman" w:hAnsi="Times New Roman" w:cs="Times New Roman"/>
-          <w:sz w:val="24"/>
-          <w:szCs w:val="24"/>
-        </w:rPr>
-        <w:t>1.7 Brief Introduction to Industry……….</w:t>
-      </w:r>
-      <w:r>
-        <w:rPr>
-          <w:rFonts w:ascii="Times New Roman" w:hAnsi="Times New Roman" w:cs="Times New Roman"/>
-          <w:sz w:val="24"/>
-          <w:szCs w:val="24"/>
-        </w:rPr>
-        <w:t>…..…………….…...……………….</w:t>
-      </w:r>
-      <w:r>
-        <w:rPr>
-          <w:rFonts w:ascii="Times New Roman" w:hAnsi="Times New Roman" w:cs="Times New Roman"/>
-          <w:sz w:val="24"/>
-          <w:szCs w:val="24"/>
-        </w:rPr>
-        <w:t>4-5</w:t>
-      </w:r>
-    </w:p>
-    <w:p>
-      <w:pPr>
-        <w:pStyle w:val="NoSpacing"/>
-        <w:spacing w:line="360" w:lineRule="auto"/>
-        <w:rPr>
-          <w:rFonts w:ascii="Times New Roman" w:hAnsi="Times New Roman" w:cs="Times New Roman"/>
-          <w:sz w:val="24"/>
-          <w:szCs w:val="24"/>
-        </w:rPr>
-      </w:pPr>
-      <w:r>
-        <w:rPr>
-          <w:rFonts w:ascii="Times New Roman" w:hAnsi="Times New Roman" w:cs="Times New Roman"/>
-          <w:sz w:val="24"/>
-          <w:szCs w:val="24"/>
-        </w:rPr>
-        <w:t xml:space="preserve">       </w:t>
-      </w:r>
-      <w:r>
-        <w:rPr>
-          <w:rFonts w:ascii="Times New Roman" w:hAnsi="Times New Roman" w:cs="Times New Roman"/>
-          <w:sz w:val="24"/>
-          <w:szCs w:val="24"/>
-        </w:rPr>
-        <w:t>1.8 Brief Introduction to Organization</w:t>
-      </w:r>
-      <w:r>
-        <w:rPr>
-          <w:rFonts w:ascii="Times New Roman" w:hAnsi="Times New Roman" w:cs="Times New Roman"/>
-          <w:sz w:val="24"/>
-          <w:szCs w:val="24"/>
-        </w:rPr>
-        <w:t>……..…………….…...……………….</w:t>
-      </w:r>
-      <w:r>
-        <w:rPr>
-          <w:rFonts w:ascii="Times New Roman" w:hAnsi="Times New Roman" w:cs="Times New Roman"/>
-          <w:sz w:val="24"/>
-          <w:szCs w:val="24"/>
-        </w:rPr>
-        <w:t>.5-6</w:t>
-      </w:r>
-    </w:p>
-    <w:p>
-      <w:pPr>
-        <w:pStyle w:val="NoSpacing"/>
-        <w:spacing w:line="360" w:lineRule="auto"/>
-        <w:rPr>
-          <w:rFonts w:ascii="Times New Roman" w:hAnsi="Times New Roman" w:cs="Times New Roman"/>
-          <w:sz w:val="24"/>
-          <w:szCs w:val="24"/>
-        </w:rPr>
-      </w:pPr>
-      <w:r>
-        <w:rPr>
-          <w:rFonts w:ascii="Times New Roman" w:hAnsi="Times New Roman" w:cs="Times New Roman"/>
-          <w:sz w:val="24"/>
-          <w:szCs w:val="24"/>
-        </w:rPr>
-        <w:t xml:space="preserve">      </w:t>
-      </w:r>
-      <w:r>
-        <w:rPr>
-          <w:rFonts w:ascii="Times New Roman" w:hAnsi="Times New Roman" w:cs="Times New Roman"/>
-          <w:sz w:val="24"/>
-          <w:szCs w:val="24"/>
-        </w:rPr>
-        <w:t xml:space="preserve">      1.8.1 About the Organization</w:t>
-      </w:r>
-      <w:r>
-        <w:rPr>
-          <w:rFonts w:ascii="Times New Roman" w:hAnsi="Times New Roman" w:cs="Times New Roman"/>
-          <w:sz w:val="24"/>
-          <w:szCs w:val="24"/>
-        </w:rPr>
-        <w:t>……</w:t>
-      </w:r>
-      <w:r>
-        <w:rPr>
-          <w:rFonts w:ascii="Times New Roman" w:hAnsi="Times New Roman" w:cs="Times New Roman"/>
-          <w:sz w:val="24"/>
-          <w:szCs w:val="24"/>
-        </w:rPr>
-        <w:t>…..</w:t>
-      </w:r>
-      <w:r>
-        <w:rPr>
-          <w:rFonts w:ascii="Times New Roman" w:hAnsi="Times New Roman" w:cs="Times New Roman"/>
-          <w:sz w:val="24"/>
-          <w:szCs w:val="24"/>
-        </w:rPr>
-        <w:t>..…………….…...………………</w:t>
-      </w:r>
-      <w:r>
-        <w:rPr>
-          <w:rFonts w:ascii="Times New Roman" w:hAnsi="Times New Roman" w:cs="Times New Roman"/>
-          <w:sz w:val="24"/>
-          <w:szCs w:val="24"/>
-        </w:rPr>
-        <w:t>……5</w:t>
-      </w:r>
-    </w:p>
-    <w:p>
-      <w:pPr>
-        <w:pStyle w:val="NoSpacing"/>
-        <w:spacing w:line="360" w:lineRule="auto"/>
-        <w:rPr>
-          <w:rFonts w:ascii="Times New Roman" w:hAnsi="Times New Roman" w:cs="Times New Roman"/>
-          <w:sz w:val="24"/>
-          <w:szCs w:val="24"/>
-        </w:rPr>
-      </w:pPr>
-      <w:r>
-        <w:rPr>
-          <w:rFonts w:ascii="Times New Roman" w:hAnsi="Times New Roman" w:cs="Times New Roman"/>
-          <w:sz w:val="24"/>
-          <w:szCs w:val="24"/>
-        </w:rPr>
-        <w:t xml:space="preserve">       </w:t>
-      </w:r>
-      <w:r>
-        <w:rPr>
-          <w:rFonts w:ascii="Times New Roman" w:hAnsi="Times New Roman" w:cs="Times New Roman"/>
-          <w:sz w:val="24"/>
-          <w:szCs w:val="24"/>
-        </w:rPr>
-        <w:t xml:space="preserve">     1.8.2 Website Design and Development</w:t>
+        <w:t xml:space="preserve">            1.8.2 Website Design and Development</w:t>
       </w:r>
       <w:r>
         <w:rPr>
@@ -6370,115 +5862,115 @@
           <w:sz w:val="24"/>
           <w:szCs w:val="24"/>
         </w:rPr>
+        <w:tab/>
+      </w:r>
+      <w:r>
+        <w:rPr>
+          <w:rFonts w:ascii="Times New Roman" w:hAnsi="Times New Roman" w:cs="Times New Roman"/>
+          <w:sz w:val="24"/>
+          <w:szCs w:val="24"/>
+        </w:rPr>
+        <w:t>2.1.4 Design</w:t>
+      </w:r>
+      <w:r>
+        <w:rPr>
+          <w:rFonts w:ascii="Times New Roman" w:hAnsi="Times New Roman" w:cs="Times New Roman"/>
+          <w:sz w:val="24"/>
+          <w:szCs w:val="24"/>
+        </w:rPr>
+        <w:t>........................................</w:t>
+      </w:r>
+      <w:r>
+        <w:rPr>
+          <w:rFonts w:ascii="Times New Roman" w:hAnsi="Times New Roman" w:cs="Times New Roman"/>
+          <w:sz w:val="24"/>
+          <w:szCs w:val="24"/>
+        </w:rPr>
+        <w:t>....................</w:t>
+      </w:r>
+      <w:r>
+        <w:rPr>
+          <w:rFonts w:ascii="Times New Roman" w:hAnsi="Times New Roman" w:cs="Times New Roman"/>
+          <w:sz w:val="24"/>
+          <w:szCs w:val="24"/>
+        </w:rPr>
+        <w:t>.......................</w:t>
+      </w:r>
+      <w:r>
+        <w:rPr>
+          <w:rFonts w:ascii="Times New Roman" w:hAnsi="Times New Roman" w:cs="Times New Roman"/>
+          <w:sz w:val="24"/>
+          <w:szCs w:val="24"/>
+        </w:rPr>
+        <w:t>.</w:t>
+      </w:r>
+      <w:r>
+        <w:rPr>
+          <w:rFonts w:ascii="Times New Roman" w:hAnsi="Times New Roman" w:cs="Times New Roman"/>
+          <w:sz w:val="24"/>
+          <w:szCs w:val="24"/>
+        </w:rPr>
+        <w:t>.</w:t>
+      </w:r>
+      <w:r>
+        <w:rPr>
+          <w:rFonts w:ascii="Times New Roman" w:hAnsi="Times New Roman" w:cs="Times New Roman"/>
+          <w:sz w:val="24"/>
+          <w:szCs w:val="24"/>
+        </w:rPr>
+        <w:t>.....</w:t>
+      </w:r>
+      <w:r>
+        <w:rPr>
+          <w:rFonts w:ascii="Times New Roman" w:hAnsi="Times New Roman" w:cs="Times New Roman"/>
+          <w:sz w:val="24"/>
+          <w:szCs w:val="24"/>
+        </w:rPr>
+        <w:t>......</w:t>
+      </w:r>
+      <w:r>
+        <w:rPr>
+          <w:rFonts w:ascii="Times New Roman" w:hAnsi="Times New Roman" w:cs="Times New Roman"/>
+          <w:sz w:val="24"/>
+          <w:szCs w:val="24"/>
+        </w:rPr>
+        <w:t>...</w:t>
+      </w:r>
+      <w:r>
+        <w:rPr>
+          <w:rFonts w:ascii="Times New Roman" w:hAnsi="Times New Roman" w:cs="Times New Roman"/>
+          <w:sz w:val="24"/>
+          <w:szCs w:val="24"/>
+        </w:rPr>
+        <w:t>....</w:t>
+      </w:r>
+      <w:r>
+        <w:rPr>
+          <w:rFonts w:ascii="Times New Roman" w:hAnsi="Times New Roman" w:cs="Times New Roman"/>
+          <w:sz w:val="24"/>
+          <w:szCs w:val="24"/>
+        </w:rPr>
+        <w:t>9</w:t>
+      </w:r>
+    </w:p>
+    <w:p>
+      <w:pPr>
+        <w:pStyle w:val="NoSpacing"/>
+        <w:spacing w:line="360" w:lineRule="auto"/>
+        <w:ind w:firstLine="720"/>
+        <w:rPr>
+          <w:rFonts w:ascii="Times New Roman" w:hAnsi="Times New Roman" w:cs="Times New Roman"/>
+          <w:sz w:val="24"/>
+          <w:szCs w:val="24"/>
+        </w:rPr>
+      </w:pPr>
+      <w:r>
+        <w:rPr>
+          <w:rFonts w:ascii="Times New Roman" w:hAnsi="Times New Roman" w:cs="Times New Roman"/>
+          <w:sz w:val="24"/>
+          <w:szCs w:val="24"/>
+        </w:rPr>
         <w:lastRenderedPageBreak/>
-        <w:tab/>
-      </w:r>
-      <w:r>
-        <w:rPr>
-          <w:rFonts w:ascii="Times New Roman" w:hAnsi="Times New Roman" w:cs="Times New Roman"/>
-          <w:sz w:val="24"/>
-          <w:szCs w:val="24"/>
-        </w:rPr>
-        <w:t>2.1.4 Design</w:t>
-      </w:r>
-      <w:r>
-        <w:rPr>
-          <w:rFonts w:ascii="Times New Roman" w:hAnsi="Times New Roman" w:cs="Times New Roman"/>
-          <w:sz w:val="24"/>
-          <w:szCs w:val="24"/>
-        </w:rPr>
-        <w:t>........................................</w:t>
-      </w:r>
-      <w:r>
-        <w:rPr>
-          <w:rFonts w:ascii="Times New Roman" w:hAnsi="Times New Roman" w:cs="Times New Roman"/>
-          <w:sz w:val="24"/>
-          <w:szCs w:val="24"/>
-        </w:rPr>
-        <w:t>....................</w:t>
-      </w:r>
-      <w:r>
-        <w:rPr>
-          <w:rFonts w:ascii="Times New Roman" w:hAnsi="Times New Roman" w:cs="Times New Roman"/>
-          <w:sz w:val="24"/>
-          <w:szCs w:val="24"/>
-        </w:rPr>
-        <w:t>.......................</w:t>
-      </w:r>
-      <w:r>
-        <w:rPr>
-          <w:rFonts w:ascii="Times New Roman" w:hAnsi="Times New Roman" w:cs="Times New Roman"/>
-          <w:sz w:val="24"/>
-          <w:szCs w:val="24"/>
-        </w:rPr>
-        <w:t>.</w:t>
-      </w:r>
-      <w:r>
-        <w:rPr>
-          <w:rFonts w:ascii="Times New Roman" w:hAnsi="Times New Roman" w:cs="Times New Roman"/>
-          <w:sz w:val="24"/>
-          <w:szCs w:val="24"/>
-        </w:rPr>
-        <w:t>.</w:t>
-      </w:r>
-      <w:r>
-        <w:rPr>
-          <w:rFonts w:ascii="Times New Roman" w:hAnsi="Times New Roman" w:cs="Times New Roman"/>
-          <w:sz w:val="24"/>
-          <w:szCs w:val="24"/>
-        </w:rPr>
-        <w:t>.....</w:t>
-      </w:r>
-      <w:r>
-        <w:rPr>
-          <w:rFonts w:ascii="Times New Roman" w:hAnsi="Times New Roman" w:cs="Times New Roman"/>
-          <w:sz w:val="24"/>
-          <w:szCs w:val="24"/>
-        </w:rPr>
-        <w:t>......</w:t>
-      </w:r>
-      <w:r>
-        <w:rPr>
-          <w:rFonts w:ascii="Times New Roman" w:hAnsi="Times New Roman" w:cs="Times New Roman"/>
-          <w:sz w:val="24"/>
-          <w:szCs w:val="24"/>
-        </w:rPr>
-        <w:t>...</w:t>
-      </w:r>
-      <w:r>
-        <w:rPr>
-          <w:rFonts w:ascii="Times New Roman" w:hAnsi="Times New Roman" w:cs="Times New Roman"/>
-          <w:sz w:val="24"/>
-          <w:szCs w:val="24"/>
-        </w:rPr>
-        <w:t>....</w:t>
-      </w:r>
-      <w:r>
-        <w:rPr>
-          <w:rFonts w:ascii="Times New Roman" w:hAnsi="Times New Roman" w:cs="Times New Roman"/>
-          <w:sz w:val="24"/>
-          <w:szCs w:val="24"/>
-        </w:rPr>
-        <w:t>9</w:t>
-      </w:r>
-    </w:p>
-    <w:p>
-      <w:pPr>
-        <w:pStyle w:val="NoSpacing"/>
-        <w:spacing w:line="360" w:lineRule="auto"/>
-        <w:ind w:firstLine="720"/>
-        <w:rPr>
-          <w:rFonts w:ascii="Times New Roman" w:hAnsi="Times New Roman" w:cs="Times New Roman"/>
-          <w:sz w:val="24"/>
-          <w:szCs w:val="24"/>
-        </w:rPr>
-      </w:pPr>
-      <w:r>
-        <w:rPr>
-          <w:rFonts w:ascii="Times New Roman" w:hAnsi="Times New Roman" w:cs="Times New Roman"/>
-          <w:sz w:val="24"/>
-          <w:szCs w:val="24"/>
-        </w:rPr>
         <w:t>2.1.5</w:t>
       </w:r>
       <w:r>
@@ -8488,53 +7980,53 @@
           <w:sz w:val="28"/>
           <w:szCs w:val="24"/>
         </w:rPr>
+        <w:t>Chapter</w:t>
+      </w:r>
+      <w:r>
+        <w:rPr>
+          <w:rFonts w:ascii="Times New Roman" w:hAnsi="Times New Roman" w:cs="Times New Roman"/>
+          <w:b/>
+          <w:sz w:val="28"/>
+          <w:szCs w:val="24"/>
+        </w:rPr>
+        <w:t xml:space="preserve"> 6</w:t>
+      </w:r>
+      <w:r>
+        <w:rPr>
+          <w:rFonts w:ascii="Times New Roman" w:hAnsi="Times New Roman" w:cs="Times New Roman"/>
+          <w:b/>
+          <w:sz w:val="28"/>
+          <w:szCs w:val="24"/>
+        </w:rPr>
+        <w:t>: Implementation and Testing…………………………..</w:t>
+      </w:r>
+      <w:r>
+        <w:rPr>
+          <w:rFonts w:ascii="Times New Roman" w:hAnsi="Times New Roman" w:cs="Times New Roman"/>
+          <w:b/>
+          <w:sz w:val="24"/>
+          <w:szCs w:val="24"/>
+        </w:rPr>
+        <w:t>25-28</w:t>
+      </w:r>
+    </w:p>
+    <w:p>
+      <w:pPr>
+        <w:pStyle w:val="NoSpacing"/>
+        <w:spacing w:line="360" w:lineRule="auto"/>
+        <w:rPr>
+          <w:rFonts w:ascii="Times New Roman" w:hAnsi="Times New Roman" w:cs="Times New Roman"/>
+          <w:sz w:val="24"/>
+          <w:szCs w:val="24"/>
+        </w:rPr>
+      </w:pPr>
+      <w:r>
+        <w:rPr>
+          <w:rFonts w:ascii="Times New Roman" w:hAnsi="Times New Roman" w:cs="Times New Roman"/>
+          <w:sz w:val="24"/>
+          <w:szCs w:val="24"/>
+        </w:rPr>
         <w:lastRenderedPageBreak/>
-        <w:t>Chapter</w:t>
-      </w:r>
-      <w:r>
-        <w:rPr>
-          <w:rFonts w:ascii="Times New Roman" w:hAnsi="Times New Roman" w:cs="Times New Roman"/>
-          <w:b/>
-          <w:sz w:val="28"/>
-          <w:szCs w:val="24"/>
-        </w:rPr>
-        <w:t xml:space="preserve"> 6</w:t>
-      </w:r>
-      <w:r>
-        <w:rPr>
-          <w:rFonts w:ascii="Times New Roman" w:hAnsi="Times New Roman" w:cs="Times New Roman"/>
-          <w:b/>
-          <w:sz w:val="28"/>
-          <w:szCs w:val="24"/>
-        </w:rPr>
-        <w:t>: Implementation and Testing…………………………..</w:t>
-      </w:r>
-      <w:r>
-        <w:rPr>
-          <w:rFonts w:ascii="Times New Roman" w:hAnsi="Times New Roman" w:cs="Times New Roman"/>
-          <w:b/>
-          <w:sz w:val="24"/>
-          <w:szCs w:val="24"/>
-        </w:rPr>
-        <w:t>25-28</w:t>
-      </w:r>
-    </w:p>
-    <w:p>
-      <w:pPr>
-        <w:pStyle w:val="NoSpacing"/>
-        <w:spacing w:line="360" w:lineRule="auto"/>
-        <w:rPr>
-          <w:rFonts w:ascii="Times New Roman" w:hAnsi="Times New Roman" w:cs="Times New Roman"/>
-          <w:sz w:val="24"/>
-          <w:szCs w:val="24"/>
-        </w:rPr>
-      </w:pPr>
-      <w:r>
-        <w:rPr>
-          <w:rFonts w:ascii="Times New Roman" w:hAnsi="Times New Roman" w:cs="Times New Roman"/>
-          <w:sz w:val="24"/>
-          <w:szCs w:val="24"/>
-        </w:rPr>
         <w:t xml:space="preserve">      </w:t>
       </w:r>
       <w:r>
@@ -9392,8 +8884,6 @@
         </w:rPr>
         <w:t>.</w:t>
       </w:r>
-      <w:bookmarkStart w:id="0" w:name="_GoBack"/>
-      <w:bookmarkEnd w:id="0"/>
       <w:r>
         <w:rPr>
           <w:rFonts w:ascii="Times New Roman" w:hAnsi="Times New Roman" w:cs="Times New Roman"/>
@@ -9429,7 +8919,7 @@
           <w:szCs w:val="24"/>
         </w:rPr>
       </w:pPr>
-      <w:bookmarkStart w:id="1" w:name="_Toc493711324"/>
+      <w:bookmarkStart w:id="0" w:name="_Toc493711324"/>
     </w:p>
     <w:p>
       <w:pPr>
@@ -9443,7 +8933,7 @@
           <w:sz w:val="24"/>
         </w:rPr>
         <w:sectPr>
-          <w:footerReference w:type="default" r:id="rId9"/>
+          <w:footerReference w:type="default" r:id="rId11"/>
           <w:pgSz w:w="11907" w:h="16839" w:code="9"/>
           <w:pgMar w:top="1440" w:right="1440" w:bottom="1440" w:left="2160" w:header="720" w:footer="720" w:gutter="0"/>
           <w:pgNumType w:fmt="lowerRoman" w:start="1"/>
@@ -9487,7 +8977,7 @@
         <w:t>1</w:t>
       </w:r>
     </w:p>
-    <w:bookmarkEnd w:id="1"/>
+    <w:bookmarkEnd w:id="0"/>
     <w:p>
       <w:pPr>
         <w:pStyle w:val="NoSpacing"/>
@@ -9531,11 +9021,11 @@
           <w:szCs w:val="20"/>
         </w:rPr>
       </w:pPr>
-      <w:bookmarkStart w:id="2" w:name="_Toc87510767"/>
+      <w:bookmarkStart w:id="1" w:name="_Toc87510767"/>
       <w:r>
         <w:t>1.1. Introduction to Internship</w:t>
       </w:r>
-      <w:bookmarkEnd w:id="2"/>
+      <w:bookmarkEnd w:id="1"/>
     </w:p>
     <w:p>
       <w:pPr>
@@ -9643,14 +9133,14 @@
           <w:szCs w:val="20"/>
         </w:rPr>
       </w:pPr>
-      <w:bookmarkStart w:id="3" w:name="_Toc87510768"/>
+      <w:bookmarkStart w:id="2" w:name="_Toc87510768"/>
       <w:r>
         <w:rPr>
           <w:szCs w:val="28"/>
         </w:rPr>
         <w:t>1.2. Background</w:t>
       </w:r>
-      <w:bookmarkEnd w:id="3"/>
+      <w:bookmarkEnd w:id="2"/>
     </w:p>
     <w:p>
       <w:pPr>
@@ -10094,7 +9584,7 @@
           <w:szCs w:val="28"/>
         </w:rPr>
       </w:pPr>
-      <w:bookmarkStart w:id="4" w:name="_Toc87510771"/>
+      <w:bookmarkStart w:id="3" w:name="_Toc87510771"/>
       <w:r>
         <w:rPr>
           <w:rFonts w:ascii="Times New Roman" w:eastAsia="Times New Roman" w:hAnsi="Times New Roman" w:cs="Times New Roman"/>
@@ -10106,7 +9596,7 @@
         </w:rPr>
         <w:t>1.4.1 Objectives of internship program</w:t>
       </w:r>
-      <w:bookmarkEnd w:id="4"/>
+      <w:bookmarkEnd w:id="3"/>
     </w:p>
     <w:p>
       <w:pPr>
@@ -10601,12 +10091,12 @@
           <w:szCs w:val="20"/>
         </w:rPr>
       </w:pPr>
-      <w:bookmarkStart w:id="5" w:name="_Toc87510773"/>
+      <w:bookmarkStart w:id="4" w:name="_Toc87510773"/>
       <w:r>
         <w:lastRenderedPageBreak/>
         <w:t>1.5. Responsibilities Assigned</w:t>
       </w:r>
-      <w:bookmarkEnd w:id="5"/>
+      <w:bookmarkEnd w:id="4"/>
     </w:p>
     <w:p>
       <w:pPr>
@@ -10644,11 +10134,11 @@
           <w:szCs w:val="20"/>
         </w:rPr>
       </w:pPr>
-      <w:bookmarkStart w:id="6" w:name="_Toc87510774"/>
+      <w:bookmarkStart w:id="5" w:name="_Toc87510774"/>
       <w:r>
         <w:t>1.6. Motivation</w:t>
       </w:r>
-      <w:bookmarkEnd w:id="6"/>
+      <w:bookmarkEnd w:id="5"/>
     </w:p>
     <w:p>
       <w:pPr>
@@ -10686,11 +10176,11 @@
           <w:szCs w:val="20"/>
         </w:rPr>
       </w:pPr>
-      <w:bookmarkStart w:id="7" w:name="_Toc87510777"/>
+      <w:bookmarkStart w:id="6" w:name="_Toc87510777"/>
       <w:r>
         <w:t>1.7. Brief Introduction of Industry</w:t>
       </w:r>
-      <w:bookmarkEnd w:id="7"/>
+      <w:bookmarkEnd w:id="6"/>
     </w:p>
     <w:p>
       <w:pPr>
@@ -10798,11 +10288,11 @@
           <w:szCs w:val="20"/>
         </w:rPr>
       </w:pPr>
-      <w:bookmarkStart w:id="8" w:name="_Toc87510778"/>
+      <w:bookmarkStart w:id="7" w:name="_Toc87510778"/>
       <w:r>
         <w:t>1.8. Brief Introduction of Organization</w:t>
       </w:r>
-      <w:bookmarkEnd w:id="8"/>
+      <w:bookmarkEnd w:id="7"/>
     </w:p>
     <w:p>
       <w:pPr>
@@ -10821,7 +10311,7 @@
           <w:szCs w:val="26"/>
         </w:rPr>
       </w:pPr>
-      <w:bookmarkStart w:id="9" w:name="_Toc87510779"/>
+      <w:bookmarkStart w:id="8" w:name="_Toc87510779"/>
       <w:r>
         <w:rPr>
           <w:rFonts w:ascii="Times New Roman" w:eastAsia="Times New Roman" w:hAnsi="Times New Roman" w:cs="Times New Roman"/>
@@ -10833,7 +10323,7 @@
         </w:rPr>
         <w:t>1.8.1 About the Organization</w:t>
       </w:r>
-      <w:bookmarkEnd w:id="9"/>
+      <w:bookmarkEnd w:id="8"/>
     </w:p>
     <w:p>
       <w:pPr>
@@ -15099,6 +14589,15 @@
         </w:rPr>
         <w:t>Window XP or higher</w:t>
       </w:r>
+      <w:r>
+        <w:rPr>
+          <w:rFonts w:ascii="Times New Roman" w:hAnsi="Times New Roman" w:cs="Times New Roman"/>
+          <w:sz w:val="24"/>
+        </w:rPr>
+        <w:t xml:space="preserve"> and Linux.</w:t>
+      </w:r>
+      <w:bookmarkStart w:id="9" w:name="_GoBack"/>
+      <w:bookmarkEnd w:id="9"/>
     </w:p>
     <w:p>
       <w:pPr>
@@ -19281,7 +18780,7 @@
                     <pic:cNvPicPr/>
                   </pic:nvPicPr>
                   <pic:blipFill rotWithShape="1">
-                    <a:blip r:embed="rId10" cstate="print">
+                    <a:blip r:embed="rId12" cstate="print">
                       <a:extLst>
                         <a:ext uri="{28A0092B-C50C-407E-A947-70E740481C1C}">
                           <a14:useLocalDpi xmlns:a14="http://schemas.microsoft.com/office/drawing/2010/main" val="0"/>
@@ -19452,7 +18951,7 @@
                     <pic:cNvPicPr/>
                   </pic:nvPicPr>
                   <pic:blipFill>
-                    <a:blip r:embed="rId11">
+                    <a:blip r:embed="rId13">
                       <a:extLst>
                         <a:ext uri="{28A0092B-C50C-407E-A947-70E740481C1C}">
                           <a14:useLocalDpi xmlns:a14="http://schemas.microsoft.com/office/drawing/2010/main" val="0"/>
@@ -19693,7 +19192,7 @@
                     <pic:cNvPicPr/>
                   </pic:nvPicPr>
                   <pic:blipFill>
-                    <a:blip r:embed="rId12">
+                    <a:blip r:embed="rId14">
                       <a:extLst>
                         <a:ext uri="{28A0092B-C50C-407E-A947-70E740481C1C}">
                           <a14:useLocalDpi xmlns:a14="http://schemas.microsoft.com/office/drawing/2010/main" val="0"/>
@@ -22429,7 +21928,14 @@
           <w:rFonts w:ascii="Times New Roman" w:hAnsi="Times New Roman" w:cs="Times New Roman"/>
           <w:sz w:val="24"/>
         </w:rPr>
-        <w:t>Output: Password too short! At least 8 letters.</w:t>
+        <w:t>Output</w:t>
+      </w:r>
+      <w:r>
+        <w:rPr>
+          <w:rFonts w:ascii="Times New Roman" w:hAnsi="Times New Roman" w:cs="Times New Roman"/>
+          <w:sz w:val="24"/>
+        </w:rPr>
+        <w:t>: Password length should be greater than 5 !!!</w:t>
       </w:r>
     </w:p>
     <w:p>
@@ -23357,7 +22863,7 @@
                     <pic:cNvPicPr/>
                   </pic:nvPicPr>
                   <pic:blipFill>
-                    <a:blip r:embed="rId13" cstate="print">
+                    <a:blip r:embed="rId15" cstate="print">
                       <a:extLst>
                         <a:ext uri="{28A0092B-C50C-407E-A947-70E740481C1C}">
                           <a14:useLocalDpi xmlns:a14="http://schemas.microsoft.com/office/drawing/2010/main" val="0"/>
@@ -23566,7 +23072,7 @@
                     <pic:cNvPicPr/>
                   </pic:nvPicPr>
                   <pic:blipFill>
-                    <a:blip r:embed="rId14" cstate="print">
+                    <a:blip r:embed="rId16" cstate="print">
                       <a:extLst>
                         <a:ext uri="{28A0092B-C50C-407E-A947-70E740481C1C}">
                           <a14:useLocalDpi xmlns:a14="http://schemas.microsoft.com/office/drawing/2010/main" val="0"/>
@@ -23797,7 +23303,7 @@
                     <pic:cNvPicPr/>
                   </pic:nvPicPr>
                   <pic:blipFill>
-                    <a:blip r:embed="rId15" cstate="print">
+                    <a:blip r:embed="rId17" cstate="print">
                       <a:extLst>
                         <a:ext uri="{28A0092B-C50C-407E-A947-70E740481C1C}">
                           <a14:useLocalDpi xmlns:a14="http://schemas.microsoft.com/office/drawing/2010/main" val="0"/>
@@ -23995,7 +23501,7 @@
                     <pic:cNvPicPr/>
                   </pic:nvPicPr>
                   <pic:blipFill>
-                    <a:blip r:embed="rId16" cstate="print">
+                    <a:blip r:embed="rId18" cstate="print">
                       <a:extLst>
                         <a:ext uri="{28A0092B-C50C-407E-A947-70E740481C1C}">
                           <a14:useLocalDpi xmlns:a14="http://schemas.microsoft.com/office/drawing/2010/main" val="0"/>
@@ -24193,7 +23699,7 @@
                     <pic:cNvPicPr/>
                   </pic:nvPicPr>
                   <pic:blipFill>
-                    <a:blip r:embed="rId17" cstate="print">
+                    <a:blip r:embed="rId19" cstate="print">
                       <a:extLst>
                         <a:ext uri="{28A0092B-C50C-407E-A947-70E740481C1C}">
                           <a14:useLocalDpi xmlns:a14="http://schemas.microsoft.com/office/drawing/2010/main" val="0"/>
@@ -24379,7 +23885,7 @@
                     <pic:cNvPicPr/>
                   </pic:nvPicPr>
                   <pic:blipFill>
-                    <a:blip r:embed="rId18" cstate="print">
+                    <a:blip r:embed="rId20" cstate="print">
                       <a:extLst>
                         <a:ext uri="{28A0092B-C50C-407E-A947-70E740481C1C}">
                           <a14:useLocalDpi xmlns:a14="http://schemas.microsoft.com/office/drawing/2010/main" val="0"/>
@@ -24566,7 +24072,7 @@
                     <pic:cNvPicPr/>
                   </pic:nvPicPr>
                   <pic:blipFill>
-                    <a:blip r:embed="rId19" cstate="print">
+                    <a:blip r:embed="rId21" cstate="print">
                       <a:extLst>
                         <a:ext uri="{28A0092B-C50C-407E-A947-70E740481C1C}">
                           <a14:useLocalDpi xmlns:a14="http://schemas.microsoft.com/office/drawing/2010/main" val="0"/>
@@ -24762,7 +24268,7 @@
                     <pic:cNvPicPr/>
                   </pic:nvPicPr>
                   <pic:blipFill>
-                    <a:blip r:embed="rId20" cstate="print">
+                    <a:blip r:embed="rId22" cstate="print">
                       <a:extLst>
                         <a:ext uri="{28A0092B-C50C-407E-A947-70E740481C1C}">
                           <a14:useLocalDpi xmlns:a14="http://schemas.microsoft.com/office/drawing/2010/main" val="0"/>
@@ -24949,7 +24455,7 @@
                     <pic:cNvPicPr/>
                   </pic:nvPicPr>
                   <pic:blipFill>
-                    <a:blip r:embed="rId21" cstate="print">
+                    <a:blip r:embed="rId23" cstate="print">
                       <a:extLst>
                         <a:ext uri="{28A0092B-C50C-407E-A947-70E740481C1C}">
                           <a14:useLocalDpi xmlns:a14="http://schemas.microsoft.com/office/drawing/2010/main" val="0"/>
@@ -25135,7 +24641,7 @@
                     <pic:cNvPicPr/>
                   </pic:nvPicPr>
                   <pic:blipFill>
-                    <a:blip r:embed="rId22" cstate="print">
+                    <a:blip r:embed="rId24" cstate="print">
                       <a:extLst>
                         <a:ext uri="{28A0092B-C50C-407E-A947-70E740481C1C}">
                           <a14:useLocalDpi xmlns:a14="http://schemas.microsoft.com/office/drawing/2010/main" val="0"/>
@@ -25300,7 +24806,7 @@
                     <pic:cNvPicPr/>
                   </pic:nvPicPr>
                   <pic:blipFill>
-                    <a:blip r:embed="rId23" cstate="print">
+                    <a:blip r:embed="rId25" cstate="print">
                       <a:extLst>
                         <a:ext uri="{28A0092B-C50C-407E-A947-70E740481C1C}">
                           <a14:useLocalDpi xmlns:a14="http://schemas.microsoft.com/office/drawing/2010/main" val="0"/>
@@ -25480,7 +24986,7 @@
                     <pic:cNvPicPr/>
                   </pic:nvPicPr>
                   <pic:blipFill>
-                    <a:blip r:embed="rId24" cstate="print">
+                    <a:blip r:embed="rId26" cstate="print">
                       <a:extLst>
                         <a:ext uri="{28A0092B-C50C-407E-A947-70E740481C1C}">
                           <a14:useLocalDpi xmlns:a14="http://schemas.microsoft.com/office/drawing/2010/main" val="0"/>
@@ -25717,7 +25223,7 @@
         </w:rPr>
         <w:t> </w:t>
       </w:r>
-      <w:hyperlink r:id="rId25" w:history="1">
+      <w:hyperlink r:id="rId27" w:history="1">
         <w:r>
           <w:rPr>
             <w:rStyle w:val="Hyperlink"/>
@@ -26048,6 +25554,16 @@
 </file>
 
 <file path=word/footer1.xml><?xml version="1.0" encoding="utf-8"?>
+<w:ftr xmlns:wpc="http://schemas.microsoft.com/office/word/2010/wordprocessingCanvas" xmlns:cx="http://schemas.microsoft.com/office/drawing/2014/chartex" xmlns:cx1="http://schemas.microsoft.com/office/drawing/2015/9/8/chartex" xmlns:mc="http://schemas.openxmlformats.org/markup-compatibility/2006" xmlns:o="urn:schemas-microsoft-com:office:office" xmlns:r="http://schemas.openxmlformats.org/officeDocument/2006/relationships" xmlns:m="http://schemas.openxmlformats.org/officeDocument/2006/math" xmlns:v="urn:schemas-microsoft-com:vml" xmlns:wp14="http://schemas.microsoft.com/office/word/2010/wordprocessingDrawing" xmlns:wp="http://schemas.openxmlformats.org/drawingml/2006/wordprocessingDrawing" xmlns:w10="urn:schemas-microsoft-com:office:word" xmlns:w="http://schemas.openxmlformats.org/wordprocessingml/2006/main" xmlns:w14="http://schemas.microsoft.com/office/word/2010/wordml" xmlns:w15="http://schemas.microsoft.com/office/word/2012/wordml" xmlns:w16se="http://schemas.microsoft.com/office/word/2015/wordml/symex" xmlns:wpg="http://schemas.microsoft.com/office/word/2010/wordprocessingGroup" xmlns:wpi="http://schemas.microsoft.com/office/word/2010/wordprocessingInk" xmlns:wne="http://schemas.microsoft.com/office/word/2006/wordml" xmlns:wps="http://schemas.microsoft.com/office/word/2010/wordprocessingShape" mc:Ignorable="w14 w15 w16se wp14">
+  <w:p>
+    <w:pPr>
+      <w:pStyle w:val="Footer"/>
+    </w:pPr>
+  </w:p>
+</w:ftr>
+</file>
+
+<file path=word/footer2.xml><?xml version="1.0" encoding="utf-8"?>
 <w:ftr xmlns:wpc="http://schemas.microsoft.com/office/word/2010/wordprocessingCanvas" xmlns:cx="http://schemas.microsoft.com/office/drawing/2014/chartex" xmlns:cx1="http://schemas.microsoft.com/office/drawing/2015/9/8/chartex" xmlns:mc="http://schemas.openxmlformats.org/markup-compatibility/2006" xmlns:o="urn:schemas-microsoft-com:office:office" xmlns:r="http://schemas.openxmlformats.org/officeDocument/2006/relationships" xmlns:m="http://schemas.openxmlformats.org/officeDocument/2006/math" xmlns:v="urn:schemas-microsoft-com:vml" xmlns:wp14="http://schemas.microsoft.com/office/word/2010/wordprocessingDrawing" xmlns:wp="http://schemas.openxmlformats.org/drawingml/2006/wordprocessingDrawing" xmlns:w10="urn:schemas-microsoft-com:office:word" xmlns:w="http://schemas.openxmlformats.org/wordprocessingml/2006/main" xmlns:w14="http://schemas.microsoft.com/office/word/2010/wordml" xmlns:w15="http://schemas.microsoft.com/office/word/2012/wordml" xmlns:w16se="http://schemas.microsoft.com/office/word/2015/wordml/symex" xmlns:wpg="http://schemas.microsoft.com/office/word/2010/wordprocessingGroup" xmlns:wpi="http://schemas.microsoft.com/office/word/2010/wordprocessingInk" xmlns:wne="http://schemas.microsoft.com/office/word/2006/wordml" xmlns:wps="http://schemas.microsoft.com/office/word/2010/wordprocessingShape" mc:Ignorable="w14 w15 w16se wp14">
   <w:sdt>
     <w:sdtPr>
@@ -26081,7 +25597,7 @@
           <w:rPr>
             <w:noProof/>
           </w:rPr>
-          <w:t>x</w:t>
+          <w:t>14</w:t>
         </w:r>
         <w:r>
           <w:rPr>
@@ -26123,6 +25639,16 @@
     </w:p>
   </w:footnote>
 </w:footnotes>
+</file>
+
+<file path=word/header1.xml><?xml version="1.0" encoding="utf-8"?>
+<w:hdr xmlns:wpc="http://schemas.microsoft.com/office/word/2010/wordprocessingCanvas" xmlns:cx="http://schemas.microsoft.com/office/drawing/2014/chartex" xmlns:cx1="http://schemas.microsoft.com/office/drawing/2015/9/8/chartex" xmlns:mc="http://schemas.openxmlformats.org/markup-compatibility/2006" xmlns:o="urn:schemas-microsoft-com:office:office" xmlns:r="http://schemas.openxmlformats.org/officeDocument/2006/relationships" xmlns:m="http://schemas.openxmlformats.org/officeDocument/2006/math" xmlns:v="urn:schemas-microsoft-com:vml" xmlns:wp14="http://schemas.microsoft.com/office/word/2010/wordprocessingDrawing" xmlns:wp="http://schemas.openxmlformats.org/drawingml/2006/wordprocessingDrawing" xmlns:w10="urn:schemas-microsoft-com:office:word" xmlns:w="http://schemas.openxmlformats.org/wordprocessingml/2006/main" xmlns:w14="http://schemas.microsoft.com/office/word/2010/wordml" xmlns:w15="http://schemas.microsoft.com/office/word/2012/wordml" xmlns:w16se="http://schemas.microsoft.com/office/word/2015/wordml/symex" xmlns:wpg="http://schemas.microsoft.com/office/word/2010/wordprocessingGroup" xmlns:wpi="http://schemas.microsoft.com/office/word/2010/wordprocessingInk" xmlns:wne="http://schemas.microsoft.com/office/word/2006/wordml" xmlns:wps="http://schemas.microsoft.com/office/word/2010/wordprocessingShape" mc:Ignorable="w14 w15 w16se wp14">
+  <w:p>
+    <w:pPr>
+      <w:pStyle w:val="Header"/>
+    </w:pPr>
+  </w:p>
+</w:hdr>
 </file>
 
 <file path=word/numbering.xml><?xml version="1.0" encoding="utf-8"?>
@@ -30829,7 +30355,7 @@
 </file>
 
 <file path=customXml/itemProps1.xml><?xml version="1.0" encoding="utf-8"?>
-<ds:datastoreItem xmlns:ds="http://schemas.openxmlformats.org/officeDocument/2006/customXml" ds:itemID="{DC75811E-7CE5-441F-95A2-3EA3749FA729}">
+<ds:datastoreItem xmlns:ds="http://schemas.openxmlformats.org/officeDocument/2006/customXml" ds:itemID="{72314ADC-C8F5-4B3F-8D2B-A6F8AC9FF5B1}">
   <ds:schemaRefs>
     <ds:schemaRef ds:uri="http://schemas.openxmlformats.org/officeDocument/2006/bibliography"/>
   </ds:schemaRefs>

--- a/HRMS_Documentation.docx
+++ b/HRMS_Documentation.docx
@@ -3655,6 +3655,397 @@
           <w:sz w:val="32"/>
         </w:rPr>
         <w:lastRenderedPageBreak/>
+        <w:t xml:space="preserve">LIST OF </w:t>
+      </w:r>
+      <w:r>
+        <w:rPr>
+          <w:rFonts w:ascii="Times New Roman" w:hAnsi="Times New Roman" w:cs="Times New Roman"/>
+          <w:b/>
+          <w:sz w:val="32"/>
+        </w:rPr>
+        <w:t>TABLES</w:t>
+      </w:r>
+    </w:p>
+    <w:p>
+      <w:pPr>
+        <w:pStyle w:val="NoSpacing"/>
+        <w:spacing w:line="360" w:lineRule="auto"/>
+        <w:jc w:val="center"/>
+        <w:rPr>
+          <w:rFonts w:ascii="Times New Roman" w:hAnsi="Times New Roman" w:cs="Times New Roman"/>
+          <w:b/>
+          <w:sz w:val="32"/>
+        </w:rPr>
+      </w:pPr>
+    </w:p>
+    <w:p>
+      <w:pPr>
+        <w:tabs>
+          <w:tab w:val="left" w:pos="0"/>
+        </w:tabs>
+        <w:rPr>
+          <w:b/>
+          <w:sz w:val="32"/>
+        </w:rPr>
+      </w:pPr>
+      <w:r>
+        <w:rPr>
+          <w:rFonts w:ascii="Times New Roman" w:hAnsi="Times New Roman" w:cs="Times New Roman"/>
+          <w:b/>
+          <w:sz w:val="28"/>
+          <w:szCs w:val="20"/>
+        </w:rPr>
+        <w:t xml:space="preserve">Tables </w:t>
+      </w:r>
+      <w:r>
+        <w:rPr>
+          <w:b/>
+          <w:sz w:val="32"/>
+        </w:rPr>
+        <w:t xml:space="preserve">                                                                                </w:t>
+      </w:r>
+      <w:r>
+        <w:rPr>
+          <w:rFonts w:ascii="Times New Roman" w:hAnsi="Times New Roman" w:cs="Times New Roman"/>
+          <w:b/>
+          <w:sz w:val="28"/>
+          <w:szCs w:val="20"/>
+        </w:rPr>
+        <w:t>Page Number</w:t>
+      </w:r>
+    </w:p>
+    <w:p>
+      <w:pPr>
+        <w:pStyle w:val="NoSpacing"/>
+        <w:tabs>
+          <w:tab w:val="left" w:pos="0"/>
+          <w:tab w:val="center" w:pos="5147"/>
+        </w:tabs>
+        <w:spacing w:line="360" w:lineRule="auto"/>
+        <w:rPr>
+          <w:rFonts w:ascii="Times New Roman" w:hAnsi="Times New Roman" w:cs="Times New Roman"/>
+          <w:sz w:val="24"/>
+        </w:rPr>
+      </w:pPr>
+      <w:r>
+        <w:rPr>
+          <w:rFonts w:ascii="Times New Roman" w:hAnsi="Times New Roman" w:cs="Times New Roman"/>
+          <w:sz w:val="24"/>
+        </w:rPr>
+        <w:t xml:space="preserve">Table 1.1: Contact Details </w:t>
+      </w:r>
+      <w:r>
+        <w:ptab w:relativeTo="margin" w:alignment="right" w:leader="dot"/>
+      </w:r>
+      <w:r>
+        <w:rPr>
+          <w:rFonts w:ascii="Times New Roman" w:hAnsi="Times New Roman" w:cs="Times New Roman"/>
+          <w:sz w:val="24"/>
+        </w:rPr>
+        <w:t>6</w:t>
+      </w:r>
+    </w:p>
+    <w:p>
+      <w:pPr>
+        <w:pStyle w:val="NoSpacing"/>
+        <w:tabs>
+          <w:tab w:val="left" w:pos="0"/>
+          <w:tab w:val="center" w:pos="5147"/>
+        </w:tabs>
+        <w:spacing w:line="360" w:lineRule="auto"/>
+        <w:jc w:val="distribute"/>
+        <w:rPr>
+          <w:rFonts w:ascii="Times New Roman" w:hAnsi="Times New Roman" w:cs="Times New Roman"/>
+          <w:sz w:val="24"/>
+        </w:rPr>
+      </w:pPr>
+      <w:r>
+        <w:rPr>
+          <w:rFonts w:ascii="Times New Roman" w:hAnsi="Times New Roman" w:cs="Times New Roman"/>
+          <w:sz w:val="24"/>
+        </w:rPr>
+        <w:t>Table 1.2: Internship Duration</w:t>
+      </w:r>
+      <w:r>
+        <w:ptab w:relativeTo="margin" w:alignment="right" w:leader="dot"/>
+      </w:r>
+      <w:r>
+        <w:rPr>
+          <w:rFonts w:ascii="Times New Roman" w:hAnsi="Times New Roman" w:cs="Times New Roman"/>
+          <w:sz w:val="24"/>
+        </w:rPr>
+        <w:t>6</w:t>
+      </w:r>
+    </w:p>
+    <w:p>
+      <w:pPr>
+        <w:pStyle w:val="NoSpacing"/>
+        <w:spacing w:line="360" w:lineRule="auto"/>
+        <w:jc w:val="center"/>
+        <w:rPr>
+          <w:rFonts w:ascii="Times New Roman" w:hAnsi="Times New Roman" w:cs="Times New Roman"/>
+          <w:b/>
+          <w:sz w:val="32"/>
+        </w:rPr>
+      </w:pPr>
+    </w:p>
+    <w:p>
+      <w:pPr>
+        <w:pStyle w:val="NoSpacing"/>
+        <w:spacing w:line="360" w:lineRule="auto"/>
+        <w:jc w:val="center"/>
+        <w:rPr>
+          <w:rFonts w:ascii="Times New Roman" w:hAnsi="Times New Roman" w:cs="Times New Roman"/>
+          <w:b/>
+          <w:sz w:val="32"/>
+        </w:rPr>
+      </w:pPr>
+    </w:p>
+    <w:p>
+      <w:pPr>
+        <w:pStyle w:val="NoSpacing"/>
+        <w:spacing w:line="360" w:lineRule="auto"/>
+        <w:jc w:val="center"/>
+        <w:rPr>
+          <w:rFonts w:ascii="Times New Roman" w:hAnsi="Times New Roman" w:cs="Times New Roman"/>
+          <w:b/>
+          <w:sz w:val="32"/>
+        </w:rPr>
+      </w:pPr>
+    </w:p>
+    <w:p>
+      <w:pPr>
+        <w:pStyle w:val="NoSpacing"/>
+        <w:spacing w:line="360" w:lineRule="auto"/>
+        <w:jc w:val="center"/>
+        <w:rPr>
+          <w:rFonts w:ascii="Times New Roman" w:hAnsi="Times New Roman" w:cs="Times New Roman"/>
+          <w:b/>
+          <w:sz w:val="32"/>
+        </w:rPr>
+      </w:pPr>
+    </w:p>
+    <w:p>
+      <w:pPr>
+        <w:pStyle w:val="NoSpacing"/>
+        <w:spacing w:line="360" w:lineRule="auto"/>
+        <w:jc w:val="center"/>
+        <w:rPr>
+          <w:rFonts w:ascii="Times New Roman" w:hAnsi="Times New Roman" w:cs="Times New Roman"/>
+          <w:b/>
+          <w:sz w:val="32"/>
+        </w:rPr>
+      </w:pPr>
+    </w:p>
+    <w:p>
+      <w:pPr>
+        <w:pStyle w:val="NoSpacing"/>
+        <w:spacing w:line="360" w:lineRule="auto"/>
+        <w:jc w:val="center"/>
+        <w:rPr>
+          <w:rFonts w:ascii="Times New Roman" w:hAnsi="Times New Roman" w:cs="Times New Roman"/>
+          <w:b/>
+          <w:sz w:val="32"/>
+        </w:rPr>
+      </w:pPr>
+    </w:p>
+    <w:p>
+      <w:pPr>
+        <w:pStyle w:val="NoSpacing"/>
+        <w:spacing w:line="360" w:lineRule="auto"/>
+        <w:jc w:val="center"/>
+        <w:rPr>
+          <w:rFonts w:ascii="Times New Roman" w:hAnsi="Times New Roman" w:cs="Times New Roman"/>
+          <w:b/>
+          <w:sz w:val="32"/>
+        </w:rPr>
+      </w:pPr>
+    </w:p>
+    <w:p>
+      <w:pPr>
+        <w:pStyle w:val="NoSpacing"/>
+        <w:spacing w:line="360" w:lineRule="auto"/>
+        <w:jc w:val="center"/>
+        <w:rPr>
+          <w:rFonts w:ascii="Times New Roman" w:hAnsi="Times New Roman" w:cs="Times New Roman"/>
+          <w:b/>
+          <w:sz w:val="32"/>
+        </w:rPr>
+      </w:pPr>
+    </w:p>
+    <w:p>
+      <w:pPr>
+        <w:pStyle w:val="NoSpacing"/>
+        <w:spacing w:line="360" w:lineRule="auto"/>
+        <w:jc w:val="center"/>
+        <w:rPr>
+          <w:rFonts w:ascii="Times New Roman" w:hAnsi="Times New Roman" w:cs="Times New Roman"/>
+          <w:b/>
+          <w:sz w:val="32"/>
+        </w:rPr>
+      </w:pPr>
+    </w:p>
+    <w:p>
+      <w:pPr>
+        <w:pStyle w:val="NoSpacing"/>
+        <w:spacing w:line="360" w:lineRule="auto"/>
+        <w:jc w:val="center"/>
+        <w:rPr>
+          <w:rFonts w:ascii="Times New Roman" w:hAnsi="Times New Roman" w:cs="Times New Roman"/>
+          <w:b/>
+          <w:sz w:val="32"/>
+        </w:rPr>
+      </w:pPr>
+    </w:p>
+    <w:p>
+      <w:pPr>
+        <w:pStyle w:val="NoSpacing"/>
+        <w:spacing w:line="360" w:lineRule="auto"/>
+        <w:jc w:val="center"/>
+        <w:rPr>
+          <w:rFonts w:ascii="Times New Roman" w:hAnsi="Times New Roman" w:cs="Times New Roman"/>
+          <w:b/>
+          <w:sz w:val="32"/>
+        </w:rPr>
+      </w:pPr>
+    </w:p>
+    <w:p>
+      <w:pPr>
+        <w:pStyle w:val="NoSpacing"/>
+        <w:spacing w:line="360" w:lineRule="auto"/>
+        <w:jc w:val="center"/>
+        <w:rPr>
+          <w:rFonts w:ascii="Times New Roman" w:hAnsi="Times New Roman" w:cs="Times New Roman"/>
+          <w:b/>
+          <w:sz w:val="32"/>
+        </w:rPr>
+      </w:pPr>
+    </w:p>
+    <w:p>
+      <w:pPr>
+        <w:pStyle w:val="NoSpacing"/>
+        <w:spacing w:line="360" w:lineRule="auto"/>
+        <w:jc w:val="center"/>
+        <w:rPr>
+          <w:rFonts w:ascii="Times New Roman" w:hAnsi="Times New Roman" w:cs="Times New Roman"/>
+          <w:b/>
+          <w:sz w:val="32"/>
+        </w:rPr>
+      </w:pPr>
+    </w:p>
+    <w:p>
+      <w:pPr>
+        <w:pStyle w:val="NoSpacing"/>
+        <w:spacing w:line="360" w:lineRule="auto"/>
+        <w:jc w:val="center"/>
+        <w:rPr>
+          <w:rFonts w:ascii="Times New Roman" w:hAnsi="Times New Roman" w:cs="Times New Roman"/>
+          <w:b/>
+          <w:sz w:val="32"/>
+        </w:rPr>
+      </w:pPr>
+    </w:p>
+    <w:p>
+      <w:pPr>
+        <w:pStyle w:val="NoSpacing"/>
+        <w:spacing w:line="360" w:lineRule="auto"/>
+        <w:jc w:val="center"/>
+        <w:rPr>
+          <w:rFonts w:ascii="Times New Roman" w:hAnsi="Times New Roman" w:cs="Times New Roman"/>
+          <w:b/>
+          <w:sz w:val="32"/>
+        </w:rPr>
+      </w:pPr>
+    </w:p>
+    <w:p>
+      <w:pPr>
+        <w:pStyle w:val="NoSpacing"/>
+        <w:spacing w:line="360" w:lineRule="auto"/>
+        <w:jc w:val="center"/>
+        <w:rPr>
+          <w:rFonts w:ascii="Times New Roman" w:hAnsi="Times New Roman" w:cs="Times New Roman"/>
+          <w:b/>
+          <w:sz w:val="32"/>
+        </w:rPr>
+      </w:pPr>
+    </w:p>
+    <w:p>
+      <w:pPr>
+        <w:pStyle w:val="NoSpacing"/>
+        <w:spacing w:line="360" w:lineRule="auto"/>
+        <w:jc w:val="center"/>
+        <w:rPr>
+          <w:rFonts w:ascii="Times New Roman" w:hAnsi="Times New Roman" w:cs="Times New Roman"/>
+          <w:b/>
+          <w:sz w:val="32"/>
+        </w:rPr>
+      </w:pPr>
+    </w:p>
+    <w:p>
+      <w:pPr>
+        <w:pStyle w:val="NoSpacing"/>
+        <w:spacing w:line="360" w:lineRule="auto"/>
+        <w:jc w:val="center"/>
+        <w:rPr>
+          <w:rFonts w:ascii="Times New Roman" w:hAnsi="Times New Roman" w:cs="Times New Roman"/>
+          <w:b/>
+          <w:sz w:val="32"/>
+        </w:rPr>
+      </w:pPr>
+    </w:p>
+    <w:p>
+      <w:pPr>
+        <w:pStyle w:val="NoSpacing"/>
+        <w:spacing w:line="360" w:lineRule="auto"/>
+        <w:jc w:val="center"/>
+        <w:rPr>
+          <w:rFonts w:ascii="Times New Roman" w:hAnsi="Times New Roman" w:cs="Times New Roman"/>
+          <w:b/>
+          <w:sz w:val="32"/>
+        </w:rPr>
+      </w:pPr>
+    </w:p>
+    <w:p>
+      <w:pPr>
+        <w:pStyle w:val="NoSpacing"/>
+        <w:spacing w:line="360" w:lineRule="auto"/>
+        <w:jc w:val="center"/>
+        <w:rPr>
+          <w:rFonts w:ascii="Times New Roman" w:hAnsi="Times New Roman" w:cs="Times New Roman"/>
+          <w:b/>
+          <w:sz w:val="32"/>
+        </w:rPr>
+      </w:pPr>
+    </w:p>
+    <w:p>
+      <w:pPr>
+        <w:pStyle w:val="NoSpacing"/>
+        <w:spacing w:line="360" w:lineRule="auto"/>
+        <w:rPr>
+          <w:rFonts w:ascii="Times New Roman" w:hAnsi="Times New Roman" w:cs="Times New Roman"/>
+          <w:b/>
+          <w:sz w:val="32"/>
+        </w:rPr>
+      </w:pPr>
+    </w:p>
+    <w:p>
+      <w:pPr>
+        <w:pStyle w:val="NoSpacing"/>
+        <w:spacing w:line="360" w:lineRule="auto"/>
+        <w:jc w:val="center"/>
+        <w:rPr>
+          <w:rFonts w:ascii="Times New Roman" w:hAnsi="Times New Roman" w:cs="Times New Roman"/>
+          <w:b/>
+          <w:sz w:val="32"/>
+        </w:rPr>
+      </w:pPr>
+      <w:r>
+        <w:rPr>
+          <w:rFonts w:ascii="Times New Roman" w:hAnsi="Times New Roman" w:cs="Times New Roman"/>
+          <w:b/>
+          <w:sz w:val="32"/>
+        </w:rPr>
+        <w:lastRenderedPageBreak/>
         <w:t>LIST OF FIGURES</w:t>
       </w:r>
     </w:p>
@@ -4697,6 +5088,26 @@
           <w:sz w:val="24"/>
           <w:szCs w:val="24"/>
         </w:rPr>
+        <w:t>LIST OF TABLES………...………………………………………………………….vi</w:t>
+      </w:r>
+    </w:p>
+    <w:p>
+      <w:pPr>
+        <w:pStyle w:val="NoSpacing"/>
+        <w:spacing w:line="360" w:lineRule="auto"/>
+        <w:jc w:val="both"/>
+        <w:rPr>
+          <w:rFonts w:ascii="Times New Roman" w:hAnsi="Times New Roman" w:cs="Times New Roman"/>
+          <w:sz w:val="24"/>
+          <w:szCs w:val="24"/>
+        </w:rPr>
+      </w:pPr>
+      <w:r>
+        <w:rPr>
+          <w:rFonts w:ascii="Times New Roman" w:hAnsi="Times New Roman" w:cs="Times New Roman"/>
+          <w:sz w:val="24"/>
+          <w:szCs w:val="24"/>
+        </w:rPr>
         <w:t>LIST OF FIGURES</w:t>
       </w:r>
       <w:r>
@@ -4729,7 +5140,7 @@
           <w:sz w:val="24"/>
           <w:szCs w:val="24"/>
         </w:rPr>
-        <w:t>..vi</w:t>
+        <w:t>.vii</w:t>
       </w:r>
     </w:p>
     <w:p>
@@ -4749,7 +5160,31 @@
           <w:sz w:val="24"/>
           <w:szCs w:val="24"/>
         </w:rPr>
-        <w:t>TABLE OF CONTENTS…………………………………………………………vii</w:t>
+        <w:t>TABLE OF CONTENTS</w:t>
+      </w:r>
+      <w:r>
+        <w:rPr>
+          <w:rFonts w:ascii="Times New Roman" w:hAnsi="Times New Roman" w:cs="Times New Roman"/>
+          <w:sz w:val="24"/>
+          <w:szCs w:val="24"/>
+        </w:rPr>
+        <w:t>…………………………………………………………</w:t>
+      </w:r>
+      <w:r>
+        <w:rPr>
+          <w:rFonts w:ascii="Times New Roman" w:hAnsi="Times New Roman" w:cs="Times New Roman"/>
+          <w:sz w:val="24"/>
+          <w:szCs w:val="24"/>
+        </w:rPr>
+        <w:t>vii</w:t>
+      </w:r>
+      <w:r>
+        <w:rPr>
+          <w:rFonts w:ascii="Times New Roman" w:hAnsi="Times New Roman" w:cs="Times New Roman"/>
+          <w:sz w:val="24"/>
+          <w:szCs w:val="24"/>
+        </w:rPr>
+        <w:t>i</w:t>
       </w:r>
       <w:r>
         <w:rPr>
@@ -4758,14 +5193,6 @@
           <w:szCs w:val="24"/>
         </w:rPr>
         <w:t>-</w:t>
-      </w:r>
-      <w:r>
-        <w:rPr>
-          <w:rFonts w:ascii="Times New Roman" w:hAnsi="Times New Roman" w:cs="Times New Roman"/>
-          <w:sz w:val="24"/>
-          <w:szCs w:val="24"/>
-        </w:rPr>
-        <w:t>i</w:t>
       </w:r>
       <w:r>
         <w:rPr>
@@ -5862,6 +6289,7 @@
           <w:sz w:val="24"/>
           <w:szCs w:val="24"/>
         </w:rPr>
+        <w:lastRenderedPageBreak/>
         <w:tab/>
       </w:r>
       <w:r>
@@ -5970,7 +6398,6 @@
           <w:sz w:val="24"/>
           <w:szCs w:val="24"/>
         </w:rPr>
-        <w:lastRenderedPageBreak/>
         <w:t>2.1.5</w:t>
       </w:r>
       <w:r>
@@ -7980,6 +8407,7 @@
           <w:sz w:val="28"/>
           <w:szCs w:val="24"/>
         </w:rPr>
+        <w:lastRenderedPageBreak/>
         <w:t>Chapter</w:t>
       </w:r>
       <w:r>
@@ -8026,7 +8454,6 @@
           <w:sz w:val="24"/>
           <w:szCs w:val="24"/>
         </w:rPr>
-        <w:lastRenderedPageBreak/>
         <w:t xml:space="preserve">      </w:t>
       </w:r>
       <w:r>
@@ -10530,235 +10957,973 @@
     </w:p>
     <w:p>
       <w:pPr>
-        <w:rPr>
-          <w:rFonts w:ascii="Times New Roman" w:hAnsi="Times New Roman" w:cs="Times New Roman"/>
-        </w:rPr>
-      </w:pPr>
-      <w:r>
+        <w:pStyle w:val="Heading3"/>
         <w:rPr>
           <w:rFonts w:ascii="Times New Roman" w:eastAsia="Times New Roman" w:hAnsi="Times New Roman" w:cs="Times New Roman"/>
           <w:b/>
           <w:bCs/>
+          <w:color w:val="000000" w:themeColor="text1"/>
+          <w:sz w:val="28"/>
+          <w:szCs w:val="26"/>
+        </w:rPr>
+      </w:pPr>
+      <w:r>
+        <w:rPr>
+          <w:rFonts w:ascii="Times New Roman" w:eastAsia="Times New Roman" w:hAnsi="Times New Roman" w:cs="Times New Roman"/>
+          <w:b/>
+          <w:bCs/>
+          <w:color w:val="000000" w:themeColor="text1"/>
+          <w:sz w:val="28"/>
+          <w:szCs w:val="26"/>
+        </w:rPr>
+        <w:lastRenderedPageBreak/>
+        <w:t>1.8.2</w:t>
+      </w:r>
+      <w:r>
+        <w:rPr>
+          <w:rFonts w:ascii="Times New Roman" w:eastAsia="Times New Roman" w:hAnsi="Times New Roman" w:cs="Times New Roman"/>
+          <w:b/>
+          <w:bCs/>
+          <w:color w:val="000000" w:themeColor="text1"/>
+          <w:sz w:val="28"/>
+          <w:szCs w:val="26"/>
+        </w:rPr>
+        <w:t xml:space="preserve"> </w:t>
+      </w:r>
+      <w:r>
+        <w:rPr>
+          <w:rFonts w:ascii="Times New Roman" w:eastAsia="Times New Roman" w:hAnsi="Times New Roman" w:cs="Times New Roman"/>
+          <w:b/>
+          <w:bCs/>
+          <w:color w:val="000000" w:themeColor="text1"/>
+          <w:sz w:val="28"/>
+          <w:szCs w:val="26"/>
+        </w:rPr>
+        <w:t>Contact Information</w:t>
+      </w:r>
+    </w:p>
+    <w:p/>
+    <w:p>
+      <w:pPr>
+        <w:pStyle w:val="NoSpacing"/>
+        <w:tabs>
+          <w:tab w:val="left" w:pos="90"/>
+        </w:tabs>
+        <w:spacing w:line="360" w:lineRule="auto"/>
+        <w:ind w:left="90"/>
+        <w:jc w:val="both"/>
+        <w:rPr>
+          <w:rFonts w:ascii="Times New Roman" w:hAnsi="Times New Roman" w:cs="Times New Roman"/>
+          <w:sz w:val="24"/>
+          <w:szCs w:val="24"/>
+        </w:rPr>
+      </w:pPr>
+      <w:r>
+        <w:rPr>
+          <w:rFonts w:ascii="Times New Roman" w:hAnsi="Times New Roman" w:cs="Times New Roman"/>
+          <w:sz w:val="24"/>
+          <w:szCs w:val="24"/>
+        </w:rPr>
+        <w:t>Followings are the contact details of Prithak Creation Pvt. Ltd.</w:t>
+      </w:r>
+    </w:p>
+    <w:p>
+      <w:pPr>
+        <w:pStyle w:val="NoSpacing"/>
+        <w:tabs>
+          <w:tab w:val="left" w:pos="0"/>
+        </w:tabs>
+        <w:spacing w:line="360" w:lineRule="auto"/>
+        <w:jc w:val="center"/>
+        <w:rPr>
+          <w:rFonts w:ascii="Times New Roman" w:hAnsi="Times New Roman" w:cs="Times New Roman"/>
+          <w:b/>
+          <w:i/>
+          <w:sz w:val="24"/>
+          <w:szCs w:val="24"/>
+        </w:rPr>
+      </w:pPr>
+    </w:p>
+    <w:tbl>
+      <w:tblPr>
+        <w:tblStyle w:val="TableGrid0"/>
+        <w:tblW w:w="8883" w:type="dxa"/>
+        <w:tblInd w:w="108" w:type="dxa"/>
+        <w:tblLook w:val="04A0" w:firstRow="1" w:lastRow="0" w:firstColumn="1" w:lastColumn="0" w:noHBand="0" w:noVBand="1"/>
+      </w:tblPr>
+      <w:tblGrid>
+        <w:gridCol w:w="4441"/>
+        <w:gridCol w:w="4442"/>
+      </w:tblGrid>
+      <w:tr>
+        <w:tc>
+          <w:tcPr>
+            <w:tcW w:w="4441" w:type="dxa"/>
+          </w:tcPr>
+          <w:p>
+            <w:pPr>
+              <w:pStyle w:val="NoSpacing"/>
+              <w:tabs>
+                <w:tab w:val="left" w:pos="0"/>
+              </w:tabs>
+              <w:spacing w:line="360" w:lineRule="auto"/>
+              <w:jc w:val="center"/>
+              <w:rPr>
+                <w:rFonts w:ascii="Times New Roman" w:hAnsi="Times New Roman" w:cs="Times New Roman"/>
+                <w:b/>
+                <w:sz w:val="24"/>
+                <w:szCs w:val="24"/>
+              </w:rPr>
+            </w:pPr>
+            <w:r>
+              <w:rPr>
+                <w:rFonts w:ascii="Times New Roman" w:hAnsi="Times New Roman" w:cs="Times New Roman"/>
+                <w:b/>
+                <w:sz w:val="24"/>
+                <w:szCs w:val="24"/>
+              </w:rPr>
+              <w:t>Address</w:t>
+            </w:r>
+          </w:p>
+        </w:tc>
+        <w:tc>
+          <w:tcPr>
+            <w:tcW w:w="4442" w:type="dxa"/>
+          </w:tcPr>
+          <w:p>
+            <w:pPr>
+              <w:pStyle w:val="NoSpacing"/>
+              <w:tabs>
+                <w:tab w:val="left" w:pos="0"/>
+              </w:tabs>
+              <w:spacing w:line="360" w:lineRule="auto"/>
+              <w:jc w:val="both"/>
+              <w:rPr>
+                <w:rFonts w:ascii="Times New Roman" w:hAnsi="Times New Roman" w:cs="Times New Roman"/>
+                <w:b/>
+                <w:sz w:val="24"/>
+                <w:szCs w:val="24"/>
+              </w:rPr>
+            </w:pPr>
+            <w:r>
+              <w:rPr>
+                <w:rFonts w:ascii="Times New Roman" w:hAnsi="Times New Roman" w:cs="Times New Roman"/>
+                <w:b/>
+                <w:color w:val="212529"/>
+                <w:sz w:val="24"/>
+                <w:szCs w:val="24"/>
+                <w:shd w:val="clear" w:color="auto" w:fill="FFFFFF"/>
+              </w:rPr>
+              <w:t>Kumaripati,</w:t>
+            </w:r>
+            <w:r>
+              <w:rPr>
+                <w:rFonts w:ascii="Times New Roman" w:hAnsi="Times New Roman" w:cs="Times New Roman"/>
+                <w:b/>
+                <w:color w:val="212529"/>
+                <w:sz w:val="24"/>
+                <w:szCs w:val="24"/>
+                <w:shd w:val="clear" w:color="auto" w:fill="FFFFFF"/>
+              </w:rPr>
+              <w:t xml:space="preserve"> Lalitpur</w:t>
+            </w:r>
+            <w:bookmarkStart w:id="9" w:name="_GoBack"/>
+            <w:bookmarkEnd w:id="9"/>
+            <w:r>
+              <w:rPr>
+                <w:rFonts w:ascii="Times New Roman" w:hAnsi="Times New Roman" w:cs="Times New Roman"/>
+                <w:b/>
+                <w:color w:val="212529"/>
+                <w:sz w:val="24"/>
+                <w:szCs w:val="24"/>
+                <w:shd w:val="clear" w:color="auto" w:fill="FFFFFF"/>
+              </w:rPr>
+              <w:t>, Nepal</w:t>
+            </w:r>
+          </w:p>
+        </w:tc>
+      </w:tr>
+      <w:tr>
+        <w:tc>
+          <w:tcPr>
+            <w:tcW w:w="4441" w:type="dxa"/>
+          </w:tcPr>
+          <w:p>
+            <w:pPr>
+              <w:pStyle w:val="NoSpacing"/>
+              <w:tabs>
+                <w:tab w:val="left" w:pos="0"/>
+              </w:tabs>
+              <w:spacing w:line="360" w:lineRule="auto"/>
+              <w:jc w:val="center"/>
+              <w:rPr>
+                <w:rFonts w:ascii="Times New Roman" w:hAnsi="Times New Roman" w:cs="Times New Roman"/>
+                <w:b/>
+                <w:sz w:val="24"/>
+                <w:szCs w:val="24"/>
+              </w:rPr>
+            </w:pPr>
+            <w:r>
+              <w:rPr>
+                <w:rFonts w:ascii="Times New Roman" w:hAnsi="Times New Roman" w:cs="Times New Roman"/>
+                <w:b/>
+                <w:sz w:val="24"/>
+                <w:szCs w:val="24"/>
+              </w:rPr>
+              <w:t>Phone No</w:t>
+            </w:r>
+          </w:p>
+        </w:tc>
+        <w:tc>
+          <w:tcPr>
+            <w:tcW w:w="4442" w:type="dxa"/>
+          </w:tcPr>
+          <w:p>
+            <w:pPr>
+              <w:pStyle w:val="NoSpacing"/>
+              <w:tabs>
+                <w:tab w:val="left" w:pos="0"/>
+              </w:tabs>
+              <w:spacing w:line="360" w:lineRule="auto"/>
+              <w:jc w:val="both"/>
+              <w:rPr>
+                <w:rFonts w:ascii="Times New Roman" w:hAnsi="Times New Roman" w:cs="Times New Roman"/>
+                <w:b/>
+                <w:sz w:val="24"/>
+                <w:szCs w:val="24"/>
+              </w:rPr>
+            </w:pPr>
+            <w:r>
+              <w:rPr>
+                <w:rFonts w:ascii="Times New Roman" w:hAnsi="Times New Roman" w:cs="Times New Roman"/>
+                <w:b/>
+                <w:color w:val="212529"/>
+                <w:sz w:val="24"/>
+                <w:szCs w:val="24"/>
+                <w:shd w:val="clear" w:color="auto" w:fill="FFFFFF"/>
+              </w:rPr>
+              <w:t>+977-9851117020</w:t>
+            </w:r>
+          </w:p>
+        </w:tc>
+      </w:tr>
+      <w:tr>
+        <w:tc>
+          <w:tcPr>
+            <w:tcW w:w="4441" w:type="dxa"/>
+          </w:tcPr>
+          <w:p>
+            <w:pPr>
+              <w:pStyle w:val="NoSpacing"/>
+              <w:tabs>
+                <w:tab w:val="left" w:pos="0"/>
+              </w:tabs>
+              <w:spacing w:line="360" w:lineRule="auto"/>
+              <w:jc w:val="center"/>
+              <w:rPr>
+                <w:rFonts w:ascii="Times New Roman" w:hAnsi="Times New Roman" w:cs="Times New Roman"/>
+                <w:b/>
+                <w:sz w:val="24"/>
+                <w:szCs w:val="24"/>
+              </w:rPr>
+            </w:pPr>
+            <w:r>
+              <w:rPr>
+                <w:rFonts w:ascii="Times New Roman" w:hAnsi="Times New Roman" w:cs="Times New Roman"/>
+                <w:b/>
+                <w:sz w:val="24"/>
+                <w:szCs w:val="24"/>
+              </w:rPr>
+              <w:t>Email</w:t>
+            </w:r>
+          </w:p>
+        </w:tc>
+        <w:tc>
+          <w:tcPr>
+            <w:tcW w:w="4442" w:type="dxa"/>
+          </w:tcPr>
+          <w:p>
+            <w:pPr>
+              <w:pStyle w:val="NoSpacing"/>
+              <w:tabs>
+                <w:tab w:val="left" w:pos="0"/>
+              </w:tabs>
+              <w:spacing w:line="360" w:lineRule="auto"/>
+              <w:jc w:val="both"/>
+              <w:rPr>
+                <w:rFonts w:ascii="Times New Roman" w:hAnsi="Times New Roman" w:cs="Times New Roman"/>
+                <w:b/>
+                <w:sz w:val="24"/>
+                <w:szCs w:val="24"/>
+              </w:rPr>
+            </w:pPr>
+            <w:r>
+              <w:rPr>
+                <w:rFonts w:ascii="Times New Roman" w:hAnsi="Times New Roman" w:cs="Times New Roman"/>
+                <w:b/>
+                <w:sz w:val="24"/>
+                <w:szCs w:val="24"/>
+              </w:rPr>
+              <w:t>namaste@prithakcreation.com</w:t>
+            </w:r>
+          </w:p>
+        </w:tc>
+      </w:tr>
+      <w:tr>
+        <w:tc>
+          <w:tcPr>
+            <w:tcW w:w="4441" w:type="dxa"/>
+          </w:tcPr>
+          <w:p>
+            <w:pPr>
+              <w:pStyle w:val="NoSpacing"/>
+              <w:tabs>
+                <w:tab w:val="left" w:pos="0"/>
+              </w:tabs>
+              <w:spacing w:line="360" w:lineRule="auto"/>
+              <w:jc w:val="center"/>
+              <w:rPr>
+                <w:rFonts w:ascii="Times New Roman" w:hAnsi="Times New Roman" w:cs="Times New Roman"/>
+                <w:b/>
+                <w:sz w:val="24"/>
+                <w:szCs w:val="24"/>
+              </w:rPr>
+            </w:pPr>
+            <w:r>
+              <w:rPr>
+                <w:rFonts w:ascii="Times New Roman" w:hAnsi="Times New Roman" w:cs="Times New Roman"/>
+                <w:b/>
+                <w:sz w:val="24"/>
+                <w:szCs w:val="24"/>
+              </w:rPr>
+              <w:t>Website</w:t>
+            </w:r>
+          </w:p>
+        </w:tc>
+        <w:tc>
+          <w:tcPr>
+            <w:tcW w:w="4442" w:type="dxa"/>
+          </w:tcPr>
+          <w:p>
+            <w:pPr>
+              <w:pStyle w:val="NoSpacing"/>
+              <w:tabs>
+                <w:tab w:val="left" w:pos="0"/>
+              </w:tabs>
+              <w:spacing w:line="360" w:lineRule="auto"/>
+              <w:jc w:val="both"/>
+              <w:rPr>
+                <w:rFonts w:ascii="Times New Roman" w:hAnsi="Times New Roman" w:cs="Times New Roman"/>
+                <w:b/>
+                <w:sz w:val="24"/>
+                <w:szCs w:val="24"/>
+              </w:rPr>
+            </w:pPr>
+            <w:r>
+              <w:rPr>
+                <w:rFonts w:ascii="Times New Roman" w:hAnsi="Times New Roman" w:cs="Times New Roman"/>
+                <w:b/>
+                <w:sz w:val="24"/>
+                <w:szCs w:val="24"/>
+              </w:rPr>
+              <w:t>www.prithakcretion.com</w:t>
+            </w:r>
+          </w:p>
+        </w:tc>
+      </w:tr>
+    </w:tbl>
+    <w:p>
+      <w:pPr>
+        <w:pStyle w:val="NoSpacing"/>
+        <w:tabs>
+          <w:tab w:val="left" w:pos="90"/>
+        </w:tabs>
+        <w:spacing w:line="360" w:lineRule="auto"/>
+        <w:ind w:left="90"/>
+        <w:jc w:val="both"/>
+        <w:rPr>
+          <w:rFonts w:ascii="Times New Roman" w:hAnsi="Times New Roman" w:cs="Times New Roman"/>
+          <w:sz w:val="24"/>
+          <w:szCs w:val="24"/>
+        </w:rPr>
+      </w:pPr>
+    </w:p>
+    <w:p>
+      <w:pPr>
+        <w:pStyle w:val="NoSpacing"/>
+        <w:tabs>
+          <w:tab w:val="left" w:pos="90"/>
+        </w:tabs>
+        <w:spacing w:line="360" w:lineRule="auto"/>
+        <w:ind w:left="90"/>
+        <w:jc w:val="center"/>
+        <w:rPr>
+          <w:rFonts w:ascii="Times New Roman" w:hAnsi="Times New Roman" w:cs="Times New Roman"/>
+          <w:bCs/>
+          <w:sz w:val="24"/>
+          <w:szCs w:val="24"/>
+        </w:rPr>
+      </w:pPr>
+      <w:r>
+        <w:rPr>
+          <w:rFonts w:ascii="Times New Roman" w:hAnsi="Times New Roman" w:cs="Times New Roman"/>
+          <w:bCs/>
+          <w:i/>
+          <w:sz w:val="24"/>
+          <w:szCs w:val="24"/>
+        </w:rPr>
+        <w:t>Table 1.1: Contact Details of an Organization</w:t>
+      </w:r>
+    </w:p>
+    <w:p/>
+    <w:p>
+      <w:pPr>
+        <w:pStyle w:val="Heading3"/>
+        <w:rPr>
+          <w:rFonts w:ascii="Times New Roman" w:hAnsi="Times New Roman" w:cs="Times New Roman"/>
+          <w:b/>
+          <w:color w:val="000000" w:themeColor="text1"/>
           <w:sz w:val="28"/>
           <w:szCs w:val="28"/>
         </w:rPr>
-        <w:lastRenderedPageBreak/>
-        <w:t>1.8.2 Website Design and Development</w:t>
-      </w:r>
-    </w:p>
-    <w:p>
-      <w:pPr>
-        <w:spacing w:line="145" w:lineRule="exact"/>
-        <w:rPr>
-          <w:sz w:val="20"/>
-          <w:szCs w:val="20"/>
-        </w:rPr>
-      </w:pPr>
-    </w:p>
-    <w:p>
-      <w:pPr>
-        <w:spacing w:line="357" w:lineRule="auto"/>
-        <w:jc w:val="both"/>
-        <w:rPr>
-          <w:rFonts w:ascii="Times New Roman" w:hAnsi="Times New Roman" w:cs="Times New Roman"/>
-          <w:sz w:val="20"/>
-          <w:szCs w:val="20"/>
-        </w:rPr>
       </w:pPr>
       <w:r>
         <w:rPr>
           <w:rFonts w:ascii="Times New Roman" w:eastAsia="Times New Roman" w:hAnsi="Times New Roman" w:cs="Times New Roman"/>
-          <w:sz w:val="24"/>
-          <w:szCs w:val="24"/>
-        </w:rPr>
-        <w:t>The organization provides professional website design, development and maintenance services. A skilled team of web designers and developers undertake various website projects on every platform. Prithak Creation has a bunch of technical expertise and resources available to develop any kind of websites of any complexity and provide the best website design and development in Nepal based on the latest technologies and industries trends.</w:t>
-      </w:r>
-    </w:p>
-    <w:p>
-      <w:pPr>
-        <w:spacing w:line="224" w:lineRule="exact"/>
-        <w:rPr>
-          <w:sz w:val="20"/>
-          <w:szCs w:val="20"/>
-        </w:rPr>
-      </w:pPr>
-    </w:p>
-    <w:p>
-      <w:pPr>
-        <w:rPr>
-          <w:rFonts w:ascii="Times New Roman" w:hAnsi="Times New Roman" w:cs="Times New Roman"/>
-        </w:rPr>
-      </w:pPr>
+          <w:b/>
+          <w:bCs/>
+          <w:color w:val="000000" w:themeColor="text1"/>
+          <w:sz w:val="28"/>
+          <w:szCs w:val="26"/>
+        </w:rPr>
+        <w:t>1.8.3</w:t>
+      </w:r>
       <w:r>
         <w:rPr>
           <w:rFonts w:ascii="Times New Roman" w:eastAsia="Times New Roman" w:hAnsi="Times New Roman" w:cs="Times New Roman"/>
           <w:b/>
           <w:bCs/>
-          <w:sz w:val="28"/>
+          <w:color w:val="000000" w:themeColor="text1"/>
+          <w:sz w:val="32"/>
           <w:szCs w:val="28"/>
         </w:rPr>
-        <w:t>1.8.3 Search Engine Optimization</w:t>
-      </w:r>
-    </w:p>
-    <w:p>
-      <w:pPr>
-        <w:spacing w:line="147" w:lineRule="exact"/>
-        <w:rPr>
-          <w:sz w:val="20"/>
-          <w:szCs w:val="20"/>
-        </w:rPr>
-      </w:pPr>
-    </w:p>
-    <w:p>
-      <w:pPr>
-        <w:spacing w:line="356" w:lineRule="auto"/>
-        <w:jc w:val="both"/>
-        <w:rPr>
-          <w:rFonts w:ascii="Times New Roman" w:hAnsi="Times New Roman" w:cs="Times New Roman"/>
-          <w:sz w:val="20"/>
-          <w:szCs w:val="20"/>
-        </w:rPr>
-      </w:pPr>
-      <w:r>
-        <w:rPr>
-          <w:rFonts w:ascii="Times New Roman" w:eastAsia="Times New Roman" w:hAnsi="Times New Roman" w:cs="Times New Roman"/>
-          <w:sz w:val="24"/>
-          <w:szCs w:val="24"/>
-        </w:rPr>
-        <w:t>Search engine optimization is a methodology of strategies, techniques and tactics used to increase the amount of visitors to a website by obtaining a high-ranking placement in the search result</w:t>
-      </w:r>
-      <w:r>
-        <w:rPr>
-          <w:rFonts w:ascii="Times New Roman" w:eastAsia="Times New Roman" w:hAnsi="Times New Roman" w:cs="Times New Roman"/>
-          <w:sz w:val="24"/>
-          <w:szCs w:val="24"/>
-        </w:rPr>
-        <w:t>s page of a search engine</w:t>
-      </w:r>
-      <w:r>
-        <w:rPr>
-          <w:rFonts w:ascii="Times New Roman" w:eastAsia="Times New Roman" w:hAnsi="Times New Roman" w:cs="Times New Roman"/>
-          <w:sz w:val="24"/>
-          <w:szCs w:val="24"/>
-        </w:rPr>
-        <w:t xml:space="preserve"> -- including Google, Bing, Ya</w:t>
-      </w:r>
-      <w:r>
-        <w:rPr>
-          <w:rFonts w:ascii="Times New Roman" w:eastAsia="Times New Roman" w:hAnsi="Times New Roman" w:cs="Times New Roman"/>
-          <w:sz w:val="24"/>
-          <w:szCs w:val="24"/>
-        </w:rPr>
-        <w:t>hoo and other search engines</w:t>
-      </w:r>
-      <w:r>
-        <w:rPr>
-          <w:rFonts w:ascii="Times New Roman" w:eastAsia="Times New Roman" w:hAnsi="Times New Roman" w:cs="Times New Roman"/>
-          <w:sz w:val="24"/>
-          <w:szCs w:val="24"/>
-        </w:rPr>
-        <w:t>. The organization helps make your website visible among the audience.</w:t>
-      </w:r>
-    </w:p>
-    <w:p>
-      <w:pPr>
-        <w:jc w:val="both"/>
-        <w:rPr>
-          <w:rFonts w:ascii="Times New Roman" w:hAnsi="Times New Roman" w:cs="Times New Roman"/>
-          <w:sz w:val="24"/>
-          <w:szCs w:val="24"/>
-        </w:rPr>
-      </w:pPr>
-    </w:p>
-    <w:p>
-      <w:pPr>
-        <w:ind w:left="781"/>
-        <w:jc w:val="both"/>
-        <w:rPr>
-          <w:b/>
+        <w:t xml:space="preserve"> </w:t>
+      </w:r>
+      <w:r>
+        <w:rPr>
+          <w:rFonts w:ascii="Times New Roman" w:hAnsi="Times New Roman" w:cs="Times New Roman"/>
+          <w:b/>
+          <w:color w:val="000000" w:themeColor="text1"/>
+          <w:sz w:val="28"/>
+          <w:szCs w:val="28"/>
+        </w:rPr>
+        <w:t xml:space="preserve">Internship Duration and Planning  </w:t>
+      </w:r>
+    </w:p>
+    <w:p/>
+    <w:p>
+      <w:pPr>
+        <w:rPr>
+          <w:rFonts w:ascii="Times New Roman" w:hAnsi="Times New Roman" w:cs="Times New Roman"/>
+          <w:sz w:val="24"/>
+          <w:szCs w:val="24"/>
+        </w:rPr>
+      </w:pPr>
+      <w:r>
+        <w:rPr>
+          <w:rFonts w:ascii="Times New Roman" w:hAnsi="Times New Roman" w:cs="Times New Roman"/>
+          <w:sz w:val="24"/>
+          <w:szCs w:val="24"/>
+        </w:rPr>
+        <w:t xml:space="preserve">As per </w:t>
+      </w:r>
+      <w:r>
+        <w:rPr>
+          <w:rFonts w:ascii="Times New Roman" w:hAnsi="Times New Roman" w:cs="Times New Roman"/>
+          <w:sz w:val="24"/>
+          <w:szCs w:val="24"/>
+        </w:rPr>
+        <w:t xml:space="preserve">the </w:t>
+      </w:r>
+      <w:r>
+        <w:rPr>
+          <w:rFonts w:ascii="Times New Roman" w:hAnsi="Times New Roman" w:cs="Times New Roman"/>
+          <w:sz w:val="24"/>
+          <w:szCs w:val="24"/>
+        </w:rPr>
+        <w:t>requirement o</w:t>
+      </w:r>
+      <w:r>
+        <w:rPr>
+          <w:rFonts w:ascii="Times New Roman" w:hAnsi="Times New Roman" w:cs="Times New Roman"/>
+          <w:sz w:val="24"/>
+          <w:szCs w:val="24"/>
+        </w:rPr>
+        <w:t xml:space="preserve">f the curriculum of B. Sc. CSIT </w:t>
+      </w:r>
+      <w:r>
+        <w:rPr>
+          <w:rFonts w:ascii="Times New Roman" w:hAnsi="Times New Roman" w:cs="Times New Roman"/>
+          <w:sz w:val="24"/>
+          <w:szCs w:val="24"/>
+        </w:rPr>
+        <w:t xml:space="preserve">8th Semester, the minimum </w:t>
+      </w:r>
+      <w:r>
+        <w:rPr>
+          <w:rFonts w:ascii="Times New Roman" w:hAnsi="Times New Roman" w:cs="Times New Roman"/>
+          <w:sz w:val="24"/>
+          <w:szCs w:val="24"/>
+        </w:rPr>
+        <w:t>r</w:t>
+      </w:r>
+      <w:r>
+        <w:rPr>
+          <w:rFonts w:ascii="Times New Roman" w:hAnsi="Times New Roman" w:cs="Times New Roman"/>
+          <w:sz w:val="24"/>
+          <w:szCs w:val="24"/>
+        </w:rPr>
+        <w:t xml:space="preserve">equirement of internship period is 10 weeks/180 hours. It consists of different phase of training or tasks performed with a specific objective for each phase. Each phase shows the progress of intern in internship. It also consists of information about how and when interns will accomplish objectives of each task. Here is my internship duration in table </w:t>
+      </w:r>
+      <w:r>
+        <w:rPr>
+          <w:rFonts w:ascii="Times New Roman" w:hAnsi="Times New Roman" w:cs="Times New Roman"/>
+          <w:sz w:val="24"/>
+          <w:szCs w:val="24"/>
+        </w:rPr>
+        <w:t>1</w:t>
+      </w:r>
+      <w:r>
+        <w:rPr>
+          <w:rFonts w:ascii="Times New Roman" w:hAnsi="Times New Roman" w:cs="Times New Roman"/>
+          <w:sz w:val="24"/>
+          <w:szCs w:val="24"/>
+        </w:rPr>
+        <w:t>.2.</w:t>
+      </w:r>
+    </w:p>
+    <w:p>
+      <w:pPr>
+        <w:pStyle w:val="NoSpacing"/>
+        <w:tabs>
+          <w:tab w:val="left" w:pos="0"/>
+        </w:tabs>
+        <w:spacing w:line="360" w:lineRule="auto"/>
+        <w:rPr>
+          <w:rFonts w:ascii="Times New Roman" w:hAnsi="Times New Roman" w:cs="Times New Roman"/>
+          <w:b/>
+          <w:i/>
+          <w:sz w:val="24"/>
+          <w:szCs w:val="24"/>
+        </w:rPr>
+      </w:pPr>
+    </w:p>
+    <w:tbl>
+      <w:tblPr>
+        <w:tblStyle w:val="TableGrid0"/>
+        <w:tblW w:w="8883" w:type="dxa"/>
+        <w:tblInd w:w="198" w:type="dxa"/>
+        <w:tblLook w:val="04A0" w:firstRow="1" w:lastRow="0" w:firstColumn="1" w:lastColumn="0" w:noHBand="0" w:noVBand="1"/>
+      </w:tblPr>
+      <w:tblGrid>
+        <w:gridCol w:w="4441"/>
+        <w:gridCol w:w="4442"/>
+      </w:tblGrid>
+      <w:tr>
+        <w:tc>
+          <w:tcPr>
+            <w:tcW w:w="4441" w:type="dxa"/>
+          </w:tcPr>
+          <w:p>
+            <w:pPr>
+              <w:pStyle w:val="NoSpacing"/>
+              <w:tabs>
+                <w:tab w:val="left" w:pos="0"/>
+              </w:tabs>
+              <w:spacing w:line="360" w:lineRule="auto"/>
+              <w:rPr>
+                <w:rFonts w:ascii="Times New Roman" w:hAnsi="Times New Roman" w:cs="Times New Roman"/>
+                <w:sz w:val="24"/>
+                <w:szCs w:val="24"/>
+              </w:rPr>
+            </w:pPr>
+            <w:r>
+              <w:rPr>
+                <w:rFonts w:ascii="Times New Roman" w:hAnsi="Times New Roman" w:cs="Times New Roman"/>
+                <w:sz w:val="24"/>
+                <w:szCs w:val="24"/>
+              </w:rPr>
+              <w:t xml:space="preserve">  </w:t>
+            </w:r>
+            <w:r>
+              <w:rPr>
+                <w:rFonts w:ascii="Times New Roman" w:hAnsi="Times New Roman" w:cs="Times New Roman"/>
+                <w:sz w:val="24"/>
+                <w:szCs w:val="24"/>
+              </w:rPr>
+              <w:t>Office Hour</w:t>
+            </w:r>
+          </w:p>
+        </w:tc>
+        <w:tc>
+          <w:tcPr>
+            <w:tcW w:w="4442" w:type="dxa"/>
+          </w:tcPr>
+          <w:p>
+            <w:pPr>
+              <w:pStyle w:val="NoSpacing"/>
+              <w:tabs>
+                <w:tab w:val="left" w:pos="0"/>
+              </w:tabs>
+              <w:spacing w:line="360" w:lineRule="auto"/>
+              <w:jc w:val="both"/>
+              <w:rPr>
+                <w:rFonts w:ascii="Times New Roman" w:hAnsi="Times New Roman" w:cs="Times New Roman"/>
+                <w:sz w:val="24"/>
+                <w:szCs w:val="24"/>
+              </w:rPr>
+            </w:pPr>
+            <w:r>
+              <w:rPr>
+                <w:rFonts w:ascii="Times New Roman" w:hAnsi="Times New Roman" w:cs="Times New Roman"/>
+                <w:sz w:val="24"/>
+                <w:szCs w:val="24"/>
+              </w:rPr>
+              <w:t>10:00 am – 5:00 pm</w:t>
+            </w:r>
+          </w:p>
+        </w:tc>
+      </w:tr>
+      <w:tr>
+        <w:tc>
+          <w:tcPr>
+            <w:tcW w:w="4441" w:type="dxa"/>
+          </w:tcPr>
+          <w:p>
+            <w:pPr>
+              <w:pStyle w:val="NoSpacing"/>
+              <w:tabs>
+                <w:tab w:val="left" w:pos="0"/>
+              </w:tabs>
+              <w:spacing w:line="360" w:lineRule="auto"/>
+              <w:rPr>
+                <w:rFonts w:ascii="Times New Roman" w:hAnsi="Times New Roman" w:cs="Times New Roman"/>
+                <w:sz w:val="24"/>
+                <w:szCs w:val="24"/>
+              </w:rPr>
+            </w:pPr>
+            <w:r>
+              <w:rPr>
+                <w:rFonts w:ascii="Times New Roman" w:hAnsi="Times New Roman" w:cs="Times New Roman"/>
+                <w:sz w:val="24"/>
+                <w:szCs w:val="24"/>
+              </w:rPr>
+              <w:t xml:space="preserve">  Working Hour    </w:t>
+            </w:r>
+          </w:p>
+        </w:tc>
+        <w:tc>
+          <w:tcPr>
+            <w:tcW w:w="4442" w:type="dxa"/>
+          </w:tcPr>
+          <w:p>
+            <w:pPr>
+              <w:pStyle w:val="NoSpacing"/>
+              <w:tabs>
+                <w:tab w:val="left" w:pos="0"/>
+              </w:tabs>
+              <w:spacing w:line="360" w:lineRule="auto"/>
+              <w:jc w:val="both"/>
+              <w:rPr>
+                <w:rFonts w:ascii="Times New Roman" w:hAnsi="Times New Roman" w:cs="Times New Roman"/>
+                <w:sz w:val="24"/>
+                <w:szCs w:val="24"/>
+              </w:rPr>
+            </w:pPr>
+            <w:r>
+              <w:rPr>
+                <w:rFonts w:ascii="Times New Roman" w:hAnsi="Times New Roman" w:cs="Times New Roman"/>
+                <w:sz w:val="24"/>
+                <w:szCs w:val="24"/>
+              </w:rPr>
+              <w:t>7 Hours per day</w:t>
+            </w:r>
+          </w:p>
+        </w:tc>
+      </w:tr>
+      <w:tr>
+        <w:tc>
+          <w:tcPr>
+            <w:tcW w:w="4441" w:type="dxa"/>
+          </w:tcPr>
+          <w:p>
+            <w:pPr>
+              <w:pStyle w:val="NoSpacing"/>
+              <w:tabs>
+                <w:tab w:val="left" w:pos="0"/>
+              </w:tabs>
+              <w:spacing w:line="360" w:lineRule="auto"/>
+              <w:rPr>
+                <w:rFonts w:ascii="Times New Roman" w:hAnsi="Times New Roman" w:cs="Times New Roman"/>
+                <w:sz w:val="24"/>
+                <w:szCs w:val="24"/>
+              </w:rPr>
+            </w:pPr>
+            <w:r>
+              <w:rPr>
+                <w:rFonts w:ascii="Times New Roman" w:hAnsi="Times New Roman" w:cs="Times New Roman"/>
+                <w:sz w:val="24"/>
+                <w:szCs w:val="24"/>
+              </w:rPr>
+              <w:t xml:space="preserve">  </w:t>
+            </w:r>
+            <w:r>
+              <w:rPr>
+                <w:rFonts w:ascii="Times New Roman" w:hAnsi="Times New Roman" w:cs="Times New Roman"/>
+                <w:sz w:val="24"/>
+                <w:szCs w:val="24"/>
+              </w:rPr>
+              <w:t>Working Days</w:t>
+            </w:r>
+          </w:p>
+        </w:tc>
+        <w:tc>
+          <w:tcPr>
+            <w:tcW w:w="4442" w:type="dxa"/>
+          </w:tcPr>
+          <w:p>
+            <w:pPr>
+              <w:pStyle w:val="NoSpacing"/>
+              <w:tabs>
+                <w:tab w:val="left" w:pos="0"/>
+              </w:tabs>
+              <w:spacing w:line="360" w:lineRule="auto"/>
+              <w:jc w:val="both"/>
+              <w:rPr>
+                <w:rFonts w:ascii="Times New Roman" w:hAnsi="Times New Roman" w:cs="Times New Roman"/>
+                <w:sz w:val="24"/>
+                <w:szCs w:val="24"/>
+              </w:rPr>
+            </w:pPr>
+            <w:r>
+              <w:rPr>
+                <w:rFonts w:ascii="Times New Roman" w:hAnsi="Times New Roman" w:cs="Times New Roman"/>
+                <w:sz w:val="24"/>
+                <w:szCs w:val="24"/>
+              </w:rPr>
+              <w:t xml:space="preserve">6 days a week  </w:t>
+            </w:r>
+          </w:p>
+        </w:tc>
+      </w:tr>
+      <w:tr>
+        <w:tc>
+          <w:tcPr>
+            <w:tcW w:w="4441" w:type="dxa"/>
+          </w:tcPr>
+          <w:p>
+            <w:pPr>
+              <w:pStyle w:val="NoSpacing"/>
+              <w:tabs>
+                <w:tab w:val="left" w:pos="0"/>
+              </w:tabs>
+              <w:spacing w:line="360" w:lineRule="auto"/>
+              <w:rPr>
+                <w:rFonts w:ascii="Times New Roman" w:hAnsi="Times New Roman" w:cs="Times New Roman"/>
+                <w:sz w:val="24"/>
+                <w:szCs w:val="24"/>
+              </w:rPr>
+            </w:pPr>
+            <w:r>
+              <w:rPr>
+                <w:rFonts w:ascii="Times New Roman" w:hAnsi="Times New Roman" w:cs="Times New Roman"/>
+                <w:sz w:val="24"/>
+                <w:szCs w:val="24"/>
+              </w:rPr>
+              <w:t xml:space="preserve">  Position</w:t>
+            </w:r>
+          </w:p>
+        </w:tc>
+        <w:tc>
+          <w:tcPr>
+            <w:tcW w:w="4442" w:type="dxa"/>
+          </w:tcPr>
+          <w:p>
+            <w:pPr>
+              <w:pStyle w:val="NoSpacing"/>
+              <w:tabs>
+                <w:tab w:val="left" w:pos="0"/>
+              </w:tabs>
+              <w:spacing w:line="360" w:lineRule="auto"/>
+              <w:jc w:val="both"/>
+              <w:rPr>
+                <w:rFonts w:ascii="Times New Roman" w:hAnsi="Times New Roman" w:cs="Times New Roman"/>
+                <w:sz w:val="24"/>
+                <w:szCs w:val="24"/>
+              </w:rPr>
+            </w:pPr>
+            <w:r>
+              <w:rPr>
+                <w:rFonts w:ascii="Times New Roman" w:hAnsi="Times New Roman" w:cs="Times New Roman"/>
+                <w:sz w:val="24"/>
+                <w:szCs w:val="24"/>
+              </w:rPr>
+              <w:t>Django</w:t>
+            </w:r>
+            <w:r>
+              <w:rPr>
+                <w:rFonts w:ascii="Times New Roman" w:hAnsi="Times New Roman" w:cs="Times New Roman"/>
+                <w:sz w:val="24"/>
+                <w:szCs w:val="24"/>
+              </w:rPr>
+              <w:t xml:space="preserve"> Developer</w:t>
+            </w:r>
+          </w:p>
+        </w:tc>
+      </w:tr>
+      <w:tr>
+        <w:tc>
+          <w:tcPr>
+            <w:tcW w:w="4441" w:type="dxa"/>
+          </w:tcPr>
+          <w:p>
+            <w:pPr>
+              <w:pStyle w:val="NoSpacing"/>
+              <w:tabs>
+                <w:tab w:val="left" w:pos="0"/>
+              </w:tabs>
+              <w:spacing w:line="360" w:lineRule="auto"/>
+              <w:rPr>
+                <w:rFonts w:ascii="Times New Roman" w:hAnsi="Times New Roman" w:cs="Times New Roman"/>
+                <w:sz w:val="24"/>
+                <w:szCs w:val="24"/>
+              </w:rPr>
+            </w:pPr>
+            <w:r>
+              <w:rPr>
+                <w:rFonts w:ascii="Times New Roman" w:hAnsi="Times New Roman" w:cs="Times New Roman"/>
+                <w:sz w:val="24"/>
+                <w:szCs w:val="24"/>
+              </w:rPr>
+              <w:t xml:space="preserve">  Total Duration</w:t>
+            </w:r>
+          </w:p>
+        </w:tc>
+        <w:tc>
+          <w:tcPr>
+            <w:tcW w:w="4442" w:type="dxa"/>
+          </w:tcPr>
+          <w:p>
+            <w:pPr>
+              <w:pStyle w:val="NoSpacing"/>
+              <w:tabs>
+                <w:tab w:val="left" w:pos="0"/>
+              </w:tabs>
+              <w:spacing w:line="360" w:lineRule="auto"/>
+              <w:jc w:val="both"/>
+              <w:rPr>
+                <w:rFonts w:ascii="Times New Roman" w:hAnsi="Times New Roman" w:cs="Times New Roman"/>
+                <w:sz w:val="24"/>
+                <w:szCs w:val="24"/>
+              </w:rPr>
+            </w:pPr>
+            <w:r>
+              <w:rPr>
+                <w:rFonts w:ascii="Times New Roman" w:hAnsi="Times New Roman" w:cs="Times New Roman"/>
+                <w:sz w:val="24"/>
+                <w:szCs w:val="24"/>
+              </w:rPr>
+              <w:t>3 month</w:t>
+            </w:r>
+            <w:r>
+              <w:rPr>
+                <w:rFonts w:ascii="Times New Roman" w:hAnsi="Times New Roman" w:cs="Times New Roman"/>
+                <w:sz w:val="24"/>
+                <w:szCs w:val="24"/>
+              </w:rPr>
+              <w:t>s</w:t>
+            </w:r>
+          </w:p>
+        </w:tc>
+      </w:tr>
+      <w:tr>
+        <w:tc>
+          <w:tcPr>
+            <w:tcW w:w="4441" w:type="dxa"/>
+          </w:tcPr>
+          <w:p>
+            <w:pPr>
+              <w:pStyle w:val="NoSpacing"/>
+              <w:tabs>
+                <w:tab w:val="left" w:pos="0"/>
+              </w:tabs>
+              <w:spacing w:line="360" w:lineRule="auto"/>
+              <w:rPr>
+                <w:rFonts w:ascii="Times New Roman" w:hAnsi="Times New Roman" w:cs="Times New Roman"/>
+                <w:sz w:val="24"/>
+                <w:szCs w:val="24"/>
+              </w:rPr>
+            </w:pPr>
+            <w:r>
+              <w:rPr>
+                <w:rFonts w:ascii="Times New Roman" w:hAnsi="Times New Roman" w:cs="Times New Roman"/>
+                <w:sz w:val="24"/>
+                <w:szCs w:val="24"/>
+              </w:rPr>
+              <w:t xml:space="preserve">  Mentor</w:t>
+            </w:r>
+          </w:p>
+        </w:tc>
+        <w:tc>
+          <w:tcPr>
+            <w:tcW w:w="4442" w:type="dxa"/>
+          </w:tcPr>
+          <w:p>
+            <w:pPr>
+              <w:pStyle w:val="NoSpacing"/>
+              <w:tabs>
+                <w:tab w:val="left" w:pos="0"/>
+              </w:tabs>
+              <w:spacing w:line="360" w:lineRule="auto"/>
+              <w:jc w:val="both"/>
+              <w:rPr>
+                <w:rFonts w:ascii="Times New Roman" w:hAnsi="Times New Roman" w:cs="Times New Roman"/>
+                <w:sz w:val="24"/>
+                <w:szCs w:val="24"/>
+              </w:rPr>
+            </w:pPr>
+            <w:r>
+              <w:rPr>
+                <w:rFonts w:ascii="Times New Roman" w:hAnsi="Times New Roman" w:cs="Times New Roman"/>
+                <w:sz w:val="24"/>
+                <w:szCs w:val="24"/>
+              </w:rPr>
+              <w:t>Mr. Tenish Shrestha</w:t>
+            </w:r>
+          </w:p>
+        </w:tc>
+      </w:tr>
+    </w:tbl>
+    <w:p/>
+    <w:p>
+      <w:pPr>
+        <w:jc w:val="center"/>
+        <w:rPr>
           <w:bCs/>
-          <w:sz w:val="32"/>
-          <w:szCs w:val="32"/>
-        </w:rPr>
-      </w:pPr>
-    </w:p>
-    <w:p>
-      <w:pPr>
-        <w:jc w:val="both"/>
-        <w:rPr>
-          <w:b/>
+        </w:rPr>
+      </w:pPr>
+      <w:r>
+        <w:rPr>
+          <w:rFonts w:ascii="Times New Roman" w:hAnsi="Times New Roman" w:cs="Times New Roman"/>
           <w:bCs/>
-          <w:sz w:val="32"/>
-          <w:szCs w:val="32"/>
-        </w:rPr>
-      </w:pPr>
-    </w:p>
-    <w:p>
-      <w:pPr>
-        <w:jc w:val="both"/>
-        <w:rPr>
-          <w:b/>
-          <w:bCs/>
-          <w:sz w:val="32"/>
-          <w:szCs w:val="32"/>
-        </w:rPr>
-      </w:pPr>
-    </w:p>
-    <w:p>
-      <w:pPr>
-        <w:jc w:val="both"/>
-        <w:rPr>
-          <w:b/>
-          <w:bCs/>
-          <w:sz w:val="32"/>
-          <w:szCs w:val="32"/>
-        </w:rPr>
-      </w:pPr>
-    </w:p>
-    <w:p>
-      <w:pPr>
-        <w:jc w:val="both"/>
-        <w:rPr>
-          <w:b/>
-          <w:bCs/>
-          <w:sz w:val="32"/>
-          <w:szCs w:val="32"/>
-        </w:rPr>
-      </w:pPr>
-    </w:p>
-    <w:p>
-      <w:pPr>
-        <w:jc w:val="both"/>
-        <w:rPr>
-          <w:b/>
-          <w:bCs/>
-          <w:sz w:val="32"/>
-          <w:szCs w:val="32"/>
-        </w:rPr>
-      </w:pPr>
-    </w:p>
-    <w:p>
-      <w:pPr>
-        <w:jc w:val="both"/>
-        <w:rPr>
-          <w:b/>
-          <w:bCs/>
-          <w:sz w:val="32"/>
-          <w:szCs w:val="32"/>
-        </w:rPr>
-      </w:pPr>
-    </w:p>
-    <w:p>
-      <w:pPr>
-        <w:jc w:val="both"/>
-        <w:rPr>
-          <w:b/>
-          <w:bCs/>
-          <w:sz w:val="32"/>
-          <w:szCs w:val="32"/>
-        </w:rPr>
-      </w:pPr>
-    </w:p>
+          <w:i/>
+          <w:sz w:val="24"/>
+          <w:szCs w:val="24"/>
+        </w:rPr>
+        <w:t>Table 1.2 Internship Duration</w:t>
+      </w:r>
+    </w:p>
+    <w:p/>
     <w:p>
       <w:pPr>
         <w:jc w:val="both"/>
@@ -14596,8 +15761,6 @@
         </w:rPr>
         <w:t xml:space="preserve"> and Linux.</w:t>
       </w:r>
-      <w:bookmarkStart w:id="9" w:name="_GoBack"/>
-      <w:bookmarkEnd w:id="9"/>
     </w:p>
     <w:p>
       <w:pPr>
@@ -25597,7 +26760,7 @@
           <w:rPr>
             <w:noProof/>
           </w:rPr>
-          <w:t>14</w:t>
+          <w:t>5</w:t>
         </w:r>
         <w:r>
           <w:rPr>
@@ -30064,6 +31227,25 @@
       <w:szCs w:val="24"/>
     </w:rPr>
   </w:style>
+  <w:style w:type="table" w:styleId="TableGrid0">
+    <w:name w:val="Table Grid"/>
+    <w:basedOn w:val="TableNormal"/>
+    <w:uiPriority w:val="39"/>
+    <w:rsid w:val="00526D8D"/>
+    <w:pPr>
+      <w:spacing w:after="0" w:line="240" w:lineRule="auto"/>
+    </w:pPr>
+    <w:tblPr>
+      <w:tblBorders>
+        <w:top w:val="single" w:sz="4" w:space="0" w:color="000000" w:themeColor="text1"/>
+        <w:left w:val="single" w:sz="4" w:space="0" w:color="000000" w:themeColor="text1"/>
+        <w:bottom w:val="single" w:sz="4" w:space="0" w:color="000000" w:themeColor="text1"/>
+        <w:right w:val="single" w:sz="4" w:space="0" w:color="000000" w:themeColor="text1"/>
+        <w:insideH w:val="single" w:sz="4" w:space="0" w:color="000000" w:themeColor="text1"/>
+        <w:insideV w:val="single" w:sz="4" w:space="0" w:color="000000" w:themeColor="text1"/>
+      </w:tblBorders>
+    </w:tblPr>
+  </w:style>
 </w:styles>
 </file>
 
@@ -30355,7 +31537,7 @@
 </file>
 
 <file path=customXml/itemProps1.xml><?xml version="1.0" encoding="utf-8"?>
-<ds:datastoreItem xmlns:ds="http://schemas.openxmlformats.org/officeDocument/2006/customXml" ds:itemID="{72314ADC-C8F5-4B3F-8D2B-A6F8AC9FF5B1}">
+<ds:datastoreItem xmlns:ds="http://schemas.openxmlformats.org/officeDocument/2006/customXml" ds:itemID="{AC6F302F-ECEA-4E3F-80CC-85DB086D72D4}">
   <ds:schemaRefs>
     <ds:schemaRef ds:uri="http://schemas.openxmlformats.org/officeDocument/2006/bibliography"/>
   </ds:schemaRefs>

--- a/HRMS_Documentation.docx
+++ b/HRMS_Documentation.docx
@@ -15,6 +15,8 @@
           <w:szCs w:val="20"/>
         </w:rPr>
       </w:pPr>
+      <w:bookmarkStart w:id="0" w:name="_GoBack"/>
+      <w:bookmarkEnd w:id="0"/>
       <w:r>
         <w:rPr>
           <w:rFonts w:ascii="Times New Roman" w:hAnsi="Times New Roman" w:cs="Times New Roman"/>
@@ -9346,7 +9348,7 @@
           <w:szCs w:val="24"/>
         </w:rPr>
       </w:pPr>
-      <w:bookmarkStart w:id="0" w:name="_Toc493711324"/>
+      <w:bookmarkStart w:id="1" w:name="_Toc493711324"/>
     </w:p>
     <w:p>
       <w:pPr>
@@ -9404,7 +9406,7 @@
         <w:t>1</w:t>
       </w:r>
     </w:p>
-    <w:bookmarkEnd w:id="0"/>
+    <w:bookmarkEnd w:id="1"/>
     <w:p>
       <w:pPr>
         <w:pStyle w:val="NoSpacing"/>
@@ -9448,11 +9450,11 @@
           <w:szCs w:val="20"/>
         </w:rPr>
       </w:pPr>
-      <w:bookmarkStart w:id="1" w:name="_Toc87510767"/>
+      <w:bookmarkStart w:id="2" w:name="_Toc87510767"/>
       <w:r>
         <w:t>1.1. Introduction to Internship</w:t>
       </w:r>
-      <w:bookmarkEnd w:id="1"/>
+      <w:bookmarkEnd w:id="2"/>
     </w:p>
     <w:p>
       <w:pPr>
@@ -9560,14 +9562,14 @@
           <w:szCs w:val="20"/>
         </w:rPr>
       </w:pPr>
-      <w:bookmarkStart w:id="2" w:name="_Toc87510768"/>
+      <w:bookmarkStart w:id="3" w:name="_Toc87510768"/>
       <w:r>
         <w:rPr>
           <w:szCs w:val="28"/>
         </w:rPr>
         <w:t>1.2. Background</w:t>
       </w:r>
-      <w:bookmarkEnd w:id="2"/>
+      <w:bookmarkEnd w:id="3"/>
     </w:p>
     <w:p>
       <w:pPr>
@@ -10011,7 +10013,7 @@
           <w:szCs w:val="28"/>
         </w:rPr>
       </w:pPr>
-      <w:bookmarkStart w:id="3" w:name="_Toc87510771"/>
+      <w:bookmarkStart w:id="4" w:name="_Toc87510771"/>
       <w:r>
         <w:rPr>
           <w:rFonts w:ascii="Times New Roman" w:eastAsia="Times New Roman" w:hAnsi="Times New Roman" w:cs="Times New Roman"/>
@@ -10023,7 +10025,7 @@
         </w:rPr>
         <w:t>1.4.1 Objectives of internship program</w:t>
       </w:r>
-      <w:bookmarkEnd w:id="3"/>
+      <w:bookmarkEnd w:id="4"/>
     </w:p>
     <w:p>
       <w:pPr>
@@ -10518,12 +10520,12 @@
           <w:szCs w:val="20"/>
         </w:rPr>
       </w:pPr>
-      <w:bookmarkStart w:id="4" w:name="_Toc87510773"/>
+      <w:bookmarkStart w:id="5" w:name="_Toc87510773"/>
       <w:r>
         <w:lastRenderedPageBreak/>
         <w:t>1.5. Responsibilities Assigned</w:t>
       </w:r>
-      <w:bookmarkEnd w:id="4"/>
+      <w:bookmarkEnd w:id="5"/>
     </w:p>
     <w:p>
       <w:pPr>
@@ -10561,11 +10563,11 @@
           <w:szCs w:val="20"/>
         </w:rPr>
       </w:pPr>
-      <w:bookmarkStart w:id="5" w:name="_Toc87510774"/>
+      <w:bookmarkStart w:id="6" w:name="_Toc87510774"/>
       <w:r>
         <w:t>1.6. Motivation</w:t>
       </w:r>
-      <w:bookmarkEnd w:id="5"/>
+      <w:bookmarkEnd w:id="6"/>
     </w:p>
     <w:p>
       <w:pPr>
@@ -10603,11 +10605,11 @@
           <w:szCs w:val="20"/>
         </w:rPr>
       </w:pPr>
-      <w:bookmarkStart w:id="6" w:name="_Toc87510777"/>
+      <w:bookmarkStart w:id="7" w:name="_Toc87510777"/>
       <w:r>
         <w:t>1.7. Brief Introduction of Industry</w:t>
       </w:r>
-      <w:bookmarkEnd w:id="6"/>
+      <w:bookmarkEnd w:id="7"/>
     </w:p>
     <w:p>
       <w:pPr>
@@ -10715,11 +10717,11 @@
           <w:szCs w:val="20"/>
         </w:rPr>
       </w:pPr>
-      <w:bookmarkStart w:id="7" w:name="_Toc87510778"/>
+      <w:bookmarkStart w:id="8" w:name="_Toc87510778"/>
       <w:r>
         <w:t>1.8. Brief Introduction of Organization</w:t>
       </w:r>
-      <w:bookmarkEnd w:id="7"/>
+      <w:bookmarkEnd w:id="8"/>
     </w:p>
     <w:p>
       <w:pPr>
@@ -10738,7 +10740,7 @@
           <w:szCs w:val="26"/>
         </w:rPr>
       </w:pPr>
-      <w:bookmarkStart w:id="8" w:name="_Toc87510779"/>
+      <w:bookmarkStart w:id="9" w:name="_Toc87510779"/>
       <w:r>
         <w:rPr>
           <w:rFonts w:ascii="Times New Roman" w:eastAsia="Times New Roman" w:hAnsi="Times New Roman" w:cs="Times New Roman"/>
@@ -10750,7 +10752,7 @@
         </w:rPr>
         <w:t>1.8.1 About the Organization</w:t>
       </w:r>
-      <w:bookmarkEnd w:id="8"/>
+      <w:bookmarkEnd w:id="9"/>
     </w:p>
     <w:p>
       <w:pPr>
@@ -11127,8 +11129,6 @@
               </w:rPr>
               <w:t xml:space="preserve"> Lalitpur</w:t>
             </w:r>
-            <w:bookmarkStart w:id="9" w:name="_GoBack"/>
-            <w:bookmarkEnd w:id="9"/>
             <w:r>
               <w:rPr>
                 <w:rFonts w:ascii="Times New Roman" w:hAnsi="Times New Roman" w:cs="Times New Roman"/>
@@ -26760,7 +26760,7 @@
           <w:rPr>
             <w:noProof/>
           </w:rPr>
-          <w:t>5</w:t>
+          <w:t>34</w:t>
         </w:r>
         <w:r>
           <w:rPr>
@@ -31537,7 +31537,7 @@
 </file>
 
 <file path=customXml/itemProps1.xml><?xml version="1.0" encoding="utf-8"?>
-<ds:datastoreItem xmlns:ds="http://schemas.openxmlformats.org/officeDocument/2006/customXml" ds:itemID="{AC6F302F-ECEA-4E3F-80CC-85DB086D72D4}">
+<ds:datastoreItem xmlns:ds="http://schemas.openxmlformats.org/officeDocument/2006/customXml" ds:itemID="{D31E112F-2150-4CDC-A436-247DE17189EA}">
   <ds:schemaRefs>
     <ds:schemaRef ds:uri="http://schemas.openxmlformats.org/officeDocument/2006/bibliography"/>
   </ds:schemaRefs>

--- a/HRMS_Documentation.docx
+++ b/HRMS_Documentation.docx
@@ -15,8 +15,6 @@
           <w:szCs w:val="20"/>
         </w:rPr>
       </w:pPr>
-      <w:bookmarkStart w:id="0" w:name="_GoBack"/>
-      <w:bookmarkEnd w:id="0"/>
       <w:r>
         <w:rPr>
           <w:rFonts w:ascii="Times New Roman" w:hAnsi="Times New Roman" w:cs="Times New Roman"/>
@@ -9348,7 +9346,7 @@
           <w:szCs w:val="24"/>
         </w:rPr>
       </w:pPr>
-      <w:bookmarkStart w:id="1" w:name="_Toc493711324"/>
+      <w:bookmarkStart w:id="0" w:name="_Toc493711324"/>
     </w:p>
     <w:p>
       <w:pPr>
@@ -9406,7 +9404,7 @@
         <w:t>1</w:t>
       </w:r>
     </w:p>
-    <w:bookmarkEnd w:id="1"/>
+    <w:bookmarkEnd w:id="0"/>
     <w:p>
       <w:pPr>
         <w:pStyle w:val="NoSpacing"/>
@@ -9450,11 +9448,11 @@
           <w:szCs w:val="20"/>
         </w:rPr>
       </w:pPr>
-      <w:bookmarkStart w:id="2" w:name="_Toc87510767"/>
+      <w:bookmarkStart w:id="1" w:name="_Toc87510767"/>
       <w:r>
         <w:t>1.1. Introduction to Internship</w:t>
       </w:r>
-      <w:bookmarkEnd w:id="2"/>
+      <w:bookmarkEnd w:id="1"/>
     </w:p>
     <w:p>
       <w:pPr>
@@ -9562,14 +9560,14 @@
           <w:szCs w:val="20"/>
         </w:rPr>
       </w:pPr>
-      <w:bookmarkStart w:id="3" w:name="_Toc87510768"/>
+      <w:bookmarkStart w:id="2" w:name="_Toc87510768"/>
       <w:r>
         <w:rPr>
           <w:szCs w:val="28"/>
         </w:rPr>
         <w:t>1.2. Background</w:t>
       </w:r>
-      <w:bookmarkEnd w:id="3"/>
+      <w:bookmarkEnd w:id="2"/>
     </w:p>
     <w:p>
       <w:pPr>
@@ -9809,7 +9807,23 @@
           <w:sz w:val="24"/>
           <w:szCs w:val="24"/>
         </w:rPr>
-        <w:t>By doing researches and study, we came to know that</w:t>
+        <w:t>B</w:t>
+      </w:r>
+      <w:r>
+        <w:rPr>
+          <w:rFonts w:ascii="Times New Roman" w:hAnsi="Times New Roman" w:cs="Times New Roman"/>
+          <w:sz w:val="24"/>
+          <w:szCs w:val="24"/>
+        </w:rPr>
+        <w:t>y doing researches and study, author</w:t>
+      </w:r>
+      <w:r>
+        <w:rPr>
+          <w:rFonts w:ascii="Times New Roman" w:hAnsi="Times New Roman" w:cs="Times New Roman"/>
+          <w:sz w:val="24"/>
+          <w:szCs w:val="24"/>
+        </w:rPr>
+        <w:t xml:space="preserve"> came to know that</w:t>
       </w:r>
       <w:r>
         <w:rPr>
@@ -10013,7 +10027,7 @@
           <w:szCs w:val="28"/>
         </w:rPr>
       </w:pPr>
-      <w:bookmarkStart w:id="4" w:name="_Toc87510771"/>
+      <w:bookmarkStart w:id="3" w:name="_Toc87510771"/>
       <w:r>
         <w:rPr>
           <w:rFonts w:ascii="Times New Roman" w:eastAsia="Times New Roman" w:hAnsi="Times New Roman" w:cs="Times New Roman"/>
@@ -10025,7 +10039,7 @@
         </w:rPr>
         <w:t>1.4.1 Objectives of internship program</w:t>
       </w:r>
-      <w:bookmarkEnd w:id="4"/>
+      <w:bookmarkEnd w:id="3"/>
     </w:p>
     <w:p>
       <w:pPr>
@@ -10520,12 +10534,12 @@
           <w:szCs w:val="20"/>
         </w:rPr>
       </w:pPr>
-      <w:bookmarkStart w:id="5" w:name="_Toc87510773"/>
+      <w:bookmarkStart w:id="4" w:name="_Toc87510773"/>
       <w:r>
         <w:lastRenderedPageBreak/>
         <w:t>1.5. Responsibilities Assigned</w:t>
       </w:r>
-      <w:bookmarkEnd w:id="5"/>
+      <w:bookmarkEnd w:id="4"/>
     </w:p>
     <w:p>
       <w:pPr>
@@ -10563,11 +10577,11 @@
           <w:szCs w:val="20"/>
         </w:rPr>
       </w:pPr>
-      <w:bookmarkStart w:id="6" w:name="_Toc87510774"/>
+      <w:bookmarkStart w:id="5" w:name="_Toc87510774"/>
       <w:r>
         <w:t>1.6. Motivation</w:t>
       </w:r>
-      <w:bookmarkEnd w:id="6"/>
+      <w:bookmarkEnd w:id="5"/>
     </w:p>
     <w:p>
       <w:pPr>
@@ -10605,11 +10619,11 @@
           <w:szCs w:val="20"/>
         </w:rPr>
       </w:pPr>
-      <w:bookmarkStart w:id="7" w:name="_Toc87510777"/>
+      <w:bookmarkStart w:id="6" w:name="_Toc87510777"/>
       <w:r>
         <w:t>1.7. Brief Introduction of Industry</w:t>
       </w:r>
-      <w:bookmarkEnd w:id="7"/>
+      <w:bookmarkEnd w:id="6"/>
     </w:p>
     <w:p>
       <w:pPr>
@@ -10717,11 +10731,11 @@
           <w:szCs w:val="20"/>
         </w:rPr>
       </w:pPr>
-      <w:bookmarkStart w:id="8" w:name="_Toc87510778"/>
+      <w:bookmarkStart w:id="7" w:name="_Toc87510778"/>
       <w:r>
         <w:t>1.8. Brief Introduction of Organization</w:t>
       </w:r>
-      <w:bookmarkEnd w:id="8"/>
+      <w:bookmarkEnd w:id="7"/>
     </w:p>
     <w:p>
       <w:pPr>
@@ -10740,7 +10754,7 @@
           <w:szCs w:val="26"/>
         </w:rPr>
       </w:pPr>
-      <w:bookmarkStart w:id="9" w:name="_Toc87510779"/>
+      <w:bookmarkStart w:id="8" w:name="_Toc87510779"/>
       <w:r>
         <w:rPr>
           <w:rFonts w:ascii="Times New Roman" w:eastAsia="Times New Roman" w:hAnsi="Times New Roman" w:cs="Times New Roman"/>
@@ -10752,7 +10766,7 @@
         </w:rPr>
         <w:t>1.8.1 About the Organization</w:t>
       </w:r>
-      <w:bookmarkEnd w:id="9"/>
+      <w:bookmarkEnd w:id="8"/>
     </w:p>
     <w:p>
       <w:pPr>
@@ -12094,7 +12108,7 @@
         </w:rPr>
         <w:pict>
           <v:rect id="Rectangle 54" o:spid="_x0000_s1075" style="position:absolute;left:0;text-align:left;margin-left:35.2pt;margin-top:8.55pt;width:101.3pt;height:23.15pt;z-index:251667456;visibility:visible" o:gfxdata="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">
-            <v:textbox>
+            <v:textbox style="mso-next-textbox:#Rectangle 54">
               <w:txbxContent>
                 <w:p>
                   <w:r>
@@ -12179,7 +12193,7 @@
         </w:rPr>
         <w:pict>
           <v:rect id="Rectangle 51" o:spid="_x0000_s1027" style="position:absolute;left:0;text-align:left;margin-left:73.5pt;margin-top:7.65pt;width:104.8pt;height:23.15pt;z-index:251644928;visibility:visible" o:gfxdata="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">
-            <v:textbox>
+            <v:textbox style="mso-next-textbox:#Rectangle 51">
               <w:txbxContent>
                 <w:p>
                   <w:r>
@@ -12246,7 +12260,7 @@
         </w:rPr>
         <w:pict>
           <v:rect id="Rectangle 48" o:spid="_x0000_s1028" style="position:absolute;left:0;text-align:left;margin-left:114.45pt;margin-top:6.25pt;width:104.8pt;height:23.15pt;z-index:251651072;visibility:visible" o:gfxdata="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">
-            <v:textbox>
+            <v:textbox style="mso-next-textbox:#Rectangle 48">
               <w:txbxContent>
                 <w:p>
                   <w:r>
@@ -12307,7 +12321,7 @@
         </w:rPr>
         <w:pict>
           <v:rect id="Rectangle 45" o:spid="_x0000_s1029" style="position:absolute;left:0;text-align:left;margin-left:157.8pt;margin-top:7.1pt;width:104.8pt;height:23.15pt;z-index:251639808;visibility:visible" o:gfxdata="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">
-            <v:textbox>
+            <v:textbox style="mso-next-textbox:#Rectangle 45">
               <w:txbxContent>
                 <w:p>
                   <w:r>
@@ -12368,7 +12382,7 @@
         </w:rPr>
         <w:pict>
           <v:rect id="Rectangle 34" o:spid="_x0000_s1030" style="position:absolute;left:0;text-align:left;margin-left:206.6pt;margin-top:7.3pt;width:104.8pt;height:23.15pt;z-index:251653120;visibility:visible" o:gfxdata="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">
-            <v:textbox>
+            <v:textbox style="mso-next-textbox:#Rectangle 34">
               <w:txbxContent>
                 <w:p>
                   <w:r>
@@ -12429,7 +12443,7 @@
         </w:rPr>
         <w:pict>
           <v:rect id="Rectangle 26" o:spid="_x0000_s1031" style="position:absolute;left:0;text-align:left;margin-left:253.65pt;margin-top:8.1pt;width:104.8pt;height:23.15pt;z-index:251669504;visibility:visible" o:gfxdata="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">
-            <v:textbox>
+            <v:textbox style="mso-next-textbox:#Rectangle 26">
               <w:txbxContent>
                 <w:p>
                   <w:r>
@@ -13091,7 +13105,23 @@
           <w:sz w:val="24"/>
           <w:szCs w:val="24"/>
         </w:rPr>
-        <w:t>Design is the process of deciding the workflow of the project and how to work on it. For designing process different tools are used here we are using context diagram, data flow diagram and entity relationship diagram.</w:t>
+        <w:t xml:space="preserve">Design is the process of deciding the workflow of the project and how to work on it. For designing process </w:t>
+      </w:r>
+      <w:r>
+        <w:rPr>
+          <w:rFonts w:ascii="Times New Roman" w:hAnsi="Times New Roman" w:cs="Times New Roman"/>
+          <w:sz w:val="24"/>
+          <w:szCs w:val="24"/>
+        </w:rPr>
+        <w:t>different tools are used here author is</w:t>
+      </w:r>
+      <w:r>
+        <w:rPr>
+          <w:rFonts w:ascii="Times New Roman" w:hAnsi="Times New Roman" w:cs="Times New Roman"/>
+          <w:sz w:val="24"/>
+          <w:szCs w:val="24"/>
+        </w:rPr>
+        <w:t xml:space="preserve"> using context diagram, data flow diagram and entity relationship diagram.</w:t>
       </w:r>
     </w:p>
     <w:p>
@@ -13158,7 +13188,23 @@
           <w:sz w:val="24"/>
           <w:szCs w:val="24"/>
         </w:rPr>
-        <w:t xml:space="preserve">Coding is done according to design here we used </w:t>
+        <w:t>Coding is done according to design he</w:t>
+      </w:r>
+      <w:r>
+        <w:rPr>
+          <w:rFonts w:ascii="Times New Roman" w:hAnsi="Times New Roman" w:cs="Times New Roman"/>
+          <w:sz w:val="24"/>
+          <w:szCs w:val="24"/>
+        </w:rPr>
+        <w:t>re author</w:t>
+      </w:r>
+      <w:r>
+        <w:rPr>
+          <w:rFonts w:ascii="Times New Roman" w:hAnsi="Times New Roman" w:cs="Times New Roman"/>
+          <w:sz w:val="24"/>
+          <w:szCs w:val="24"/>
+        </w:rPr>
+        <w:t xml:space="preserve"> used </w:t>
       </w:r>
       <w:r>
         <w:rPr>
@@ -13932,7 +13978,7 @@
           <v:group id="Group 14" o:spid="_x0000_s1034" style="position:absolute;left:0;text-align:left;margin-left:60.4pt;margin-top:7.2pt;width:316.1pt;height:190.5pt;z-index:251650048" coordorigin="3923,8789" coordsize="6221,3816" o:gfxdata="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">
             <v:rect id="Rectangle 2" o:spid="_x0000_s1035" style="position:absolute;left:5633;top:8789;width:4511;height:3816;visibility:visible" o:gfxdata="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"/>
             <v:oval id="Oval 3" o:spid="_x0000_s1036" style="position:absolute;left:6589;top:8859;width:2608;height:949;visibility:visible" o:gfxdata="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">
-              <v:textbox>
+              <v:textbox style="mso-next-textbox:#Oval 3">
                 <w:txbxContent>
                   <w:p>
                     <w:pPr>
@@ -13953,7 +13999,7 @@
               </v:textbox>
             </v:oval>
             <v:oval id="Oval 7" o:spid="_x0000_s1037" style="position:absolute;left:6604;top:9876;width:2608;height:951;visibility:visible" o:gfxdata="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">
-              <v:textbox>
+              <v:textbox style="mso-next-textbox:#Oval 7">
                 <w:txbxContent>
                   <w:p>
                     <w:pPr>
@@ -13974,7 +14020,7 @@
               </v:textbox>
             </v:oval>
             <v:oval id="Oval 8" o:spid="_x0000_s1038" style="position:absolute;left:6645;top:10864;width:2608;height:996;visibility:visible" o:gfxdata="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">
-              <v:textbox>
+              <v:textbox style="mso-next-textbox:#Oval 8">
                 <w:txbxContent>
                   <w:p>
                     <w:pPr>
@@ -13996,7 +14042,7 @@
               </v:textbox>
             </v:oval>
             <v:oval id="Oval 9" o:spid="_x0000_s1039" style="position:absolute;left:6604;top:11924;width:2649;height:545;visibility:visible" o:gfxdata="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">
-              <v:textbox>
+              <v:textbox style="mso-next-textbox:#Oval 9">
                 <w:txbxContent>
                   <w:p>
                     <w:pPr>
@@ -14760,7 +14806,21 @@
           <w:rFonts w:ascii="Times New Roman" w:hAnsi="Times New Roman" w:cs="Times New Roman"/>
           <w:sz w:val="24"/>
         </w:rPr>
-        <w:t>In addition to the obvious features and functions that we will provide in our system, there are other requirements that don’t actually do anything, but are important characteristics nevertheless which are called non-functional requirements or sometimes Quality Attributes. For example, attributes such as performance, security, usability, compatibility. We can’t write a specific line of code to implement them. The specification needs to describe any such attributes the user requires. We must decide the kind of requirements that apply to our project and include those that are appropriate. Each requirement is simply stated in human readable format and each requirement must be objective and quantifiable. There must be some measurable way to access whether the requirement has been met.</w:t>
+        <w:t xml:space="preserve">In addition to the obvious features and functions that we will provide in our system, there are other requirements that don’t actually do anything, but are important characteristics nevertheless which are called non-functional requirements or sometimes Quality Attributes. For example, attributes such as performance, security, usability, compatibility. </w:t>
+      </w:r>
+      <w:r>
+        <w:rPr>
+          <w:rFonts w:ascii="Times New Roman" w:hAnsi="Times New Roman" w:cs="Times New Roman"/>
+          <w:sz w:val="24"/>
+        </w:rPr>
+        <w:t>We</w:t>
+      </w:r>
+      <w:r>
+        <w:rPr>
+          <w:rFonts w:ascii="Times New Roman" w:hAnsi="Times New Roman" w:cs="Times New Roman"/>
+          <w:sz w:val="24"/>
+        </w:rPr>
+        <w:t xml:space="preserve"> can’t write a specific line of code to implement them. The specification needs to describe any such attributes the user requires. We must decide the kind of requirements that apply to our project and include those that are appropriate. Each requirement is simply stated in human readable format and each requirement must be objective and quantifiable. There must be some measurable way to access whether the requirement has been met.</w:t>
       </w:r>
     </w:p>
     <w:p>
@@ -14943,7 +15003,21 @@
           <w:rFonts w:ascii="Times New Roman" w:hAnsi="Times New Roman" w:cs="Times New Roman"/>
           <w:sz w:val="24"/>
         </w:rPr>
-        <w:t xml:space="preserve">Platform Constraints discuss about the target platform. We have to be as specific or general as the user requires. If the user doesn’t care, there </w:t>
+        <w:t>Platform Constraints discu</w:t>
+      </w:r>
+      <w:r>
+        <w:rPr>
+          <w:rFonts w:ascii="Times New Roman" w:hAnsi="Times New Roman" w:cs="Times New Roman"/>
+          <w:sz w:val="24"/>
+        </w:rPr>
+        <w:t>ss about the target platform. Author</w:t>
+      </w:r>
+      <w:r>
+        <w:rPr>
+          <w:rFonts w:ascii="Times New Roman" w:hAnsi="Times New Roman" w:cs="Times New Roman"/>
+          <w:sz w:val="24"/>
+        </w:rPr>
+        <w:t xml:space="preserve"> have to be as specific or general as the user requires. If the user doesn’t care, there </w:t>
       </w:r>
       <w:r>
         <w:rPr>
@@ -15115,7 +15189,21 @@
           <w:rFonts w:ascii="Times New Roman" w:hAnsi="Times New Roman" w:cs="Times New Roman"/>
           <w:sz w:val="24"/>
         </w:rPr>
-        <w:t>Reliability tells about the requirements about how often the software fails. The measurement is often expressed in mean time between failures. We have to specify the consequences of software failure, how to protect from failure, a strategy for error detection</w:t>
+        <w:t>Reliability tells about the requirements about how often the software fails. The measurement is often expressed in mean time betwe</w:t>
+      </w:r>
+      <w:r>
+        <w:rPr>
+          <w:rFonts w:ascii="Times New Roman" w:hAnsi="Times New Roman" w:cs="Times New Roman"/>
+          <w:sz w:val="24"/>
+        </w:rPr>
+        <w:t>en failures. Author</w:t>
+      </w:r>
+      <w:r>
+        <w:rPr>
+          <w:rFonts w:ascii="Times New Roman" w:hAnsi="Times New Roman" w:cs="Times New Roman"/>
+          <w:sz w:val="24"/>
+        </w:rPr>
+        <w:t xml:space="preserve"> have to specify the consequences of software failure, how to protect from failure, a strategy for error detection</w:t>
       </w:r>
       <w:r>
         <w:rPr>
@@ -15555,6 +15643,13 @@
           <w:sz w:val="24"/>
         </w:rPr>
         <w:t>knowledge. It</w:t>
+      </w:r>
+      <w:r>
+        <w:rPr>
+          <w:rFonts w:ascii="Times New Roman" w:hAnsi="Times New Roman" w:cs="Times New Roman"/>
+          <w:sz w:val="24"/>
+        </w:rPr>
+        <w:t>’</w:t>
       </w:r>
       <w:r>
         <w:rPr>
@@ -19731,7 +19826,31 @@
           <w:sz w:val="24"/>
           <w:szCs w:val="24"/>
         </w:rPr>
-        <w:t xml:space="preserve">In this project, we performed various activities regarding the relationships, data manipulations and data processing. We created relationships between two or more entity sets so that they can provide better information while searching result in the system. The data processing is represented in the diagrammatic form so that every individual who </w:t>
+        <w:t>In this project, author</w:t>
+      </w:r>
+      <w:r>
+        <w:rPr>
+          <w:rFonts w:ascii="Times New Roman" w:hAnsi="Times New Roman" w:cs="Times New Roman"/>
+          <w:sz w:val="24"/>
+          <w:szCs w:val="24"/>
+        </w:rPr>
+        <w:t xml:space="preserve"> performed various activities regarding the relationships, data manip</w:t>
+      </w:r>
+      <w:r>
+        <w:rPr>
+          <w:rFonts w:ascii="Times New Roman" w:hAnsi="Times New Roman" w:cs="Times New Roman"/>
+          <w:sz w:val="24"/>
+          <w:szCs w:val="24"/>
+        </w:rPr>
+        <w:t xml:space="preserve">ulations and data processing. Author </w:t>
+      </w:r>
+      <w:r>
+        <w:rPr>
+          <w:rFonts w:ascii="Times New Roman" w:hAnsi="Times New Roman" w:cs="Times New Roman"/>
+          <w:sz w:val="24"/>
+          <w:szCs w:val="24"/>
+        </w:rPr>
+        <w:t xml:space="preserve">created relationships between two or more entity sets so that they can provide better information while searching result in the system. The data processing is represented in the diagrammatic form so that every </w:t>
       </w:r>
       <w:r>
         <w:rPr>
@@ -19740,7 +19859,7 @@
           <w:szCs w:val="24"/>
         </w:rPr>
         <w:lastRenderedPageBreak/>
-        <w:t>look or seek at the diagram can understand about the main theme or motto of this system. By following the Structured Approach, the diagrams are made that contains ER-Diagram (Entity Relationship Diagram) as a data modeling approach and DFD (Data Flow Diagram) as a process modeling approach.</w:t>
+        <w:t>individual who look or seek at the diagram can understand about the main theme or motto of this system. By following the Structured Approach, the diagrams are made that contains ER-Diagram (Entity Relationship Diagram) as a data modeling approach and DFD (Data Flow Diagram) as a process modeling approach.</w:t>
       </w:r>
     </w:p>
     <w:p>
@@ -20647,7 +20766,21 @@
           <w:rFonts w:ascii="Times New Roman" w:hAnsi="Times New Roman" w:cs="Times New Roman"/>
           <w:sz w:val="24"/>
         </w:rPr>
-        <w:t>As this is web based project, so the software which are used to develop the web site are web based and the backend for the storing the database of the site. Technology and software for the sake of the development of this project are as follows:</w:t>
+        <w:t>As this is web based project, so the software wh</w:t>
+      </w:r>
+      <w:r>
+        <w:rPr>
+          <w:rFonts w:ascii="Times New Roman" w:hAnsi="Times New Roman" w:cs="Times New Roman"/>
+          <w:sz w:val="24"/>
+        </w:rPr>
+        <w:t>ich are used to develop the web</w:t>
+      </w:r>
+      <w:r>
+        <w:rPr>
+          <w:rFonts w:ascii="Times New Roman" w:hAnsi="Times New Roman" w:cs="Times New Roman"/>
+          <w:sz w:val="24"/>
+        </w:rPr>
+        <w:t>site are web based and the backend for the storing the database of the site. Technology and software for the sake of the development of this project are as follows:</w:t>
       </w:r>
     </w:p>
     <w:p>
@@ -20712,14 +20845,21 @@
           <w:rFonts w:ascii="Times New Roman" w:hAnsi="Times New Roman" w:cs="Times New Roman"/>
           <w:sz w:val="24"/>
         </w:rPr>
-        <w:t>For coding, w</w:t>
-      </w:r>
-      <w:r>
-        <w:rPr>
-          <w:rFonts w:ascii="Times New Roman" w:hAnsi="Times New Roman" w:cs="Times New Roman"/>
-          <w:sz w:val="24"/>
-        </w:rPr>
-        <w:t>e have used popular PyCharm</w:t>
+        <w:t xml:space="preserve">For </w:t>
+      </w:r>
+      <w:r>
+        <w:rPr>
+          <w:rFonts w:ascii="Times New Roman" w:hAnsi="Times New Roman" w:cs="Times New Roman"/>
+          <w:sz w:val="24"/>
+        </w:rPr>
+        <w:t>coding, author</w:t>
+      </w:r>
+      <w:r>
+        <w:rPr>
+          <w:rFonts w:ascii="Times New Roman" w:hAnsi="Times New Roman" w:cs="Times New Roman"/>
+          <w:sz w:val="24"/>
+        </w:rPr>
+        <w:t xml:space="preserve"> have used popular PyCharm</w:t>
       </w:r>
       <w:r>
         <w:rPr>
@@ -22231,7 +22371,13 @@
         <w:jc w:val="both"/>
       </w:pPr>
       <w:r>
-        <w:t>Various types of testing procedures were performed in order to check the working mechanism and correctness of the system. Some of the types of testing that we did attempt are described below:</w:t>
+        <w:t>Various types of testing procedures were performed in order to check the working mechanism and correctness of the system. Some</w:t>
+      </w:r>
+      <w:r>
+        <w:t xml:space="preserve"> of the types of testing that author</w:t>
+      </w:r>
+      <w:r>
+        <w:t xml:space="preserve"> did attempt are described below:</w:t>
       </w:r>
     </w:p>
     <w:p>
@@ -22300,7 +22446,35 @@
           <w:rFonts w:ascii="Times New Roman" w:hAnsi="Times New Roman" w:cs="Times New Roman"/>
           <w:sz w:val="24"/>
         </w:rPr>
-        <w:t xml:space="preserve">are functioning as expected or not. We have tested each module of this system in order to check the correctness of the output. Firstly, we found many errors and then it was resolved stepwise. For this testing, we test for </w:t>
+        <w:t>are fu</w:t>
+      </w:r>
+      <w:r>
+        <w:rPr>
+          <w:rFonts w:ascii="Times New Roman" w:hAnsi="Times New Roman" w:cs="Times New Roman"/>
+          <w:sz w:val="24"/>
+        </w:rPr>
+        <w:t>nctioning as expected or not. Author</w:t>
+      </w:r>
+      <w:r>
+        <w:rPr>
+          <w:rFonts w:ascii="Times New Roman" w:hAnsi="Times New Roman" w:cs="Times New Roman"/>
+          <w:sz w:val="24"/>
+        </w:rPr>
+        <w:t xml:space="preserve"> have tested each module of this system in order to check the correc</w:t>
+      </w:r>
+      <w:r>
+        <w:rPr>
+          <w:rFonts w:ascii="Times New Roman" w:hAnsi="Times New Roman" w:cs="Times New Roman"/>
+          <w:sz w:val="24"/>
+        </w:rPr>
+        <w:t>tness of the output. Firstly, author</w:t>
+      </w:r>
+      <w:r>
+        <w:rPr>
+          <w:rFonts w:ascii="Times New Roman" w:hAnsi="Times New Roman" w:cs="Times New Roman"/>
+          <w:sz w:val="24"/>
+        </w:rPr>
+        <w:t xml:space="preserve"> found many errors and then it was resolved stepwise. For this testing, we test for </w:t>
       </w:r>
       <w:r>
         <w:rPr>
@@ -23882,7 +24056,14 @@
           <w:rFonts w:ascii="Times New Roman" w:hAnsi="Times New Roman" w:cs="Times New Roman"/>
           <w:sz w:val="24"/>
         </w:rPr>
-        <w:t>Hence, we have developed web-based system named as “</w:t>
+        <w:t xml:space="preserve">Hence, author </w:t>
+      </w:r>
+      <w:r>
+        <w:rPr>
+          <w:rFonts w:ascii="Times New Roman" w:hAnsi="Times New Roman" w:cs="Times New Roman"/>
+          <w:sz w:val="24"/>
+        </w:rPr>
+        <w:t>have developed web-based system named as “</w:t>
       </w:r>
       <w:r>
         <w:rPr>
@@ -23896,7 +24077,14 @@
           <w:rFonts w:ascii="Times New Roman" w:hAnsi="Times New Roman" w:cs="Times New Roman"/>
           <w:sz w:val="24"/>
         </w:rPr>
-        <w:t xml:space="preserve">System”. Our project allows user to </w:t>
+        <w:t>System”. This</w:t>
+      </w:r>
+      <w:r>
+        <w:rPr>
+          <w:rFonts w:ascii="Times New Roman" w:hAnsi="Times New Roman" w:cs="Times New Roman"/>
+          <w:sz w:val="24"/>
+        </w:rPr>
+        <w:t xml:space="preserve"> project allows user to </w:t>
       </w:r>
       <w:r>
         <w:rPr>
@@ -25351,6 +25539,7 @@
           <w:szCs w:val="28"/>
         </w:rPr>
       </w:pPr>
+      <w:bookmarkStart w:id="9" w:name="_GoBack"/>
       <w:r>
         <w:rPr>
           <w:rFonts w:ascii="Times New Roman" w:hAnsi="Times New Roman" w:cs="Times New Roman"/>
@@ -25372,6 +25561,7 @@
         <w:t>View Employee Dashboard Page</w:t>
       </w:r>
     </w:p>
+    <w:bookmarkEnd w:id="9"/>
     <w:p>
       <w:pPr>
         <w:tabs>
@@ -31537,7 +31727,7 @@
 </file>
 
 <file path=customXml/itemProps1.xml><?xml version="1.0" encoding="utf-8"?>
-<ds:datastoreItem xmlns:ds="http://schemas.openxmlformats.org/officeDocument/2006/customXml" ds:itemID="{D31E112F-2150-4CDC-A436-247DE17189EA}">
+<ds:datastoreItem xmlns:ds="http://schemas.openxmlformats.org/officeDocument/2006/customXml" ds:itemID="{B2AEDE7B-423E-4EB1-85E8-12174E8D1653}">
   <ds:schemaRefs>
     <ds:schemaRef ds:uri="http://schemas.openxmlformats.org/officeDocument/2006/bibliography"/>
   </ds:schemaRefs>
